--- a/Abgabe_Dokumente/4. Beschreibung der REST-Prinzipien.docx
+++ b/Abgabe_Dokumente/4. Beschreibung der REST-Prinzipien.docx
@@ -1,22 +1,41 @@
 
 <file path=word/document.xml><?xml version="1.0" encoding="utf-8"?>
-<w:document xmlns:ve="http://schemas.openxmlformats.org/markup-compatibility/2006" xmlns:o="urn:schemas-microsoft-com:office:office" xmlns:r="http://schemas.openxmlformats.org/officeDocument/2006/relationships" xmlns:m="http://schemas.openxmlformats.org/officeDocument/2006/math" xmlns:v="urn:schemas-microsoft-com:vml" xmlns:wp="http://schemas.openxmlformats.org/drawingml/2006/wordprocessingDrawing" xmlns:w10="urn:schemas-microsoft-com:office:word" xmlns:w="http://schemas.openxmlformats.org/wordprocessingml/2006/main" xmlns:wne="http://schemas.microsoft.com/office/word/2006/wordml">
+<w:document xmlns:wpc="http://schemas.microsoft.com/office/word/2010/wordprocessingCanvas" xmlns:mc="http://schemas.openxmlformats.org/markup-compatibility/2006" xmlns:o="urn:schemas-microsoft-com:office:office" xmlns:r="http://schemas.openxmlformats.org/officeDocument/2006/relationships" xmlns:m="http://schemas.openxmlformats.org/officeDocument/2006/math" xmlns:v="urn:schemas-microsoft-com:vml" xmlns:wp14="http://schemas.microsoft.com/office/word/2010/wordprocessingDrawing" xmlns:wp="http://schemas.openxmlformats.org/drawingml/2006/wordprocessingDrawing" xmlns:w10="urn:schemas-microsoft-com:office:word" xmlns:w="http://schemas.openxmlformats.org/wordprocessingml/2006/main" xmlns:w14="http://schemas.microsoft.com/office/word/2010/wordml" xmlns:w15="http://schemas.microsoft.com/office/word/2012/wordml" xmlns:wpg="http://schemas.microsoft.com/office/word/2010/wordprocessingGroup" xmlns:wpi="http://schemas.microsoft.com/office/word/2010/wordprocessingInk" xmlns:wne="http://schemas.microsoft.com/office/word/2006/wordml" xmlns:wps="http://schemas.microsoft.com/office/word/2010/wordprocessingShape" mc:Ignorable="w14 w15 wp14">
   <w:body>
     <w:p>
       <w:pPr>
+        <w:jc w:val="center"/>
         <w:rPr>
           <w:rFonts w:cstheme="minorHAnsi"/>
           <w:b/>
           <w:sz w:val="44"/>
         </w:rPr>
       </w:pPr>
-      <w:r>
+    </w:p>
+    <w:p>
+      <w:pPr>
+        <w:jc w:val="both"/>
         <w:rPr>
           <w:rFonts w:cstheme="minorHAnsi"/>
           <w:b/>
           <w:sz w:val="44"/>
         </w:rPr>
-        <w:t xml:space="preserve">Beschreibung der angewandten REST-Prinzipien </w:t>
+      </w:pPr>
+      <w:r>
+        <w:rPr>
+          <w:rFonts w:cstheme="minorHAnsi"/>
+          <w:b/>
+          <w:sz w:val="44"/>
+        </w:rPr>
+        <w:t xml:space="preserve">Beschreibung </w:t>
+      </w:r>
+      <w:r>
+        <w:rPr>
+          <w:rFonts w:cstheme="minorHAnsi"/>
+          <w:b/>
+          <w:sz w:val="44"/>
+        </w:rPr>
+        <w:t>der angewandten REST-Prinzipien</w:t>
       </w:r>
     </w:p>
     <w:p>
@@ -66,18 +85,6 @@
         </w:rPr>
         <w:t>:</w:t>
       </w:r>
-    </w:p>
-    <w:p>
-      <w:pPr>
-        <w:spacing w:after="0" w:line="240" w:lineRule="auto"/>
-        <w:jc w:val="both"/>
-        <w:rPr>
-          <w:rFonts w:eastAsia="Times New Roman" w:cstheme="minorHAnsi"/>
-          <w:sz w:val="24"/>
-          <w:szCs w:val="24"/>
-          <w:lang w:eastAsia="de-DE"/>
-        </w:rPr>
-      </w:pPr>
     </w:p>
     <w:p>
       <w:pPr>
@@ -103,7 +110,7 @@
           <w:szCs w:val="24"/>
           <w:lang w:eastAsia="de-DE"/>
         </w:rPr>
-        <w:t>Unterstützung der Client-Server Architektur</w:t>
+        <w:t>Unterstützung der Client-Server-</w:t>
       </w:r>
       <w:r>
         <w:rPr>
@@ -113,16 +120,17 @@
           <w:szCs w:val="24"/>
           <w:lang w:eastAsia="de-DE"/>
         </w:rPr>
+        <w:t>Architektur</w:t>
+      </w:r>
+      <w:r>
+        <w:rPr>
+          <w:rFonts w:eastAsia="Times New Roman" w:cstheme="minorHAnsi"/>
+          <w:b/>
+          <w:sz w:val="24"/>
+          <w:szCs w:val="24"/>
+          <w:lang w:eastAsia="de-DE"/>
+        </w:rPr>
         <w:t>:</w:t>
-      </w:r>
-      <w:r>
-        <w:rPr>
-          <w:rFonts w:eastAsia="Times New Roman" w:cstheme="minorHAnsi"/>
-          <w:sz w:val="24"/>
-          <w:szCs w:val="24"/>
-          <w:lang w:eastAsia="de-DE"/>
-        </w:rPr>
-        <w:t xml:space="preserve"> </w:t>
       </w:r>
     </w:p>
     <w:p>
@@ -162,7 +170,7 @@
           <w:szCs w:val="24"/>
           <w:lang w:eastAsia="de-DE"/>
         </w:rPr>
-        <w:t>Der Client kann sendet HTTP-Anfragen (G</w:t>
+        <w:t>Der Client sendet HTTP-Anfragen (G</w:t>
       </w:r>
       <w:r>
         <w:rPr>
@@ -189,7 +197,61 @@
           <w:szCs w:val="24"/>
           <w:lang w:eastAsia="de-DE"/>
         </w:rPr>
-        <w:t xml:space="preserve"> Java-</w:t>
+        <w:t xml:space="preserve">Java-Servlets </w:t>
+      </w:r>
+      <w:r>
+        <w:rPr>
+          <w:rFonts w:eastAsia="Times New Roman" w:cstheme="minorHAnsi"/>
+          <w:sz w:val="24"/>
+          <w:szCs w:val="24"/>
+          <w:lang w:eastAsia="de-DE"/>
+        </w:rPr>
+        <w:t xml:space="preserve">des Servers. Dieser wiederrum </w:t>
+      </w:r>
+      <w:r>
+        <w:rPr>
+          <w:rFonts w:eastAsia="Times New Roman" w:cstheme="minorHAnsi"/>
+          <w:sz w:val="24"/>
+          <w:szCs w:val="24"/>
+          <w:lang w:eastAsia="de-DE"/>
+        </w:rPr>
+        <w:t>kommuniziert</w:t>
+      </w:r>
+      <w:r>
+        <w:rPr>
+          <w:rFonts w:eastAsia="Times New Roman" w:cstheme="minorHAnsi"/>
+          <w:sz w:val="24"/>
+          <w:szCs w:val="24"/>
+          <w:lang w:eastAsia="de-DE"/>
+        </w:rPr>
+        <w:t>,</w:t>
+      </w:r>
+      <w:r>
+        <w:rPr>
+          <w:rFonts w:eastAsia="Times New Roman" w:cstheme="minorHAnsi"/>
+          <w:sz w:val="24"/>
+          <w:szCs w:val="24"/>
+          <w:lang w:eastAsia="de-DE"/>
+        </w:rPr>
+        <w:t xml:space="preserve"> mit</w:t>
+      </w:r>
+      <w:r>
+        <w:rPr>
+          <w:rFonts w:eastAsia="Times New Roman" w:cstheme="minorHAnsi"/>
+          <w:sz w:val="24"/>
+          <w:szCs w:val="24"/>
+          <w:lang w:eastAsia="de-DE"/>
+        </w:rPr>
+        <w:t xml:space="preserve"> Unterstützung verschiedener</w:t>
+      </w:r>
+      <w:r>
+        <w:rPr>
+          <w:rFonts w:eastAsia="Times New Roman" w:cstheme="minorHAnsi"/>
+          <w:sz w:val="24"/>
+          <w:szCs w:val="24"/>
+          <w:lang w:eastAsia="de-DE"/>
+        </w:rPr>
+        <w:t xml:space="preserve"> Java-Klassen und über eine  </w:t>
       </w:r>
       <w:proofErr w:type="spellStart"/>
       <w:r>
@@ -199,7 +261,7 @@
           <w:szCs w:val="24"/>
           <w:lang w:eastAsia="de-DE"/>
         </w:rPr>
-        <w:t>Servlets</w:t>
+        <w:t>DatabaseFacade</w:t>
       </w:r>
       <w:proofErr w:type="spellEnd"/>
       <w:r>
@@ -209,6 +271,60 @@
           <w:szCs w:val="24"/>
           <w:lang w:eastAsia="de-DE"/>
         </w:rPr>
+        <w:t>-Klasse</w:t>
+      </w:r>
+      <w:r>
+        <w:rPr>
+          <w:rFonts w:eastAsia="Times New Roman" w:cstheme="minorHAnsi"/>
+          <w:sz w:val="24"/>
+          <w:szCs w:val="24"/>
+          <w:lang w:eastAsia="de-DE"/>
+        </w:rPr>
+        <w:t>,</w:t>
+      </w:r>
+      <w:r>
+        <w:rPr>
+          <w:rFonts w:eastAsia="Times New Roman" w:cstheme="minorHAnsi"/>
+          <w:sz w:val="24"/>
+          <w:szCs w:val="24"/>
+          <w:lang w:eastAsia="de-DE"/>
+        </w:rPr>
+        <w:t xml:space="preserve"> mit der Datenbank. </w:t>
+      </w:r>
+      <w:r>
+        <w:rPr>
+          <w:rFonts w:eastAsia="Times New Roman" w:cstheme="minorHAnsi"/>
+          <w:sz w:val="24"/>
+          <w:szCs w:val="24"/>
+          <w:lang w:eastAsia="de-DE"/>
+        </w:rPr>
+        <w:t>An den Client wird eine J</w:t>
+      </w:r>
+      <w:r>
+        <w:rPr>
+          <w:rFonts w:eastAsia="Times New Roman" w:cstheme="minorHAnsi"/>
+          <w:sz w:val="24"/>
+          <w:szCs w:val="24"/>
+          <w:lang w:eastAsia="de-DE"/>
+        </w:rPr>
+        <w:t>S</w:t>
+      </w:r>
+      <w:r>
+        <w:rPr>
+          <w:rFonts w:eastAsia="Times New Roman" w:cstheme="minorHAnsi"/>
+          <w:sz w:val="24"/>
+          <w:szCs w:val="24"/>
+          <w:lang w:eastAsia="de-DE"/>
+        </w:rPr>
+        <w:t>ON-Struktur zur Repräsentation</w:t>
+      </w:r>
+      <w:r>
+        <w:rPr>
+          <w:rFonts w:eastAsia="Times New Roman" w:cstheme="minorHAnsi"/>
+          <w:sz w:val="24"/>
+          <w:szCs w:val="24"/>
+          <w:lang w:eastAsia="de-DE"/>
+        </w:rPr>
         <w:t xml:space="preserve"> </w:t>
       </w:r>
       <w:r>
@@ -218,118 +334,6 @@
           <w:szCs w:val="24"/>
           <w:lang w:eastAsia="de-DE"/>
         </w:rPr>
-        <w:t xml:space="preserve">des Servers. Dieser wiederrum </w:t>
-      </w:r>
-      <w:r>
-        <w:rPr>
-          <w:rFonts w:eastAsia="Times New Roman" w:cstheme="minorHAnsi"/>
-          <w:sz w:val="24"/>
-          <w:szCs w:val="24"/>
-          <w:lang w:eastAsia="de-DE"/>
-        </w:rPr>
-        <w:t>kommuniziert</w:t>
-      </w:r>
-      <w:r>
-        <w:rPr>
-          <w:rFonts w:eastAsia="Times New Roman" w:cstheme="minorHAnsi"/>
-          <w:sz w:val="24"/>
-          <w:szCs w:val="24"/>
-          <w:lang w:eastAsia="de-DE"/>
-        </w:rPr>
-        <w:t xml:space="preserve"> mit</w:t>
-      </w:r>
-      <w:r>
-        <w:rPr>
-          <w:rFonts w:eastAsia="Times New Roman" w:cstheme="minorHAnsi"/>
-          <w:sz w:val="24"/>
-          <w:szCs w:val="24"/>
-          <w:lang w:eastAsia="de-DE"/>
-        </w:rPr>
-        <w:t xml:space="preserve"> Unterstützung verschiedener</w:t>
-      </w:r>
-      <w:r>
-        <w:rPr>
-          <w:rFonts w:eastAsia="Times New Roman" w:cstheme="minorHAnsi"/>
-          <w:sz w:val="24"/>
-          <w:szCs w:val="24"/>
-          <w:lang w:eastAsia="de-DE"/>
-        </w:rPr>
-        <w:t xml:space="preserve"> Java-Klassen und über eine  </w:t>
-      </w:r>
-      <w:proofErr w:type="spellStart"/>
-      <w:r>
-        <w:rPr>
-          <w:rFonts w:eastAsia="Times New Roman" w:cstheme="minorHAnsi"/>
-          <w:sz w:val="24"/>
-          <w:szCs w:val="24"/>
-          <w:lang w:eastAsia="de-DE"/>
-        </w:rPr>
-        <w:t>DatabaseFacade</w:t>
-      </w:r>
-      <w:proofErr w:type="spellEnd"/>
-      <w:r>
-        <w:rPr>
-          <w:rFonts w:eastAsia="Times New Roman" w:cstheme="minorHAnsi"/>
-          <w:sz w:val="24"/>
-          <w:szCs w:val="24"/>
-          <w:lang w:eastAsia="de-DE"/>
-        </w:rPr>
-        <w:t xml:space="preserve"> mit der Datenbank. </w:t>
-      </w:r>
-      <w:r>
-        <w:rPr>
-          <w:rFonts w:eastAsia="Times New Roman" w:cstheme="minorHAnsi"/>
-          <w:sz w:val="24"/>
-          <w:szCs w:val="24"/>
-          <w:lang w:eastAsia="de-DE"/>
-        </w:rPr>
-        <w:t xml:space="preserve">An den Client wird eine </w:t>
-      </w:r>
-      <w:proofErr w:type="spellStart"/>
-      <w:r>
-        <w:rPr>
-          <w:rFonts w:eastAsia="Times New Roman" w:cstheme="minorHAnsi"/>
-          <w:sz w:val="24"/>
-          <w:szCs w:val="24"/>
-          <w:lang w:eastAsia="de-DE"/>
-        </w:rPr>
-        <w:t>J</w:t>
-      </w:r>
-      <w:r>
-        <w:rPr>
-          <w:rFonts w:eastAsia="Times New Roman" w:cstheme="minorHAnsi"/>
-          <w:sz w:val="24"/>
-          <w:szCs w:val="24"/>
-          <w:lang w:eastAsia="de-DE"/>
-        </w:rPr>
-        <w:t>S</w:t>
-      </w:r>
-      <w:r>
-        <w:rPr>
-          <w:rFonts w:eastAsia="Times New Roman" w:cstheme="minorHAnsi"/>
-          <w:sz w:val="24"/>
-          <w:szCs w:val="24"/>
-          <w:lang w:eastAsia="de-DE"/>
-        </w:rPr>
-        <w:t>on</w:t>
-      </w:r>
-      <w:proofErr w:type="spellEnd"/>
-      <w:r>
-        <w:rPr>
-          <w:rFonts w:eastAsia="Times New Roman" w:cstheme="minorHAnsi"/>
-          <w:sz w:val="24"/>
-          <w:szCs w:val="24"/>
-          <w:lang w:eastAsia="de-DE"/>
-        </w:rPr>
-        <w:t xml:space="preserve">-Struktur zur Repräsentation  </w:t>
-      </w:r>
-      <w:r>
-        <w:rPr>
-          <w:rFonts w:eastAsia="Times New Roman" w:cstheme="minorHAnsi"/>
-          <w:sz w:val="24"/>
-          <w:szCs w:val="24"/>
-          <w:lang w:eastAsia="de-DE"/>
-        </w:rPr>
         <w:t>der Ressourcen zurückgeliefert</w:t>
       </w:r>
       <w:r>
@@ -341,19 +345,6 @@
         </w:rPr>
         <w:t>.</w:t>
       </w:r>
-    </w:p>
-    <w:p>
-      <w:pPr>
-        <w:pStyle w:val="Listenabsatz"/>
-        <w:spacing w:after="0" w:line="240" w:lineRule="auto"/>
-        <w:jc w:val="both"/>
-        <w:rPr>
-          <w:rFonts w:eastAsia="Times New Roman" w:cstheme="minorHAnsi"/>
-          <w:sz w:val="24"/>
-          <w:szCs w:val="24"/>
-          <w:lang w:eastAsia="de-DE"/>
-        </w:rPr>
-      </w:pPr>
     </w:p>
     <w:p>
       <w:pPr>
@@ -393,15 +384,6 @@
         </w:rPr>
         <w:t>:</w:t>
       </w:r>
-      <w:r>
-        <w:rPr>
-          <w:rFonts w:eastAsia="Times New Roman" w:cstheme="minorHAnsi"/>
-          <w:sz w:val="24"/>
-          <w:szCs w:val="24"/>
-          <w:lang w:eastAsia="de-DE"/>
-        </w:rPr>
-        <w:t xml:space="preserve"> </w:t>
-      </w:r>
     </w:p>
     <w:p>
       <w:pPr>
@@ -466,21 +448,63 @@
           <w:sz w:val="24"/>
           <w:szCs w:val="24"/>
         </w:rPr>
-        <w:t>Anmelde-</w:t>
-      </w:r>
-      <w:r>
-        <w:rPr>
-          <w:sz w:val="24"/>
-          <w:szCs w:val="24"/>
-        </w:rPr>
-        <w:t>Information</w:t>
-      </w:r>
-      <w:r>
-        <w:rPr>
-          <w:sz w:val="24"/>
-          <w:szCs w:val="24"/>
-        </w:rPr>
-        <w:t xml:space="preserve"> in Form eines Cookies. So kann der Server jeder Zeit nachvollziehen ob der Client ein bereits Registrierter und angemeldeter User ist. Für diesen ergibt sich dadurch der Vorteil, dass er sich nicht bei jedem Besuch auf der Webseite </w:t>
+        <w:t>Anmeldei</w:t>
+      </w:r>
+      <w:r>
+        <w:rPr>
+          <w:sz w:val="24"/>
+          <w:szCs w:val="24"/>
+        </w:rPr>
+        <w:t>nformation</w:t>
+      </w:r>
+      <w:r>
+        <w:rPr>
+          <w:sz w:val="24"/>
+          <w:szCs w:val="24"/>
+        </w:rPr>
+        <w:t xml:space="preserve"> in Form eines Coo</w:t>
+      </w:r>
+      <w:r>
+        <w:rPr>
+          <w:sz w:val="24"/>
+          <w:szCs w:val="24"/>
+        </w:rPr>
+        <w:t>kies. So kann der Server jederz</w:t>
+      </w:r>
+      <w:r>
+        <w:rPr>
+          <w:sz w:val="24"/>
+          <w:szCs w:val="24"/>
+        </w:rPr>
+        <w:t>eit nachvollzi</w:t>
+      </w:r>
+      <w:r>
+        <w:rPr>
+          <w:sz w:val="24"/>
+          <w:szCs w:val="24"/>
+        </w:rPr>
+        <w:t>ehen ob der Client ein bereits r</w:t>
+      </w:r>
+      <w:r>
+        <w:rPr>
+          <w:sz w:val="24"/>
+          <w:szCs w:val="24"/>
+        </w:rPr>
+        <w:t>egistrierter und angemeldeter User ist. Fü</w:t>
+      </w:r>
+      <w:r>
+        <w:rPr>
+          <w:sz w:val="24"/>
+          <w:szCs w:val="24"/>
+        </w:rPr>
+        <w:t>r diesen ergibt sich dadurch den</w:t>
+      </w:r>
+      <w:r>
+        <w:rPr>
+          <w:sz w:val="24"/>
+          <w:szCs w:val="24"/>
+        </w:rPr>
+        <w:t xml:space="preserve"> Vorteil, dass er sich nicht bei jedem Besuch auf der Webseite </w:t>
       </w:r>
       <w:r>
         <w:rPr>
@@ -496,26 +520,6 @@
         </w:rPr>
         <w:t>neu einloggen muss.</w:t>
       </w:r>
-      <w:r>
-        <w:rPr>
-          <w:sz w:val="24"/>
-          <w:szCs w:val="24"/>
-        </w:rPr>
-        <w:t xml:space="preserve"> </w:t>
-      </w:r>
-    </w:p>
-    <w:p>
-      <w:pPr>
-        <w:pStyle w:val="Listenabsatz"/>
-        <w:spacing w:after="0" w:line="240" w:lineRule="auto"/>
-        <w:jc w:val="both"/>
-        <w:rPr>
-          <w:rFonts w:eastAsia="Times New Roman" w:cstheme="minorHAnsi"/>
-          <w:sz w:val="24"/>
-          <w:szCs w:val="24"/>
-          <w:lang w:eastAsia="de-DE"/>
-        </w:rPr>
-      </w:pPr>
     </w:p>
     <w:p>
       <w:pPr>
@@ -553,15 +557,6 @@
         </w:rPr>
         <w:t>:</w:t>
       </w:r>
-      <w:r>
-        <w:rPr>
-          <w:rFonts w:eastAsia="Times New Roman" w:cstheme="minorHAnsi"/>
-          <w:sz w:val="24"/>
-          <w:szCs w:val="24"/>
-          <w:lang w:eastAsia="de-DE"/>
-        </w:rPr>
-        <w:t xml:space="preserve"> </w:t>
-      </w:r>
     </w:p>
     <w:p>
       <w:pPr>
@@ -593,6 +588,176 @@
         </w:rPr>
         <w:t xml:space="preserve"> </w:t>
       </w:r>
+      <w:r>
+        <w:rPr>
+          <w:rFonts w:eastAsia="Times New Roman" w:cstheme="minorHAnsi"/>
+          <w:sz w:val="24"/>
+          <w:szCs w:val="24"/>
+          <w:lang w:eastAsia="de-DE"/>
+        </w:rPr>
+        <w:t>Adressierbarkeit von Ressourcen</w:t>
+      </w:r>
+    </w:p>
+    <w:p>
+      <w:pPr>
+        <w:pStyle w:val="Listenabsatz"/>
+        <w:numPr>
+          <w:ilvl w:val="1"/>
+          <w:numId w:val="5"/>
+        </w:numPr>
+        <w:spacing w:after="0" w:line="240" w:lineRule="auto"/>
+        <w:jc w:val="both"/>
+        <w:rPr>
+          <w:rFonts w:eastAsia="Times New Roman" w:cstheme="minorHAnsi"/>
+          <w:sz w:val="24"/>
+          <w:szCs w:val="24"/>
+          <w:lang w:eastAsia="de-DE"/>
+        </w:rPr>
+      </w:pPr>
+      <w:r>
+        <w:rPr>
+          <w:rFonts w:eastAsia="Times New Roman" w:cstheme="minorHAnsi"/>
+          <w:sz w:val="24"/>
+          <w:szCs w:val="24"/>
+          <w:lang w:eastAsia="de-DE"/>
+        </w:rPr>
+        <w:t>Alle Ressourcen si</w:t>
+      </w:r>
+      <w:r>
+        <w:rPr>
+          <w:rFonts w:eastAsia="Times New Roman" w:cstheme="minorHAnsi"/>
+          <w:sz w:val="24"/>
+          <w:szCs w:val="24"/>
+          <w:lang w:eastAsia="de-DE"/>
+        </w:rPr>
+        <w:t>nd über ein</w:t>
+      </w:r>
+      <w:r>
+        <w:rPr>
+          <w:rFonts w:eastAsia="Times New Roman" w:cstheme="minorHAnsi"/>
+          <w:sz w:val="24"/>
+          <w:szCs w:val="24"/>
+          <w:lang w:eastAsia="de-DE"/>
+        </w:rPr>
+        <w:t xml:space="preserve"> </w:t>
+      </w:r>
+      <w:r>
+        <w:rPr>
+          <w:rFonts w:eastAsia="Times New Roman" w:cstheme="minorHAnsi"/>
+          <w:sz w:val="24"/>
+          <w:szCs w:val="24"/>
+          <w:lang w:eastAsia="de-DE"/>
+        </w:rPr>
+        <w:t xml:space="preserve">eindeutiges </w:t>
+      </w:r>
+      <w:r>
+        <w:rPr>
+          <w:rFonts w:eastAsia="Times New Roman" w:cstheme="minorHAnsi"/>
+          <w:sz w:val="24"/>
+          <w:szCs w:val="24"/>
+          <w:lang w:eastAsia="de-DE"/>
+        </w:rPr>
+        <w:t>URI erreichbar</w:t>
+      </w:r>
+      <w:r>
+        <w:rPr>
+          <w:rFonts w:eastAsia="Times New Roman" w:cstheme="minorHAnsi"/>
+          <w:sz w:val="24"/>
+          <w:szCs w:val="24"/>
+          <w:lang w:eastAsia="de-DE"/>
+        </w:rPr>
+        <w:t xml:space="preserve">. </w:t>
+      </w:r>
+      <w:r>
+        <w:rPr>
+          <w:rFonts w:eastAsia="Times New Roman" w:cstheme="minorHAnsi"/>
+          <w:sz w:val="24"/>
+          <w:szCs w:val="24"/>
+          <w:lang w:eastAsia="de-DE"/>
+        </w:rPr>
+        <w:t xml:space="preserve">So </w:t>
+      </w:r>
+      <w:r>
+        <w:rPr>
+          <w:rFonts w:eastAsia="Times New Roman" w:cstheme="minorHAnsi"/>
+          <w:sz w:val="24"/>
+          <w:szCs w:val="24"/>
+          <w:lang w:eastAsia="de-DE"/>
+        </w:rPr>
+        <w:t>sind</w:t>
+      </w:r>
+      <w:r>
+        <w:rPr>
+          <w:rFonts w:eastAsia="Times New Roman" w:cstheme="minorHAnsi"/>
+          <w:sz w:val="24"/>
+          <w:szCs w:val="24"/>
+          <w:lang w:eastAsia="de-DE"/>
+        </w:rPr>
+        <w:t xml:space="preserve"> zum Beispiel über </w:t>
+      </w:r>
+      <w:r>
+        <w:rPr>
+          <w:rFonts w:eastAsia="Times New Roman" w:cstheme="minorHAnsi"/>
+          <w:sz w:val="24"/>
+          <w:szCs w:val="24"/>
+          <w:lang w:eastAsia="de-DE"/>
+        </w:rPr>
+        <w:t>das</w:t>
+      </w:r>
+      <w:r>
+        <w:rPr>
+          <w:rFonts w:eastAsia="Times New Roman" w:cstheme="minorHAnsi"/>
+          <w:sz w:val="24"/>
+          <w:szCs w:val="24"/>
+          <w:lang w:eastAsia="de-DE"/>
+        </w:rPr>
+        <w:t xml:space="preserve"> URI</w:t>
+      </w:r>
+      <w:r>
+        <w:rPr>
+          <w:rFonts w:eastAsia="Times New Roman" w:cstheme="minorHAnsi"/>
+          <w:sz w:val="24"/>
+          <w:szCs w:val="24"/>
+          <w:lang w:eastAsia="de-DE"/>
+        </w:rPr>
+        <w:t xml:space="preserve"> </w:t>
+      </w:r>
+      <w:r>
+        <w:rPr>
+          <w:rFonts w:eastAsia="Times New Roman" w:cstheme="minorHAnsi"/>
+          <w:sz w:val="24"/>
+          <w:szCs w:val="24"/>
+          <w:lang w:eastAsia="de-DE"/>
+        </w:rPr>
+        <w:t>„</w:t>
+      </w:r>
+      <w:r>
+        <w:rPr>
+          <w:rFonts w:eastAsia="Times New Roman" w:cstheme="minorHAnsi"/>
+          <w:sz w:val="24"/>
+          <w:szCs w:val="24"/>
+          <w:lang w:eastAsia="de-DE"/>
+        </w:rPr>
+        <w:t>http://</w:t>
+      </w:r>
+      <w:r>
+        <w:rPr>
+          <w:rFonts w:eastAsia="Times New Roman" w:cstheme="minorHAnsi"/>
+          <w:sz w:val="24"/>
+          <w:szCs w:val="24"/>
+          <w:lang w:eastAsia="de-DE"/>
+        </w:rPr>
+        <w:t>lo</w:t>
+      </w:r>
+      <w:r>
+        <w:rPr>
+          <w:rFonts w:eastAsia="Times New Roman" w:cstheme="minorHAnsi"/>
+          <w:sz w:val="24"/>
+          <w:szCs w:val="24"/>
+          <w:lang w:eastAsia="de-DE"/>
+        </w:rPr>
+        <w:t>calhost:8080/Gruppe5/</w:t>
+      </w:r>
       <w:proofErr w:type="spellStart"/>
       <w:r>
         <w:rPr>
@@ -601,7 +766,7 @@
           <w:szCs w:val="24"/>
           <w:lang w:eastAsia="de-DE"/>
         </w:rPr>
-        <w:t>Adressierbarkeit</w:t>
+        <w:t>SecondHand</w:t>
       </w:r>
       <w:proofErr w:type="spellEnd"/>
       <w:r>
@@ -611,7 +776,90 @@
           <w:szCs w:val="24"/>
           <w:lang w:eastAsia="de-DE"/>
         </w:rPr>
-        <w:t xml:space="preserve"> von Ressourcen </w:t>
+        <w:t>/</w:t>
+      </w:r>
+      <w:proofErr w:type="spellStart"/>
+      <w:r>
+        <w:rPr>
+          <w:rFonts w:eastAsia="Times New Roman" w:cstheme="minorHAnsi"/>
+          <w:sz w:val="24"/>
+          <w:szCs w:val="24"/>
+          <w:lang w:eastAsia="de-DE"/>
+        </w:rPr>
+        <w:t>RestAPI</w:t>
+      </w:r>
+      <w:proofErr w:type="spellEnd"/>
+      <w:r>
+        <w:rPr>
+          <w:rFonts w:eastAsia="Times New Roman" w:cstheme="minorHAnsi"/>
+          <w:sz w:val="24"/>
+          <w:szCs w:val="24"/>
+          <w:lang w:eastAsia="de-DE"/>
+        </w:rPr>
+        <w:t>/Artikel</w:t>
+      </w:r>
+      <w:r>
+        <w:rPr>
+          <w:rFonts w:eastAsia="Times New Roman" w:cstheme="minorHAnsi"/>
+          <w:sz w:val="24"/>
+          <w:szCs w:val="24"/>
+          <w:lang w:eastAsia="de-DE"/>
+        </w:rPr>
+        <w:t xml:space="preserve">“ alle Artikel aus der Datenbank </w:t>
+      </w:r>
+      <w:r>
+        <w:rPr>
+          <w:rFonts w:eastAsia="Times New Roman" w:cstheme="minorHAnsi"/>
+          <w:sz w:val="24"/>
+          <w:szCs w:val="24"/>
+          <w:lang w:eastAsia="de-DE"/>
+        </w:rPr>
+        <w:t xml:space="preserve">zu </w:t>
+      </w:r>
+      <w:r>
+        <w:rPr>
+          <w:rFonts w:eastAsia="Times New Roman" w:cstheme="minorHAnsi"/>
+          <w:sz w:val="24"/>
+          <w:szCs w:val="24"/>
+          <w:lang w:eastAsia="de-DE"/>
+        </w:rPr>
+        <w:t>erreichen</w:t>
+      </w:r>
+      <w:r>
+        <w:rPr>
+          <w:rFonts w:eastAsia="Times New Roman" w:cstheme="minorHAnsi"/>
+          <w:sz w:val="24"/>
+          <w:szCs w:val="24"/>
+          <w:lang w:eastAsia="de-DE"/>
+        </w:rPr>
+        <w:t>. Hier wird der I</w:t>
+      </w:r>
+      <w:r>
+        <w:rPr>
+          <w:rFonts w:eastAsia="Times New Roman" w:cstheme="minorHAnsi"/>
+          <w:sz w:val="24"/>
+          <w:szCs w:val="24"/>
+          <w:lang w:eastAsia="de-DE"/>
+        </w:rPr>
+        <w:t>nhalt als JSON-</w:t>
+      </w:r>
+      <w:r>
+        <w:rPr>
+          <w:rFonts w:eastAsia="Times New Roman" w:cstheme="minorHAnsi"/>
+          <w:sz w:val="24"/>
+          <w:szCs w:val="24"/>
+          <w:lang w:eastAsia="de-DE"/>
+        </w:rPr>
+        <w:t>Format</w:t>
+      </w:r>
+      <w:r>
+        <w:rPr>
+          <w:rFonts w:eastAsia="Times New Roman" w:cstheme="minorHAnsi"/>
+          <w:sz w:val="24"/>
+          <w:szCs w:val="24"/>
+          <w:lang w:eastAsia="de-DE"/>
+        </w:rPr>
+        <w:t xml:space="preserve"> zurückgegeben.</w:t>
       </w:r>
     </w:p>
     <w:p>
@@ -633,141 +881,123 @@
           <w:szCs w:val="24"/>
           <w:lang w:eastAsia="de-DE"/>
         </w:rPr>
+        <w:sym w:font="Wingdings" w:char="F0E0"/>
+      </w:r>
+      <w:r>
+        <w:rPr>
+          <w:rFonts w:eastAsia="Times New Roman" w:cstheme="minorHAnsi"/>
+          <w:sz w:val="24"/>
+          <w:szCs w:val="24"/>
+          <w:lang w:eastAsia="de-DE"/>
+        </w:rPr>
+        <w:t xml:space="preserve"> Repräsentationen</w:t>
+      </w:r>
+      <w:r>
+        <w:rPr>
+          <w:rFonts w:eastAsia="Times New Roman" w:cstheme="minorHAnsi"/>
+          <w:sz w:val="24"/>
+          <w:szCs w:val="24"/>
+          <w:lang w:eastAsia="de-DE"/>
+        </w:rPr>
+        <w:t xml:space="preserve"> zur Veränderung von Ressourcen</w:t>
+      </w:r>
+    </w:p>
+    <w:p>
+      <w:pPr>
+        <w:pStyle w:val="Listenabsatz"/>
+        <w:numPr>
+          <w:ilvl w:val="1"/>
+          <w:numId w:val="5"/>
+        </w:numPr>
+        <w:spacing w:after="0" w:line="240" w:lineRule="auto"/>
+        <w:jc w:val="both"/>
+        <w:rPr>
+          <w:rFonts w:eastAsia="Times New Roman" w:cstheme="minorHAnsi"/>
+          <w:sz w:val="24"/>
+          <w:szCs w:val="24"/>
+          <w:lang w:eastAsia="de-DE"/>
+        </w:rPr>
+      </w:pPr>
+      <w:r>
+        <w:rPr>
+          <w:rFonts w:eastAsia="Times New Roman" w:cstheme="minorHAnsi"/>
+          <w:sz w:val="24"/>
+          <w:szCs w:val="24"/>
+          <w:lang w:eastAsia="de-DE"/>
+        </w:rPr>
+        <w:t>Ändern sich Werte in der Datenbank od</w:t>
+      </w:r>
+      <w:r>
+        <w:rPr>
+          <w:rFonts w:eastAsia="Times New Roman" w:cstheme="minorHAnsi"/>
+          <w:sz w:val="24"/>
+          <w:szCs w:val="24"/>
+          <w:lang w:eastAsia="de-DE"/>
+        </w:rPr>
+        <w:t xml:space="preserve">er kommen welche hinzu (z.B. eine neue </w:t>
+      </w:r>
+      <w:r>
+        <w:rPr>
+          <w:rFonts w:eastAsia="Times New Roman" w:cstheme="minorHAnsi"/>
+          <w:sz w:val="24"/>
+          <w:szCs w:val="24"/>
+          <w:lang w:eastAsia="de-DE"/>
+        </w:rPr>
+        <w:t>Filiale in Stuttgart) so sind keine Anpassungen im Rest</w:t>
+      </w:r>
+      <w:r>
+        <w:rPr>
+          <w:rFonts w:eastAsia="Times New Roman" w:cstheme="minorHAnsi"/>
+          <w:sz w:val="24"/>
+          <w:szCs w:val="24"/>
+          <w:lang w:eastAsia="de-DE"/>
+        </w:rPr>
+        <w:t>-Service der Software nötig. Der Z</w:t>
+      </w:r>
+      <w:r>
+        <w:rPr>
+          <w:rFonts w:eastAsia="Times New Roman" w:cstheme="minorHAnsi"/>
+          <w:sz w:val="24"/>
+          <w:szCs w:val="24"/>
+          <w:lang w:eastAsia="de-DE"/>
+        </w:rPr>
+        <w:t xml:space="preserve">ugriff auf die Daten für den Kunden </w:t>
+      </w:r>
+      <w:r>
+        <w:rPr>
+          <w:rFonts w:eastAsia="Times New Roman" w:cstheme="minorHAnsi"/>
+          <w:sz w:val="24"/>
+          <w:szCs w:val="24"/>
+          <w:lang w:eastAsia="de-DE"/>
+        </w:rPr>
+        <w:t xml:space="preserve">ist </w:t>
+      </w:r>
+      <w:r>
+        <w:rPr>
+          <w:rFonts w:eastAsia="Times New Roman" w:cstheme="minorHAnsi"/>
+          <w:sz w:val="24"/>
+          <w:szCs w:val="24"/>
+          <w:lang w:eastAsia="de-DE"/>
+        </w:rPr>
+        <w:t xml:space="preserve">ohne weitere Anpassungen </w:t>
+      </w:r>
+      <w:r>
+        <w:rPr>
+          <w:rFonts w:eastAsia="Times New Roman" w:cstheme="minorHAnsi"/>
+          <w:sz w:val="24"/>
+          <w:szCs w:val="24"/>
+          <w:lang w:eastAsia="de-DE"/>
+        </w:rPr>
         <w:tab/>
-        <w:t>Alle Ressourcen sind über eine URI erreichbar</w:t>
-      </w:r>
-      <w:r>
-        <w:rPr>
-          <w:rFonts w:eastAsia="Times New Roman" w:cstheme="minorHAnsi"/>
-          <w:sz w:val="24"/>
-          <w:szCs w:val="24"/>
-          <w:lang w:eastAsia="de-DE"/>
-        </w:rPr>
-        <w:t xml:space="preserve">. </w:t>
-      </w:r>
-      <w:r>
-        <w:rPr>
-          <w:rFonts w:eastAsia="Times New Roman" w:cstheme="minorHAnsi"/>
-          <w:sz w:val="24"/>
-          <w:szCs w:val="24"/>
-          <w:lang w:eastAsia="de-DE"/>
-        </w:rPr>
-        <w:t>So ist zum Beispiel über die URI</w:t>
-      </w:r>
-      <w:r>
-        <w:rPr>
-          <w:rFonts w:eastAsia="Times New Roman" w:cstheme="minorHAnsi"/>
-          <w:sz w:val="24"/>
-          <w:szCs w:val="24"/>
-          <w:lang w:eastAsia="de-DE"/>
-        </w:rPr>
-        <w:t xml:space="preserve"> </w:t>
-      </w:r>
-      <w:r>
-        <w:rPr>
-          <w:rFonts w:eastAsia="Times New Roman" w:cstheme="minorHAnsi"/>
-          <w:sz w:val="24"/>
-          <w:szCs w:val="24"/>
-          <w:lang w:eastAsia="de-DE"/>
-        </w:rPr>
-        <w:tab/>
-      </w:r>
-      <w:r>
-        <w:rPr>
-          <w:rFonts w:eastAsia="Times New Roman" w:cstheme="minorHAnsi"/>
-          <w:color w:val="FF0000"/>
-          <w:sz w:val="24"/>
-          <w:szCs w:val="24"/>
-          <w:lang w:eastAsia="de-DE"/>
-        </w:rPr>
-        <w:t>XXX</w:t>
-      </w:r>
-      <w:r>
-        <w:rPr>
-          <w:rFonts w:eastAsia="Times New Roman" w:cstheme="minorHAnsi"/>
-          <w:color w:val="FF0000"/>
-          <w:sz w:val="24"/>
-          <w:szCs w:val="24"/>
-          <w:lang w:eastAsia="de-DE"/>
-        </w:rPr>
-        <w:t xml:space="preserve"> die Ressource XXX </w:t>
-      </w:r>
-      <w:r>
-        <w:rPr>
-          <w:rFonts w:eastAsia="Times New Roman" w:cstheme="minorHAnsi"/>
-          <w:color w:val="FF0000"/>
-          <w:sz w:val="24"/>
-          <w:szCs w:val="24"/>
-          <w:lang w:eastAsia="de-DE"/>
-        </w:rPr>
-        <w:t xml:space="preserve">über den Typ XXX </w:t>
-      </w:r>
-      <w:r>
-        <w:rPr>
-          <w:rFonts w:eastAsia="Times New Roman" w:cstheme="minorHAnsi"/>
-          <w:sz w:val="24"/>
-          <w:szCs w:val="24"/>
-          <w:lang w:eastAsia="de-DE"/>
-        </w:rPr>
-        <w:t xml:space="preserve">zu </w:t>
-      </w:r>
-      <w:proofErr w:type="spellStart"/>
-      <w:r>
-        <w:rPr>
-          <w:rFonts w:eastAsia="Times New Roman" w:cstheme="minorHAnsi"/>
-          <w:sz w:val="24"/>
-          <w:szCs w:val="24"/>
-          <w:lang w:eastAsia="de-DE"/>
-        </w:rPr>
-        <w:t>ereichen</w:t>
-      </w:r>
-      <w:proofErr w:type="spellEnd"/>
-      <w:r>
-        <w:rPr>
-          <w:rFonts w:eastAsia="Times New Roman" w:cstheme="minorHAnsi"/>
-          <w:sz w:val="24"/>
-          <w:szCs w:val="24"/>
-          <w:lang w:eastAsia="de-DE"/>
-        </w:rPr>
-        <w:t>. Hier wird der I</w:t>
-      </w:r>
-      <w:r>
-        <w:rPr>
-          <w:rFonts w:eastAsia="Times New Roman" w:cstheme="minorHAnsi"/>
-          <w:sz w:val="24"/>
-          <w:szCs w:val="24"/>
-          <w:lang w:eastAsia="de-DE"/>
-        </w:rPr>
-        <w:t xml:space="preserve">nhalt der </w:t>
-      </w:r>
-      <w:r>
-        <w:rPr>
-          <w:rFonts w:eastAsia="Times New Roman" w:cstheme="minorHAnsi"/>
-          <w:sz w:val="24"/>
-          <w:szCs w:val="24"/>
-          <w:lang w:eastAsia="de-DE"/>
-        </w:rPr>
-        <w:tab/>
-      </w:r>
-      <w:proofErr w:type="spellStart"/>
-      <w:r>
-        <w:rPr>
-          <w:rFonts w:eastAsia="Times New Roman" w:cstheme="minorHAnsi"/>
-          <w:sz w:val="24"/>
-          <w:szCs w:val="24"/>
-          <w:lang w:eastAsia="de-DE"/>
-        </w:rPr>
-        <w:t>JSon</w:t>
-      </w:r>
-      <w:proofErr w:type="spellEnd"/>
-      <w:r>
-        <w:rPr>
-          <w:rFonts w:eastAsia="Times New Roman" w:cstheme="minorHAnsi"/>
-          <w:sz w:val="24"/>
-          <w:szCs w:val="24"/>
-          <w:lang w:eastAsia="de-DE"/>
-        </w:rPr>
-        <w:t xml:space="preserve">-Datei zurück gegeben. </w:t>
+      </w:r>
+      <w:r>
+        <w:rPr>
+          <w:rFonts w:eastAsia="Times New Roman" w:cstheme="minorHAnsi"/>
+          <w:sz w:val="24"/>
+          <w:szCs w:val="24"/>
+          <w:lang w:eastAsia="de-DE"/>
+        </w:rPr>
+        <w:t>gewährleistet.</w:t>
       </w:r>
     </w:p>
     <w:p>
@@ -782,48 +1012,149 @@
           <w:lang w:eastAsia="de-DE"/>
         </w:rPr>
       </w:pPr>
+      <w:r>
+        <w:rPr>
+          <w:rFonts w:eastAsia="Times New Roman" w:cstheme="minorHAnsi"/>
+          <w:sz w:val="24"/>
+          <w:szCs w:val="24"/>
+          <w:lang w:eastAsia="de-DE"/>
+        </w:rPr>
+        <w:sym w:font="Wingdings" w:char="F0E0"/>
+      </w:r>
+      <w:r>
+        <w:rPr>
+          <w:rFonts w:eastAsia="Times New Roman" w:cstheme="minorHAnsi"/>
+          <w:sz w:val="24"/>
+          <w:szCs w:val="24"/>
+          <w:lang w:eastAsia="de-DE"/>
+        </w:rPr>
+        <w:t>Selbstbeschreibende Nachr</w:t>
+      </w:r>
+      <w:r>
+        <w:rPr>
+          <w:rFonts w:eastAsia="Times New Roman" w:cstheme="minorHAnsi"/>
+          <w:sz w:val="24"/>
+          <w:szCs w:val="24"/>
+          <w:lang w:eastAsia="de-DE"/>
+        </w:rPr>
+        <w:t>ichten</w:t>
+      </w:r>
     </w:p>
     <w:p>
       <w:pPr>
         <w:pStyle w:val="Listenabsatz"/>
+        <w:numPr>
+          <w:ilvl w:val="1"/>
+          <w:numId w:val="5"/>
+        </w:numPr>
         <w:spacing w:after="0" w:line="240" w:lineRule="auto"/>
         <w:jc w:val="both"/>
         <w:rPr>
           <w:rFonts w:eastAsia="Times New Roman" w:cstheme="minorHAnsi"/>
-          <w:color w:val="FF0000"/>
-          <w:sz w:val="24"/>
-          <w:szCs w:val="24"/>
-          <w:lang w:eastAsia="de-DE"/>
-        </w:rPr>
-      </w:pPr>
-      <w:r>
-        <w:rPr>
-          <w:rFonts w:eastAsia="Times New Roman" w:cstheme="minorHAnsi"/>
-          <w:sz w:val="24"/>
-          <w:szCs w:val="24"/>
-          <w:lang w:eastAsia="de-DE"/>
-        </w:rPr>
-        <w:tab/>
-      </w:r>
-      <w:r>
-        <w:rPr>
-          <w:rFonts w:eastAsia="Times New Roman" w:cstheme="minorHAnsi"/>
-          <w:color w:val="FF0000"/>
-          <w:sz w:val="24"/>
-          <w:szCs w:val="24"/>
-          <w:lang w:eastAsia="de-DE"/>
-        </w:rPr>
-        <w:t>@ Melissa wie lautet denn die URI und sind es wirklich alle Ressourcen?</w:t>
+          <w:sz w:val="24"/>
+          <w:szCs w:val="24"/>
+          <w:lang w:eastAsia="de-DE"/>
+        </w:rPr>
+      </w:pPr>
+      <w:r>
+        <w:rPr>
+          <w:rFonts w:eastAsia="Times New Roman" w:cstheme="minorHAnsi"/>
+          <w:sz w:val="24"/>
+          <w:szCs w:val="24"/>
+          <w:lang w:eastAsia="de-DE"/>
+        </w:rPr>
+        <w:t>Ü</w:t>
+      </w:r>
+      <w:r>
+        <w:rPr>
+          <w:rFonts w:eastAsia="Times New Roman" w:cstheme="minorHAnsi"/>
+          <w:sz w:val="24"/>
+          <w:szCs w:val="24"/>
+          <w:lang w:eastAsia="de-DE"/>
+        </w:rPr>
+        <w:t>ber einheitliche Namensgebungen im Cod</w:t>
+      </w:r>
+      <w:r>
+        <w:rPr>
+          <w:rFonts w:eastAsia="Times New Roman" w:cstheme="minorHAnsi"/>
+          <w:sz w:val="24"/>
+          <w:szCs w:val="24"/>
+          <w:lang w:eastAsia="de-DE"/>
+        </w:rPr>
+        <w:t xml:space="preserve">e, kann jeder aus der Gruppe den </w:t>
+      </w:r>
+      <w:r>
+        <w:rPr>
+          <w:rFonts w:eastAsia="Times New Roman" w:cstheme="minorHAnsi"/>
+          <w:sz w:val="24"/>
+          <w:szCs w:val="24"/>
+          <w:lang w:eastAsia="de-DE"/>
+        </w:rPr>
+        <w:t xml:space="preserve">Code schnell und einfach lesen. </w:t>
+      </w:r>
+      <w:r>
+        <w:rPr>
+          <w:rFonts w:eastAsia="Times New Roman" w:cstheme="minorHAnsi"/>
+          <w:sz w:val="24"/>
+          <w:szCs w:val="24"/>
+          <w:lang w:eastAsia="de-DE"/>
+        </w:rPr>
+        <w:t>Bekannte</w:t>
+      </w:r>
+      <w:r>
+        <w:rPr>
+          <w:rFonts w:eastAsia="Times New Roman" w:cstheme="minorHAnsi"/>
+          <w:sz w:val="24"/>
+          <w:szCs w:val="24"/>
+          <w:lang w:eastAsia="de-DE"/>
+        </w:rPr>
+        <w:t xml:space="preserve"> und</w:t>
+      </w:r>
+      <w:r>
+        <w:rPr>
+          <w:rFonts w:eastAsia="Times New Roman" w:cstheme="minorHAnsi"/>
+          <w:sz w:val="24"/>
+          <w:szCs w:val="24"/>
+          <w:lang w:eastAsia="de-DE"/>
+        </w:rPr>
+        <w:t xml:space="preserve"> </w:t>
+      </w:r>
+      <w:r>
+        <w:rPr>
+          <w:rFonts w:eastAsia="Times New Roman" w:cstheme="minorHAnsi"/>
+          <w:sz w:val="24"/>
+          <w:szCs w:val="24"/>
+          <w:lang w:eastAsia="de-DE"/>
+        </w:rPr>
+        <w:t>etablierte</w:t>
+      </w:r>
+      <w:r>
+        <w:rPr>
+          <w:rFonts w:eastAsia="Times New Roman" w:cstheme="minorHAnsi"/>
+          <w:sz w:val="24"/>
+          <w:szCs w:val="24"/>
+          <w:lang w:eastAsia="de-DE"/>
+        </w:rPr>
+        <w:t xml:space="preserve"> Methodenaufrufe wie </w:t>
+      </w:r>
+      <w:r>
+        <w:rPr>
+          <w:rFonts w:eastAsia="Times New Roman" w:cstheme="minorHAnsi"/>
+          <w:sz w:val="24"/>
+          <w:szCs w:val="24"/>
+          <w:lang w:eastAsia="de-DE"/>
+        </w:rPr>
+        <w:t>GET, POST, PUT und DELETE wurden verwendet.</w:t>
       </w:r>
     </w:p>
     <w:p>
       <w:pPr>
         <w:pStyle w:val="Listenabsatz"/>
         <w:spacing w:after="0" w:line="240" w:lineRule="auto"/>
+        <w:ind w:left="1440"/>
         <w:jc w:val="both"/>
         <w:rPr>
           <w:rFonts w:eastAsia="Times New Roman" w:cstheme="minorHAnsi"/>
-          <w:color w:val="FF0000"/>
           <w:sz w:val="24"/>
           <w:szCs w:val="24"/>
           <w:lang w:eastAsia="de-DE"/>
@@ -833,366 +1164,57 @@
     <w:p>
       <w:pPr>
         <w:pStyle w:val="Listenabsatz"/>
-        <w:spacing w:after="0" w:line="240" w:lineRule="auto"/>
+        <w:ind w:left="0"/>
         <w:jc w:val="both"/>
         <w:rPr>
-          <w:rFonts w:eastAsia="Times New Roman" w:cstheme="minorHAnsi"/>
-          <w:sz w:val="24"/>
-          <w:szCs w:val="24"/>
-          <w:lang w:eastAsia="de-DE"/>
-        </w:rPr>
-      </w:pPr>
-      <w:r>
-        <w:rPr>
-          <w:rFonts w:eastAsia="Times New Roman" w:cstheme="minorHAnsi"/>
-          <w:sz w:val="24"/>
-          <w:szCs w:val="24"/>
-          <w:lang w:eastAsia="de-DE"/>
-        </w:rPr>
-        <w:sym w:font="Wingdings" w:char="F0E0"/>
-      </w:r>
-      <w:r>
-        <w:rPr>
-          <w:rFonts w:eastAsia="Times New Roman" w:cstheme="minorHAnsi"/>
-          <w:sz w:val="24"/>
-          <w:szCs w:val="24"/>
-          <w:lang w:eastAsia="de-DE"/>
-        </w:rPr>
-        <w:t xml:space="preserve"> Repräsentationen zur Veränderung von Ressourcen </w:t>
+          <w:b/>
+          <w:sz w:val="24"/>
+          <w:szCs w:val="24"/>
+        </w:rPr>
+      </w:pPr>
+      <w:r>
+        <w:rPr>
+          <w:b/>
+          <w:sz w:val="24"/>
+          <w:szCs w:val="24"/>
+        </w:rPr>
+        <w:t>Unser Framework:</w:t>
       </w:r>
     </w:p>
     <w:p>
       <w:pPr>
         <w:pStyle w:val="Listenabsatz"/>
-        <w:spacing w:after="0" w:line="240" w:lineRule="auto"/>
+        <w:ind w:left="0"/>
         <w:jc w:val="both"/>
         <w:rPr>
-          <w:rFonts w:eastAsia="Times New Roman" w:cstheme="minorHAnsi"/>
-          <w:sz w:val="24"/>
-          <w:szCs w:val="24"/>
-          <w:lang w:eastAsia="de-DE"/>
-        </w:rPr>
-      </w:pPr>
-      <w:r>
-        <w:rPr>
-          <w:rFonts w:eastAsia="Times New Roman" w:cstheme="minorHAnsi"/>
-          <w:sz w:val="24"/>
-          <w:szCs w:val="24"/>
-          <w:lang w:eastAsia="de-DE"/>
-        </w:rPr>
-        <w:tab/>
-        <w:t xml:space="preserve">Ändern sich Werte in der Datenbank oder kommen hinzu (z.B. eine neue </w:t>
-      </w:r>
-      <w:r>
-        <w:rPr>
-          <w:rFonts w:eastAsia="Times New Roman" w:cstheme="minorHAnsi"/>
-          <w:sz w:val="24"/>
-          <w:szCs w:val="24"/>
-          <w:lang w:eastAsia="de-DE"/>
-        </w:rPr>
-        <w:tab/>
-      </w:r>
-      <w:r>
-        <w:rPr>
-          <w:rFonts w:eastAsia="Times New Roman" w:cstheme="minorHAnsi"/>
-          <w:sz w:val="24"/>
-          <w:szCs w:val="24"/>
-          <w:lang w:eastAsia="de-DE"/>
-        </w:rPr>
-        <w:t xml:space="preserve">Filiale in Stuttgart) so sind keine Anpassungen im Rest der Software nötig. Der </w:t>
-      </w:r>
-      <w:r>
-        <w:rPr>
-          <w:rFonts w:eastAsia="Times New Roman" w:cstheme="minorHAnsi"/>
-          <w:sz w:val="24"/>
-          <w:szCs w:val="24"/>
-          <w:lang w:eastAsia="de-DE"/>
-        </w:rPr>
-        <w:tab/>
-      </w:r>
-      <w:r>
-        <w:rPr>
-          <w:rFonts w:eastAsia="Times New Roman" w:cstheme="minorHAnsi"/>
-          <w:sz w:val="24"/>
-          <w:szCs w:val="24"/>
-          <w:lang w:eastAsia="de-DE"/>
-        </w:rPr>
-        <w:t xml:space="preserve">Zugriff auf die Daten für den Kunden ohne weitere Anpassungen </w:t>
-      </w:r>
-      <w:r>
-        <w:rPr>
-          <w:rFonts w:eastAsia="Times New Roman" w:cstheme="minorHAnsi"/>
-          <w:sz w:val="24"/>
-          <w:szCs w:val="24"/>
-          <w:lang w:eastAsia="de-DE"/>
-        </w:rPr>
-        <w:tab/>
-      </w:r>
-      <w:r>
-        <w:rPr>
-          <w:rFonts w:eastAsia="Times New Roman" w:cstheme="minorHAnsi"/>
-          <w:sz w:val="24"/>
-          <w:szCs w:val="24"/>
-          <w:lang w:eastAsia="de-DE"/>
-        </w:rPr>
-        <w:t>gewährleistet.</w:t>
-      </w:r>
-    </w:p>
-    <w:p>
-      <w:pPr>
-        <w:pStyle w:val="Listenabsatz"/>
-        <w:spacing w:after="0" w:line="240" w:lineRule="auto"/>
-        <w:jc w:val="both"/>
-        <w:rPr>
-          <w:rFonts w:eastAsia="Times New Roman" w:cstheme="minorHAnsi"/>
-          <w:sz w:val="24"/>
-          <w:szCs w:val="24"/>
-          <w:lang w:eastAsia="de-DE"/>
-        </w:rPr>
-      </w:pPr>
-    </w:p>
-    <w:p>
-      <w:pPr>
-        <w:pStyle w:val="Listenabsatz"/>
-        <w:spacing w:after="0" w:line="240" w:lineRule="auto"/>
-        <w:jc w:val="both"/>
-        <w:rPr>
-          <w:rFonts w:eastAsia="Times New Roman" w:cstheme="minorHAnsi"/>
-          <w:sz w:val="24"/>
-          <w:szCs w:val="24"/>
-          <w:lang w:eastAsia="de-DE"/>
-        </w:rPr>
-      </w:pPr>
-      <w:r>
-        <w:rPr>
-          <w:rFonts w:eastAsia="Times New Roman" w:cstheme="minorHAnsi"/>
-          <w:sz w:val="24"/>
-          <w:szCs w:val="24"/>
-          <w:lang w:eastAsia="de-DE"/>
-        </w:rPr>
-        <w:sym w:font="Wingdings" w:char="F0E0"/>
-      </w:r>
-      <w:r>
-        <w:rPr>
-          <w:rFonts w:eastAsia="Times New Roman" w:cstheme="minorHAnsi"/>
-          <w:sz w:val="24"/>
-          <w:szCs w:val="24"/>
-          <w:lang w:eastAsia="de-DE"/>
-        </w:rPr>
-        <w:t xml:space="preserve">Selbstbeschreibende Nachrichten </w:t>
-      </w:r>
-    </w:p>
-    <w:p>
-      <w:pPr>
-        <w:pStyle w:val="Listenabsatz"/>
-        <w:spacing w:after="0" w:line="240" w:lineRule="auto"/>
-        <w:jc w:val="both"/>
-        <w:rPr>
-          <w:rFonts w:eastAsia="Times New Roman" w:cstheme="minorHAnsi"/>
-          <w:sz w:val="24"/>
-          <w:szCs w:val="24"/>
-          <w:lang w:eastAsia="de-DE"/>
-        </w:rPr>
-      </w:pPr>
-      <w:r>
-        <w:rPr>
-          <w:rFonts w:eastAsia="Times New Roman" w:cstheme="minorHAnsi"/>
-          <w:sz w:val="24"/>
-          <w:szCs w:val="24"/>
-          <w:lang w:eastAsia="de-DE"/>
-        </w:rPr>
-        <w:tab/>
-        <w:t xml:space="preserve">über einheitliche Namensgebungen im Code kann jeder aus der Gruppe den </w:t>
-      </w:r>
-      <w:r>
-        <w:rPr>
-          <w:rFonts w:eastAsia="Times New Roman" w:cstheme="minorHAnsi"/>
-          <w:sz w:val="24"/>
-          <w:szCs w:val="24"/>
-          <w:lang w:eastAsia="de-DE"/>
-        </w:rPr>
-        <w:tab/>
-      </w:r>
-      <w:r>
-        <w:rPr>
-          <w:rFonts w:eastAsia="Times New Roman" w:cstheme="minorHAnsi"/>
-          <w:sz w:val="24"/>
-          <w:szCs w:val="24"/>
-          <w:lang w:eastAsia="de-DE"/>
-        </w:rPr>
-        <w:t xml:space="preserve">Code schnell und einfach lesen. </w:t>
-      </w:r>
-      <w:proofErr w:type="spellStart"/>
-      <w:r>
-        <w:rPr>
-          <w:rFonts w:eastAsia="Times New Roman" w:cstheme="minorHAnsi"/>
-          <w:sz w:val="24"/>
-          <w:szCs w:val="24"/>
-          <w:lang w:eastAsia="de-DE"/>
-        </w:rPr>
-        <w:t>Bekante</w:t>
-      </w:r>
-      <w:proofErr w:type="spellEnd"/>
-      <w:r>
-        <w:rPr>
-          <w:rFonts w:eastAsia="Times New Roman" w:cstheme="minorHAnsi"/>
-          <w:sz w:val="24"/>
-          <w:szCs w:val="24"/>
-          <w:lang w:eastAsia="de-DE"/>
-        </w:rPr>
-        <w:t xml:space="preserve"> und</w:t>
-      </w:r>
-      <w:r>
-        <w:rPr>
-          <w:rFonts w:eastAsia="Times New Roman" w:cstheme="minorHAnsi"/>
-          <w:sz w:val="24"/>
-          <w:szCs w:val="24"/>
-          <w:lang w:eastAsia="de-DE"/>
-        </w:rPr>
-        <w:t xml:space="preserve"> </w:t>
-      </w:r>
-      <w:r>
-        <w:rPr>
-          <w:rFonts w:eastAsia="Times New Roman" w:cstheme="minorHAnsi"/>
-          <w:sz w:val="24"/>
-          <w:szCs w:val="24"/>
-          <w:lang w:eastAsia="de-DE"/>
-        </w:rPr>
-        <w:t>etablierte</w:t>
-      </w:r>
-      <w:r>
-        <w:rPr>
-          <w:rFonts w:eastAsia="Times New Roman" w:cstheme="minorHAnsi"/>
-          <w:sz w:val="24"/>
-          <w:szCs w:val="24"/>
-          <w:lang w:eastAsia="de-DE"/>
-        </w:rPr>
-        <w:t xml:space="preserve"> Methodenaufrufe wie </w:t>
-      </w:r>
-      <w:r>
-        <w:rPr>
-          <w:rFonts w:eastAsia="Times New Roman" w:cstheme="minorHAnsi"/>
-          <w:sz w:val="24"/>
-          <w:szCs w:val="24"/>
-          <w:lang w:eastAsia="de-DE"/>
-        </w:rPr>
-        <w:tab/>
-        <w:t>GET, POST, PUT und DELETE wurden verwendet.</w:t>
-      </w:r>
-    </w:p>
-    <w:p>
-      <w:pPr>
-        <w:pStyle w:val="Listenabsatz"/>
-        <w:spacing w:after="0" w:line="240" w:lineRule="auto"/>
-        <w:ind w:left="696"/>
-        <w:jc w:val="both"/>
-        <w:rPr>
-          <w:rFonts w:eastAsia="Times New Roman" w:cstheme="minorHAnsi"/>
-          <w:noProof/>
-          <w:sz w:val="24"/>
-          <w:szCs w:val="24"/>
-          <w:lang w:eastAsia="de-DE"/>
-        </w:rPr>
-      </w:pPr>
-      <w:r>
-        <w:rPr>
-          <w:rFonts w:eastAsia="Times New Roman" w:cstheme="minorHAnsi"/>
-          <w:noProof/>
-          <w:sz w:val="24"/>
-          <w:szCs w:val="24"/>
-          <w:lang w:eastAsia="de-DE"/>
-        </w:rPr>
-        <w:tab/>
-      </w:r>
-      <w:r>
-        <w:rPr>
-          <w:rFonts w:eastAsia="Times New Roman" w:cstheme="minorHAnsi"/>
-          <w:noProof/>
-          <w:sz w:val="24"/>
-          <w:szCs w:val="24"/>
-          <w:lang w:eastAsia="de-DE"/>
-        </w:rPr>
-        <w:tab/>
-      </w:r>
-    </w:p>
-    <w:p>
-      <w:pPr>
-        <w:pStyle w:val="Listenabsatz"/>
-        <w:ind w:left="0"/>
-        <w:rPr>
           <w:b/>
           <w:sz w:val="24"/>
           <w:szCs w:val="24"/>
         </w:rPr>
       </w:pPr>
+      <w:r>
+        <w:rPr>
+          <w:b/>
+          <w:sz w:val="24"/>
+          <w:szCs w:val="24"/>
+        </w:rPr>
+        <w:t>AJAX</w:t>
+      </w:r>
+      <w:r>
+        <w:rPr>
+          <w:sz w:val="24"/>
+          <w:szCs w:val="24"/>
+        </w:rPr>
+        <w:t xml:space="preserve"> bez</w:t>
+      </w:r>
       <w:bookmarkStart w:id="0" w:name="_GoBack"/>
       <w:bookmarkEnd w:id="0"/>
       <w:r>
         <w:rPr>
-          <w:b/>
-          <w:sz w:val="24"/>
-          <w:szCs w:val="24"/>
-        </w:rPr>
-        <w:t>Unser Framework:</w:t>
-      </w:r>
-      <w:r>
-        <w:rPr>
-          <w:b/>
-          <w:sz w:val="24"/>
-          <w:szCs w:val="24"/>
-        </w:rPr>
-        <w:tab/>
-      </w:r>
-    </w:p>
-    <w:p>
-      <w:pPr>
-        <w:pStyle w:val="Listenabsatz"/>
-        <w:ind w:left="0"/>
-        <w:rPr>
-          <w:color w:val="00B050"/>
-          <w:sz w:val="24"/>
-          <w:szCs w:val="24"/>
-        </w:rPr>
-      </w:pPr>
-      <w:r>
-        <w:rPr>
-          <w:rFonts w:eastAsia="Times New Roman" w:cstheme="minorHAnsi"/>
-          <w:sz w:val="24"/>
-          <w:szCs w:val="24"/>
-          <w:lang w:eastAsia="de-DE"/>
-        </w:rPr>
-        <w:tab/>
-      </w:r>
-      <w:r>
-        <w:rPr>
-          <w:rFonts w:eastAsia="Times New Roman" w:cstheme="minorHAnsi"/>
-          <w:sz w:val="24"/>
-          <w:szCs w:val="24"/>
-          <w:lang w:eastAsia="de-DE"/>
-        </w:rPr>
-        <w:sym w:font="Wingdings" w:char="F0E0"/>
-      </w:r>
-      <w:r>
-        <w:rPr>
-          <w:b/>
-          <w:sz w:val="24"/>
-          <w:szCs w:val="24"/>
-        </w:rPr>
-        <w:t>AJAX</w:t>
-      </w:r>
-      <w:r>
-        <w:rPr>
-          <w:sz w:val="24"/>
-          <w:szCs w:val="24"/>
-        </w:rPr>
-        <w:t xml:space="preserve"> bezeichnet die</w:t>
-      </w:r>
-      <w:r>
-        <w:rPr>
-          <w:sz w:val="24"/>
-          <w:szCs w:val="24"/>
-        </w:rPr>
-        <w:t xml:space="preserve"> asynchronen Datenübertragung zwischen einem</w:t>
+          <w:sz w:val="24"/>
+          <w:szCs w:val="24"/>
+        </w:rPr>
+        <w:t>eichnet die</w:t>
       </w:r>
       <w:r>
         <w:rPr>
@@ -1206,6 +1228,27 @@
           <w:sz w:val="24"/>
           <w:szCs w:val="24"/>
         </w:rPr>
+        <w:t>asynchrone</w:t>
+      </w:r>
+      <w:r>
+        <w:rPr>
+          <w:sz w:val="24"/>
+          <w:szCs w:val="24"/>
+        </w:rPr>
+        <w:t xml:space="preserve"> Datenübertragung zwischen einem</w:t>
+      </w:r>
+      <w:r>
+        <w:rPr>
+          <w:sz w:val="24"/>
+          <w:szCs w:val="24"/>
+        </w:rPr>
+        <w:t xml:space="preserve"> </w:t>
+      </w:r>
+      <w:r>
+        <w:rPr>
+          <w:sz w:val="24"/>
+          <w:szCs w:val="24"/>
+        </w:rPr>
         <w:t>Browser</w:t>
       </w:r>
       <w:r>
@@ -1220,21 +1263,7 @@
           <w:sz w:val="24"/>
           <w:szCs w:val="24"/>
         </w:rPr>
-        <w:t xml:space="preserve">und </w:t>
-      </w:r>
-      <w:r>
-        <w:rPr>
-          <w:sz w:val="24"/>
-          <w:szCs w:val="24"/>
-        </w:rPr>
-        <w:tab/>
-      </w:r>
-      <w:r>
-        <w:rPr>
-          <w:sz w:val="24"/>
-          <w:szCs w:val="24"/>
-        </w:rPr>
-        <w:t>dem</w:t>
+        <w:t>und dem</w:t>
       </w:r>
       <w:r>
         <w:rPr>
@@ -1262,21 +1291,14 @@
           <w:sz w:val="24"/>
           <w:szCs w:val="24"/>
         </w:rPr>
-        <w:t>HTTP-Anfragen durchzuführen, während</w:t>
-      </w:r>
-      <w:r>
-        <w:rPr>
-          <w:sz w:val="24"/>
-          <w:szCs w:val="24"/>
-        </w:rPr>
-        <w:t xml:space="preserve"> nur </w:t>
-      </w:r>
-      <w:r>
-        <w:rPr>
-          <w:sz w:val="24"/>
-          <w:szCs w:val="24"/>
-        </w:rPr>
-        <w:t>eine</w:t>
+        <w:t xml:space="preserve">HTTP-Anfragen durchzuführen, </w:t>
+      </w:r>
+      <w:r>
+        <w:rPr>
+          <w:sz w:val="24"/>
+          <w:szCs w:val="24"/>
+        </w:rPr>
+        <w:t>ohne die Seite komplett neu zu laden.</w:t>
       </w:r>
       <w:r>
         <w:rPr>
@@ -1290,29 +1312,14 @@
           <w:sz w:val="24"/>
           <w:szCs w:val="24"/>
         </w:rPr>
-        <w:tab/>
-      </w:r>
-      <w:r>
-        <w:rPr>
-          <w:sz w:val="24"/>
-          <w:szCs w:val="24"/>
-        </w:rPr>
-        <w:t xml:space="preserve">HTML-Seite </w:t>
-      </w:r>
-      <w:r>
-        <w:rPr>
-          <w:sz w:val="24"/>
-          <w:szCs w:val="24"/>
-        </w:rPr>
-        <w:t xml:space="preserve">benötigt wird. Der Inhalt der Seite wird über Methodenaufrufe und AJAX </w:t>
-      </w:r>
-      <w:r>
-        <w:rPr>
-          <w:sz w:val="24"/>
-          <w:szCs w:val="24"/>
-        </w:rPr>
-        <w:tab/>
-        <w:t xml:space="preserve">verändert. </w:t>
+        <w:t>Der HTML-Code wird schließlich, mithilfe von DOM-Manipulationen und der HTTP</w:t>
+      </w:r>
+      <w:r>
+        <w:rPr>
+          <w:sz w:val="24"/>
+          <w:szCs w:val="24"/>
+        </w:rPr>
+        <w:t>-Response des AJAX-Aufrufs, verändert.</w:t>
       </w:r>
     </w:p>
     <w:sectPr>
@@ -1328,7 +1335,7 @@
 </file>
 
 <file path=word/endnotes.xml><?xml version="1.0" encoding="utf-8"?>
-<w:endnotes xmlns:ve="http://schemas.openxmlformats.org/markup-compatibility/2006" xmlns:o="urn:schemas-microsoft-com:office:office" xmlns:r="http://schemas.openxmlformats.org/officeDocument/2006/relationships" xmlns:m="http://schemas.openxmlformats.org/officeDocument/2006/math" xmlns:v="urn:schemas-microsoft-com:vml" xmlns:wp="http://schemas.openxmlformats.org/drawingml/2006/wordprocessingDrawing" xmlns:w10="urn:schemas-microsoft-com:office:word" xmlns:w="http://schemas.openxmlformats.org/wordprocessingml/2006/main" xmlns:wne="http://schemas.microsoft.com/office/word/2006/wordml">
+<w:endnotes xmlns:wpc="http://schemas.microsoft.com/office/word/2010/wordprocessingCanvas" xmlns:mc="http://schemas.openxmlformats.org/markup-compatibility/2006" xmlns:o="urn:schemas-microsoft-com:office:office" xmlns:r="http://schemas.openxmlformats.org/officeDocument/2006/relationships" xmlns:m="http://schemas.openxmlformats.org/officeDocument/2006/math" xmlns:v="urn:schemas-microsoft-com:vml" xmlns:wp14="http://schemas.microsoft.com/office/word/2010/wordprocessingDrawing" xmlns:wp="http://schemas.openxmlformats.org/drawingml/2006/wordprocessingDrawing" xmlns:w10="urn:schemas-microsoft-com:office:word" xmlns:w="http://schemas.openxmlformats.org/wordprocessingml/2006/main" xmlns:w14="http://schemas.microsoft.com/office/word/2010/wordml" xmlns:w15="http://schemas.microsoft.com/office/word/2012/wordml" xmlns:wpg="http://schemas.microsoft.com/office/word/2010/wordprocessingGroup" xmlns:wpi="http://schemas.microsoft.com/office/word/2010/wordprocessingInk" xmlns:wne="http://schemas.microsoft.com/office/word/2006/wordml" xmlns:wps="http://schemas.microsoft.com/office/word/2010/wordprocessingShape" mc:Ignorable="w14 w15 wp14">
   <w:endnote w:type="separator" w:id="-1">
     <w:p>
       <w:pPr>
@@ -1353,7 +1360,7 @@
 </file>
 
 <file path=word/footer1.xml><?xml version="1.0" encoding="utf-8"?>
-<w:ftr xmlns:ve="http://schemas.openxmlformats.org/markup-compatibility/2006" xmlns:o="urn:schemas-microsoft-com:office:office" xmlns:r="http://schemas.openxmlformats.org/officeDocument/2006/relationships" xmlns:m="http://schemas.openxmlformats.org/officeDocument/2006/math" xmlns:v="urn:schemas-microsoft-com:vml" xmlns:wp="http://schemas.openxmlformats.org/drawingml/2006/wordprocessingDrawing" xmlns:w10="urn:schemas-microsoft-com:office:word" xmlns:w="http://schemas.openxmlformats.org/wordprocessingml/2006/main" xmlns:wne="http://schemas.microsoft.com/office/word/2006/wordml">
+<w:ftr xmlns:wpc="http://schemas.microsoft.com/office/word/2010/wordprocessingCanvas" xmlns:mc="http://schemas.openxmlformats.org/markup-compatibility/2006" xmlns:o="urn:schemas-microsoft-com:office:office" xmlns:r="http://schemas.openxmlformats.org/officeDocument/2006/relationships" xmlns:m="http://schemas.openxmlformats.org/officeDocument/2006/math" xmlns:v="urn:schemas-microsoft-com:vml" xmlns:wp14="http://schemas.microsoft.com/office/word/2010/wordprocessingDrawing" xmlns:wp="http://schemas.openxmlformats.org/drawingml/2006/wordprocessingDrawing" xmlns:w10="urn:schemas-microsoft-com:office:word" xmlns:w="http://schemas.openxmlformats.org/wordprocessingml/2006/main" xmlns:w14="http://schemas.microsoft.com/office/word/2010/wordml" xmlns:w15="http://schemas.microsoft.com/office/word/2012/wordml" xmlns:wpg="http://schemas.microsoft.com/office/word/2010/wordprocessingGroup" xmlns:wpi="http://schemas.microsoft.com/office/word/2010/wordprocessingInk" xmlns:wne="http://schemas.microsoft.com/office/word/2006/wordml" xmlns:wps="http://schemas.microsoft.com/office/word/2010/wordprocessingShape" mc:Ignorable="w14 w15 wp14">
   <w:tbl>
     <w:tblPr>
       <w:tblW w:w="5000" w:type="pct"/>
@@ -1361,7 +1368,7 @@
         <w:top w:val="single" w:sz="18" w:space="0" w:color="808080" w:themeColor="background1" w:themeShade="80"/>
         <w:insideV w:val="single" w:sz="18" w:space="0" w:color="808080" w:themeColor="background1" w:themeShade="80"/>
       </w:tblBorders>
-      <w:tblLook w:val="04A0"/>
+      <w:tblLook w:val="04A0" w:firstRow="1" w:lastRow="0" w:firstColumn="1" w:lastColumn="0" w:noHBand="0" w:noVBand="1"/>
     </w:tblPr>
     <w:tblGrid>
       <w:gridCol w:w="1278"/>
@@ -1452,7 +1459,7 @@
 </file>
 
 <file path=word/footnotes.xml><?xml version="1.0" encoding="utf-8"?>
-<w:footnotes xmlns:ve="http://schemas.openxmlformats.org/markup-compatibility/2006" xmlns:o="urn:schemas-microsoft-com:office:office" xmlns:r="http://schemas.openxmlformats.org/officeDocument/2006/relationships" xmlns:m="http://schemas.openxmlformats.org/officeDocument/2006/math" xmlns:v="urn:schemas-microsoft-com:vml" xmlns:wp="http://schemas.openxmlformats.org/drawingml/2006/wordprocessingDrawing" xmlns:w10="urn:schemas-microsoft-com:office:word" xmlns:w="http://schemas.openxmlformats.org/wordprocessingml/2006/main" xmlns:wne="http://schemas.microsoft.com/office/word/2006/wordml">
+<w:footnotes xmlns:wpc="http://schemas.microsoft.com/office/word/2010/wordprocessingCanvas" xmlns:mc="http://schemas.openxmlformats.org/markup-compatibility/2006" xmlns:o="urn:schemas-microsoft-com:office:office" xmlns:r="http://schemas.openxmlformats.org/officeDocument/2006/relationships" xmlns:m="http://schemas.openxmlformats.org/officeDocument/2006/math" xmlns:v="urn:schemas-microsoft-com:vml" xmlns:wp14="http://schemas.microsoft.com/office/word/2010/wordprocessingDrawing" xmlns:wp="http://schemas.openxmlformats.org/drawingml/2006/wordprocessingDrawing" xmlns:w10="urn:schemas-microsoft-com:office:word" xmlns:w="http://schemas.openxmlformats.org/wordprocessingml/2006/main" xmlns:w14="http://schemas.microsoft.com/office/word/2010/wordml" xmlns:w15="http://schemas.microsoft.com/office/word/2012/wordml" xmlns:wpg="http://schemas.microsoft.com/office/word/2010/wordprocessingGroup" xmlns:wpi="http://schemas.microsoft.com/office/word/2010/wordprocessingInk" xmlns:wne="http://schemas.microsoft.com/office/word/2006/wordml" xmlns:wps="http://schemas.microsoft.com/office/word/2010/wordprocessingShape" mc:Ignorable="w14 w15 wp14">
   <w:footnote w:type="separator" w:id="-1">
     <w:p>
       <w:pPr>
@@ -1477,7 +1484,7 @@
 </file>
 
 <file path=word/header1.xml><?xml version="1.0" encoding="utf-8"?>
-<w:hdr xmlns:ve="http://schemas.openxmlformats.org/markup-compatibility/2006" xmlns:o="urn:schemas-microsoft-com:office:office" xmlns:r="http://schemas.openxmlformats.org/officeDocument/2006/relationships" xmlns:m="http://schemas.openxmlformats.org/officeDocument/2006/math" xmlns:v="urn:schemas-microsoft-com:vml" xmlns:wp="http://schemas.openxmlformats.org/drawingml/2006/wordprocessingDrawing" xmlns:w10="urn:schemas-microsoft-com:office:word" xmlns:w="http://schemas.openxmlformats.org/wordprocessingml/2006/main" xmlns:wne="http://schemas.microsoft.com/office/word/2006/wordml">
+<w:hdr xmlns:wpc="http://schemas.microsoft.com/office/word/2010/wordprocessingCanvas" xmlns:mc="http://schemas.openxmlformats.org/markup-compatibility/2006" xmlns:o="urn:schemas-microsoft-com:office:office" xmlns:r="http://schemas.openxmlformats.org/officeDocument/2006/relationships" xmlns:m="http://schemas.openxmlformats.org/officeDocument/2006/math" xmlns:v="urn:schemas-microsoft-com:vml" xmlns:wp14="http://schemas.microsoft.com/office/word/2010/wordprocessingDrawing" xmlns:wp="http://schemas.openxmlformats.org/drawingml/2006/wordprocessingDrawing" xmlns:w10="urn:schemas-microsoft-com:office:word" xmlns:w="http://schemas.openxmlformats.org/wordprocessingml/2006/main" xmlns:w14="http://schemas.microsoft.com/office/word/2010/wordml" xmlns:w15="http://schemas.microsoft.com/office/word/2012/wordml" xmlns:wpg="http://schemas.microsoft.com/office/word/2010/wordprocessingGroup" xmlns:wpi="http://schemas.microsoft.com/office/word/2010/wordprocessingInk" xmlns:wne="http://schemas.microsoft.com/office/word/2006/wordml" xmlns:wps="http://schemas.microsoft.com/office/word/2010/wordprocessingShape" mc:Ignorable="w14 w15 wp14">
   <w:p>
     <w:pPr>
       <w:pStyle w:val="Kopfzeile"/>
@@ -1574,6 +1581,7 @@
         <w:dataBinding w:prefixMappings="xmlns:ns0='http://schemas.openxmlformats.org/package/2006/metadata/core-properties' xmlns:ns1='http://purl.org/dc/elements/1.1/'" w:xpath="/ns0:coreProperties[1]/ns1:title[1]" w:storeItemID="{6C3C8BC8-F283-45AE-878A-BAB7291924A1}"/>
         <w:text/>
       </w:sdtPr>
+      <w:sdtEndPr/>
       <w:sdtContent>
         <w:r>
           <w:rPr>
@@ -1627,8 +1635,8 @@
 </file>
 
 <file path=word/numbering.xml><?xml version="1.0" encoding="utf-8"?>
-<w:numbering xmlns:ve="http://schemas.openxmlformats.org/markup-compatibility/2006" xmlns:o="urn:schemas-microsoft-com:office:office" xmlns:r="http://schemas.openxmlformats.org/officeDocument/2006/relationships" xmlns:m="http://schemas.openxmlformats.org/officeDocument/2006/math" xmlns:v="urn:schemas-microsoft-com:vml" xmlns:wp="http://schemas.openxmlformats.org/drawingml/2006/wordprocessingDrawing" xmlns:w10="urn:schemas-microsoft-com:office:word" xmlns:w="http://schemas.openxmlformats.org/wordprocessingml/2006/main" xmlns:wne="http://schemas.microsoft.com/office/word/2006/wordml">
-  <w:abstractNum w:abstractNumId="0">
+<w:numbering xmlns:wpc="http://schemas.microsoft.com/office/word/2010/wordprocessingCanvas" xmlns:mc="http://schemas.openxmlformats.org/markup-compatibility/2006" xmlns:o="urn:schemas-microsoft-com:office:office" xmlns:r="http://schemas.openxmlformats.org/officeDocument/2006/relationships" xmlns:m="http://schemas.openxmlformats.org/officeDocument/2006/math" xmlns:v="urn:schemas-microsoft-com:vml" xmlns:wp14="http://schemas.microsoft.com/office/word/2010/wordprocessingDrawing" xmlns:wp="http://schemas.openxmlformats.org/drawingml/2006/wordprocessingDrawing" xmlns:w10="urn:schemas-microsoft-com:office:word" xmlns:w="http://schemas.openxmlformats.org/wordprocessingml/2006/main" xmlns:w14="http://schemas.microsoft.com/office/word/2010/wordml" xmlns:w15="http://schemas.microsoft.com/office/word/2012/wordml" xmlns:wpg="http://schemas.microsoft.com/office/word/2010/wordprocessingGroup" xmlns:wpi="http://schemas.microsoft.com/office/word/2010/wordprocessingInk" xmlns:wne="http://schemas.microsoft.com/office/word/2006/wordml" xmlns:wps="http://schemas.microsoft.com/office/word/2010/wordprocessingShape" mc:Ignorable="w14 w15 wp14">
+  <w:abstractNum w:abstractNumId="0" w15:restartNumberingAfterBreak="0">
     <w:nsid w:val="23C0303B"/>
     <w:multiLevelType w:val="multilevel"/>
     <w:tmpl w:val="907C6970"/>
@@ -1777,7 +1785,7 @@
       </w:rPr>
     </w:lvl>
   </w:abstractNum>
-  <w:abstractNum w:abstractNumId="1">
+  <w:abstractNum w:abstractNumId="1" w15:restartNumberingAfterBreak="0">
     <w:nsid w:val="2B9413BA"/>
     <w:multiLevelType w:val="hybridMultilevel"/>
     <w:tmpl w:val="F51CF2C8"/>
@@ -1890,10 +1898,10 @@
       </w:rPr>
     </w:lvl>
   </w:abstractNum>
-  <w:abstractNum w:abstractNumId="2">
+  <w:abstractNum w:abstractNumId="2" w15:restartNumberingAfterBreak="0">
     <w:nsid w:val="304B7944"/>
     <w:multiLevelType w:val="hybridMultilevel"/>
-    <w:tmpl w:val="EB4414EE"/>
+    <w:tmpl w:val="1FAA4150"/>
     <w:lvl w:ilvl="0" w:tplc="04070001">
       <w:start w:val="1"/>
       <w:numFmt w:val="bullet"/>
@@ -2003,7 +2011,7 @@
       </w:rPr>
     </w:lvl>
   </w:abstractNum>
-  <w:abstractNum w:abstractNumId="3">
+  <w:abstractNum w:abstractNumId="3" w15:restartNumberingAfterBreak="0">
     <w:nsid w:val="5A7A40A6"/>
     <w:multiLevelType w:val="hybridMultilevel"/>
     <w:tmpl w:val="9E025FDE"/>
@@ -2116,7 +2124,7 @@
       </w:rPr>
     </w:lvl>
   </w:abstractNum>
-  <w:abstractNum w:abstractNumId="4">
+  <w:abstractNum w:abstractNumId="4" w15:restartNumberingAfterBreak="0">
     <w:nsid w:val="741D533B"/>
     <w:multiLevelType w:val="hybridMultilevel"/>
     <w:tmpl w:val="696CBAB4"/>
@@ -2248,7 +2256,7 @@
 </file>
 
 <file path=word/styles.xml><?xml version="1.0" encoding="utf-8"?>
-<w:styles xmlns:r="http://schemas.openxmlformats.org/officeDocument/2006/relationships" xmlns:w="http://schemas.openxmlformats.org/wordprocessingml/2006/main">
+<w:styles xmlns:mc="http://schemas.openxmlformats.org/markup-compatibility/2006" xmlns:r="http://schemas.openxmlformats.org/officeDocument/2006/relationships" xmlns:w="http://schemas.openxmlformats.org/wordprocessingml/2006/main" xmlns:w14="http://schemas.microsoft.com/office/word/2010/wordml" xmlns:w15="http://schemas.microsoft.com/office/word/2012/wordml" mc:Ignorable="w14 w15">
   <w:docDefaults>
     <w:rPrDefault>
       <w:rPr>
@@ -2264,144 +2272,378 @@
       </w:pPr>
     </w:pPrDefault>
   </w:docDefaults>
-  <w:latentStyles w:defLockedState="0" w:defUIPriority="99" w:defSemiHidden="1" w:defUnhideWhenUsed="1" w:defQFormat="0" w:count="267">
-    <w:lsdException w:name="Normal" w:semiHidden="0" w:uiPriority="0" w:unhideWhenUsed="0" w:qFormat="1"/>
-    <w:lsdException w:name="heading 1" w:semiHidden="0" w:uiPriority="9" w:unhideWhenUsed="0" w:qFormat="1"/>
-    <w:lsdException w:name="heading 2" w:uiPriority="9" w:qFormat="1"/>
-    <w:lsdException w:name="heading 3" w:uiPriority="9" w:qFormat="1"/>
-    <w:lsdException w:name="heading 4" w:uiPriority="9" w:qFormat="1"/>
-    <w:lsdException w:name="heading 5" w:uiPriority="9" w:qFormat="1"/>
-    <w:lsdException w:name="heading 6" w:uiPriority="9" w:qFormat="1"/>
-    <w:lsdException w:name="heading 7" w:uiPriority="9" w:qFormat="1"/>
-    <w:lsdException w:name="heading 8" w:uiPriority="9" w:qFormat="1"/>
-    <w:lsdException w:name="heading 9" w:uiPriority="9" w:qFormat="1"/>
-    <w:lsdException w:name="toc 1" w:uiPriority="39"/>
-    <w:lsdException w:name="toc 2" w:uiPriority="39"/>
-    <w:lsdException w:name="toc 3" w:uiPriority="39"/>
-    <w:lsdException w:name="toc 4" w:uiPriority="39"/>
-    <w:lsdException w:name="toc 5" w:uiPriority="39"/>
-    <w:lsdException w:name="toc 6" w:uiPriority="39"/>
-    <w:lsdException w:name="toc 7" w:uiPriority="39"/>
-    <w:lsdException w:name="toc 8" w:uiPriority="39"/>
-    <w:lsdException w:name="toc 9" w:uiPriority="39"/>
-    <w:lsdException w:name="caption" w:uiPriority="35" w:qFormat="1"/>
-    <w:lsdException w:name="Title" w:semiHidden="0" w:uiPriority="10" w:unhideWhenUsed="0" w:qFormat="1"/>
-    <w:lsdException w:name="Default Paragraph Font" w:uiPriority="1"/>
-    <w:lsdException w:name="Subtitle" w:semiHidden="0" w:uiPriority="11" w:unhideWhenUsed="0" w:qFormat="1"/>
-    <w:lsdException w:name="Strong" w:semiHidden="0" w:uiPriority="22" w:unhideWhenUsed="0" w:qFormat="1"/>
-    <w:lsdException w:name="Emphasis" w:semiHidden="0" w:uiPriority="20" w:unhideWhenUsed="0" w:qFormat="1"/>
-    <w:lsdException w:name="Table Grid" w:semiHidden="0" w:uiPriority="59" w:unhideWhenUsed="0"/>
-    <w:lsdException w:name="Placeholder Text" w:unhideWhenUsed="0"/>
-    <w:lsdException w:name="No Spacing" w:semiHidden="0" w:uiPriority="1" w:unhideWhenUsed="0" w:qFormat="1"/>
-    <w:lsdException w:name="Light Shading" w:semiHidden="0" w:uiPriority="60" w:unhideWhenUsed="0"/>
-    <w:lsdException w:name="Light List" w:semiHidden="0" w:uiPriority="61" w:unhideWhenUsed="0"/>
-    <w:lsdException w:name="Light Grid" w:semiHidden="0" w:uiPriority="62" w:unhideWhenUsed="0"/>
-    <w:lsdException w:name="Medium Shading 1" w:semiHidden="0" w:uiPriority="63" w:unhideWhenUsed="0"/>
-    <w:lsdException w:name="Medium Shading 2" w:semiHidden="0" w:uiPriority="64" w:unhideWhenUsed="0"/>
-    <w:lsdException w:name="Medium List 1" w:semiHidden="0" w:uiPriority="65" w:unhideWhenUsed="0"/>
-    <w:lsdException w:name="Medium List 2" w:semiHidden="0" w:uiPriority="66" w:unhideWhenUsed="0"/>
-    <w:lsdException w:name="Medium Grid 1" w:semiHidden="0" w:uiPriority="67" w:unhideWhenUsed="0"/>
-    <w:lsdException w:name="Medium Grid 2" w:semiHidden="0" w:uiPriority="68" w:unhideWhenUsed="0"/>
-    <w:lsdException w:name="Medium Grid 3" w:semiHidden="0" w:uiPriority="69" w:unhideWhenUsed="0"/>
-    <w:lsdException w:name="Dark List" w:semiHidden="0" w:uiPriority="70" w:unhideWhenUsed="0"/>
-    <w:lsdException w:name="Colorful Shading" w:semiHidden="0" w:uiPriority="71" w:unhideWhenUsed="0"/>
-    <w:lsdException w:name="Colorful List" w:semiHidden="0" w:uiPriority="72" w:unhideWhenUsed="0"/>
-    <w:lsdException w:name="Colorful Grid" w:semiHidden="0" w:uiPriority="73" w:unhideWhenUsed="0"/>
-    <w:lsdException w:name="Light Shading Accent 1" w:semiHidden="0" w:uiPriority="60" w:unhideWhenUsed="0"/>
-    <w:lsdException w:name="Light List Accent 1" w:semiHidden="0" w:uiPriority="61" w:unhideWhenUsed="0"/>
-    <w:lsdException w:name="Light Grid Accent 1" w:semiHidden="0" w:uiPriority="62" w:unhideWhenUsed="0"/>
-    <w:lsdException w:name="Medium Shading 1 Accent 1" w:semiHidden="0" w:uiPriority="63" w:unhideWhenUsed="0"/>
-    <w:lsdException w:name="Medium Shading 2 Accent 1" w:semiHidden="0" w:uiPriority="64" w:unhideWhenUsed="0"/>
-    <w:lsdException w:name="Medium List 1 Accent 1" w:semiHidden="0" w:uiPriority="65" w:unhideWhenUsed="0"/>
-    <w:lsdException w:name="Revision" w:unhideWhenUsed="0"/>
-    <w:lsdException w:name="List Paragraph" w:semiHidden="0" w:uiPriority="34" w:unhideWhenUsed="0" w:qFormat="1"/>
-    <w:lsdException w:name="Quote" w:semiHidden="0" w:uiPriority="29" w:unhideWhenUsed="0" w:qFormat="1"/>
-    <w:lsdException w:name="Intense Quote" w:semiHidden="0" w:uiPriority="30" w:unhideWhenUsed="0" w:qFormat="1"/>
-    <w:lsdException w:name="Medium List 2 Accent 1" w:semiHidden="0" w:uiPriority="66" w:unhideWhenUsed="0"/>
-    <w:lsdException w:name="Medium Grid 1 Accent 1" w:semiHidden="0" w:uiPriority="67" w:unhideWhenUsed="0"/>
-    <w:lsdException w:name="Medium Grid 2 Accent 1" w:semiHidden="0" w:uiPriority="68" w:unhideWhenUsed="0"/>
-    <w:lsdException w:name="Medium Grid 3 Accent 1" w:semiHidden="0" w:uiPriority="69" w:unhideWhenUsed="0"/>
-    <w:lsdException w:name="Dark List Accent 1" w:semiHidden="0" w:uiPriority="70" w:unhideWhenUsed="0"/>
-    <w:lsdException w:name="Colorful Shading Accent 1" w:semiHidden="0" w:uiPriority="71" w:unhideWhenUsed="0"/>
-    <w:lsdException w:name="Colorful List Accent 1" w:semiHidden="0" w:uiPriority="72" w:unhideWhenUsed="0"/>
-    <w:lsdException w:name="Colorful Grid Accent 1" w:semiHidden="0" w:uiPriority="73" w:unhideWhenUsed="0"/>
-    <w:lsdException w:name="Light Shading Accent 2" w:semiHidden="0" w:uiPriority="60" w:unhideWhenUsed="0"/>
-    <w:lsdException w:name="Light List Accent 2" w:semiHidden="0" w:uiPriority="61" w:unhideWhenUsed="0"/>
-    <w:lsdException w:name="Light Grid Accent 2" w:semiHidden="0" w:uiPriority="62" w:unhideWhenUsed="0"/>
-    <w:lsdException w:name="Medium Shading 1 Accent 2" w:semiHidden="0" w:uiPriority="63" w:unhideWhenUsed="0"/>
-    <w:lsdException w:name="Medium Shading 2 Accent 2" w:semiHidden="0" w:uiPriority="64" w:unhideWhenUsed="0"/>
-    <w:lsdException w:name="Medium List 1 Accent 2" w:semiHidden="0" w:uiPriority="65" w:unhideWhenUsed="0"/>
-    <w:lsdException w:name="Medium List 2 Accent 2" w:semiHidden="0" w:uiPriority="66" w:unhideWhenUsed="0"/>
-    <w:lsdException w:name="Medium Grid 1 Accent 2" w:semiHidden="0" w:uiPriority="67" w:unhideWhenUsed="0"/>
-    <w:lsdException w:name="Medium Grid 2 Accent 2" w:semiHidden="0" w:uiPriority="68" w:unhideWhenUsed="0"/>
-    <w:lsdException w:name="Medium Grid 3 Accent 2" w:semiHidden="0" w:uiPriority="69" w:unhideWhenUsed="0"/>
-    <w:lsdException w:name="Dark List Accent 2" w:semiHidden="0" w:uiPriority="70" w:unhideWhenUsed="0"/>
-    <w:lsdException w:name="Colorful Shading Accent 2" w:semiHidden="0" w:uiPriority="71" w:unhideWhenUsed="0"/>
-    <w:lsdException w:name="Colorful List Accent 2" w:semiHidden="0" w:uiPriority="72" w:unhideWhenUsed="0"/>
-    <w:lsdException w:name="Colorful Grid Accent 2" w:semiHidden="0" w:uiPriority="73" w:unhideWhenUsed="0"/>
-    <w:lsdException w:name="Light Shading Accent 3" w:semiHidden="0" w:uiPriority="60" w:unhideWhenUsed="0"/>
-    <w:lsdException w:name="Light List Accent 3" w:semiHidden="0" w:uiPriority="61" w:unhideWhenUsed="0"/>
-    <w:lsdException w:name="Light Grid Accent 3" w:semiHidden="0" w:uiPriority="62" w:unhideWhenUsed="0"/>
-    <w:lsdException w:name="Medium Shading 1 Accent 3" w:semiHidden="0" w:uiPriority="63" w:unhideWhenUsed="0"/>
-    <w:lsdException w:name="Medium Shading 2 Accent 3" w:semiHidden="0" w:uiPriority="64" w:unhideWhenUsed="0"/>
-    <w:lsdException w:name="Medium List 1 Accent 3" w:semiHidden="0" w:uiPriority="65" w:unhideWhenUsed="0"/>
-    <w:lsdException w:name="Medium List 2 Accent 3" w:semiHidden="0" w:uiPriority="66" w:unhideWhenUsed="0"/>
-    <w:lsdException w:name="Medium Grid 1 Accent 3" w:semiHidden="0" w:uiPriority="67" w:unhideWhenUsed="0"/>
-    <w:lsdException w:name="Medium Grid 2 Accent 3" w:semiHidden="0" w:uiPriority="68" w:unhideWhenUsed="0"/>
-    <w:lsdException w:name="Medium Grid 3 Accent 3" w:semiHidden="0" w:uiPriority="69" w:unhideWhenUsed="0"/>
-    <w:lsdException w:name="Dark List Accent 3" w:semiHidden="0" w:uiPriority="70" w:unhideWhenUsed="0"/>
-    <w:lsdException w:name="Colorful Shading Accent 3" w:semiHidden="0" w:uiPriority="71" w:unhideWhenUsed="0"/>
-    <w:lsdException w:name="Colorful List Accent 3" w:semiHidden="0" w:uiPriority="72" w:unhideWhenUsed="0"/>
-    <w:lsdException w:name="Colorful Grid Accent 3" w:semiHidden="0" w:uiPriority="73" w:unhideWhenUsed="0"/>
-    <w:lsdException w:name="Light Shading Accent 4" w:semiHidden="0" w:uiPriority="60" w:unhideWhenUsed="0"/>
-    <w:lsdException w:name="Light List Accent 4" w:semiHidden="0" w:uiPriority="61" w:unhideWhenUsed="0"/>
-    <w:lsdException w:name="Light Grid Accent 4" w:semiHidden="0" w:uiPriority="62" w:unhideWhenUsed="0"/>
-    <w:lsdException w:name="Medium Shading 1 Accent 4" w:semiHidden="0" w:uiPriority="63" w:unhideWhenUsed="0"/>
-    <w:lsdException w:name="Medium Shading 2 Accent 4" w:semiHidden="0" w:uiPriority="64" w:unhideWhenUsed="0"/>
-    <w:lsdException w:name="Medium List 1 Accent 4" w:semiHidden="0" w:uiPriority="65" w:unhideWhenUsed="0"/>
-    <w:lsdException w:name="Medium List 2 Accent 4" w:semiHidden="0" w:uiPriority="66" w:unhideWhenUsed="0"/>
-    <w:lsdException w:name="Medium Grid 1 Accent 4" w:semiHidden="0" w:uiPriority="67" w:unhideWhenUsed="0"/>
-    <w:lsdException w:name="Medium Grid 2 Accent 4" w:semiHidden="0" w:uiPriority="68" w:unhideWhenUsed="0"/>
-    <w:lsdException w:name="Medium Grid 3 Accent 4" w:semiHidden="0" w:uiPriority="69" w:unhideWhenUsed="0"/>
-    <w:lsdException w:name="Dark List Accent 4" w:semiHidden="0" w:uiPriority="70" w:unhideWhenUsed="0"/>
-    <w:lsdException w:name="Colorful Shading Accent 4" w:semiHidden="0" w:uiPriority="71" w:unhideWhenUsed="0"/>
-    <w:lsdException w:name="Colorful List Accent 4" w:semiHidden="0" w:uiPriority="72" w:unhideWhenUsed="0"/>
-    <w:lsdException w:name="Colorful Grid Accent 4" w:semiHidden="0" w:uiPriority="73" w:unhideWhenUsed="0"/>
-    <w:lsdException w:name="Light Shading Accent 5" w:semiHidden="0" w:uiPriority="60" w:unhideWhenUsed="0"/>
-    <w:lsdException w:name="Light List Accent 5" w:semiHidden="0" w:uiPriority="61" w:unhideWhenUsed="0"/>
-    <w:lsdException w:name="Light Grid Accent 5" w:semiHidden="0" w:uiPriority="62" w:unhideWhenUsed="0"/>
-    <w:lsdException w:name="Medium Shading 1 Accent 5" w:semiHidden="0" w:uiPriority="63" w:unhideWhenUsed="0"/>
-    <w:lsdException w:name="Medium Shading 2 Accent 5" w:semiHidden="0" w:uiPriority="64" w:unhideWhenUsed="0"/>
-    <w:lsdException w:name="Medium List 1 Accent 5" w:semiHidden="0" w:uiPriority="65" w:unhideWhenUsed="0"/>
-    <w:lsdException w:name="Medium List 2 Accent 5" w:semiHidden="0" w:uiPriority="66" w:unhideWhenUsed="0"/>
-    <w:lsdException w:name="Medium Grid 1 Accent 5" w:semiHidden="0" w:uiPriority="67" w:unhideWhenUsed="0"/>
-    <w:lsdException w:name="Medium Grid 2 Accent 5" w:semiHidden="0" w:uiPriority="68" w:unhideWhenUsed="0"/>
-    <w:lsdException w:name="Medium Grid 3 Accent 5" w:semiHidden="0" w:uiPriority="69" w:unhideWhenUsed="0"/>
-    <w:lsdException w:name="Dark List Accent 5" w:semiHidden="0" w:uiPriority="70" w:unhideWhenUsed="0"/>
-    <w:lsdException w:name="Colorful Shading Accent 5" w:semiHidden="0" w:uiPriority="71" w:unhideWhenUsed="0"/>
-    <w:lsdException w:name="Colorful List Accent 5" w:semiHidden="0" w:uiPriority="72" w:unhideWhenUsed="0"/>
-    <w:lsdException w:name="Colorful Grid Accent 5" w:semiHidden="0" w:uiPriority="73" w:unhideWhenUsed="0"/>
-    <w:lsdException w:name="Light Shading Accent 6" w:semiHidden="0" w:uiPriority="60" w:unhideWhenUsed="0"/>
-    <w:lsdException w:name="Light List Accent 6" w:semiHidden="0" w:uiPriority="61" w:unhideWhenUsed="0"/>
-    <w:lsdException w:name="Light Grid Accent 6" w:semiHidden="0" w:uiPriority="62" w:unhideWhenUsed="0"/>
-    <w:lsdException w:name="Medium Shading 1 Accent 6" w:semiHidden="0" w:uiPriority="63" w:unhideWhenUsed="0"/>
-    <w:lsdException w:name="Medium Shading 2 Accent 6" w:semiHidden="0" w:uiPriority="64" w:unhideWhenUsed="0"/>
-    <w:lsdException w:name="Medium List 1 Accent 6" w:semiHidden="0" w:uiPriority="65" w:unhideWhenUsed="0"/>
-    <w:lsdException w:name="Medium List 2 Accent 6" w:semiHidden="0" w:uiPriority="66" w:unhideWhenUsed="0"/>
-    <w:lsdException w:name="Medium Grid 1 Accent 6" w:semiHidden="0" w:uiPriority="67" w:unhideWhenUsed="0"/>
-    <w:lsdException w:name="Medium Grid 2 Accent 6" w:semiHidden="0" w:uiPriority="68" w:unhideWhenUsed="0"/>
-    <w:lsdException w:name="Medium Grid 3 Accent 6" w:semiHidden="0" w:uiPriority="69" w:unhideWhenUsed="0"/>
-    <w:lsdException w:name="Dark List Accent 6" w:semiHidden="0" w:uiPriority="70" w:unhideWhenUsed="0"/>
-    <w:lsdException w:name="Colorful Shading Accent 6" w:semiHidden="0" w:uiPriority="71" w:unhideWhenUsed="0"/>
-    <w:lsdException w:name="Colorful List Accent 6" w:semiHidden="0" w:uiPriority="72" w:unhideWhenUsed="0"/>
-    <w:lsdException w:name="Colorful Grid Accent 6" w:semiHidden="0" w:uiPriority="73" w:unhideWhenUsed="0"/>
-    <w:lsdException w:name="Subtle Emphasis" w:semiHidden="0" w:uiPriority="19" w:unhideWhenUsed="0" w:qFormat="1"/>
-    <w:lsdException w:name="Intense Emphasis" w:semiHidden="0" w:uiPriority="21" w:unhideWhenUsed="0" w:qFormat="1"/>
-    <w:lsdException w:name="Subtle Reference" w:semiHidden="0" w:uiPriority="31" w:unhideWhenUsed="0" w:qFormat="1"/>
-    <w:lsdException w:name="Intense Reference" w:semiHidden="0" w:uiPriority="32" w:unhideWhenUsed="0" w:qFormat="1"/>
-    <w:lsdException w:name="Book Title" w:semiHidden="0" w:uiPriority="33" w:unhideWhenUsed="0" w:qFormat="1"/>
-    <w:lsdException w:name="Bibliography" w:uiPriority="37"/>
-    <w:lsdException w:name="TOC Heading" w:uiPriority="39" w:qFormat="1"/>
+  <w:latentStyles w:defLockedState="0" w:defUIPriority="99" w:defSemiHidden="0" w:defUnhideWhenUsed="0" w:defQFormat="0" w:count="371">
+    <w:lsdException w:name="Normal" w:uiPriority="0" w:qFormat="1"/>
+    <w:lsdException w:name="heading 1" w:uiPriority="9" w:qFormat="1"/>
+    <w:lsdException w:name="heading 2" w:semiHidden="1" w:uiPriority="9" w:unhideWhenUsed="1" w:qFormat="1"/>
+    <w:lsdException w:name="heading 3" w:semiHidden="1" w:uiPriority="9" w:unhideWhenUsed="1" w:qFormat="1"/>
+    <w:lsdException w:name="heading 4" w:semiHidden="1" w:uiPriority="9" w:unhideWhenUsed="1" w:qFormat="1"/>
+    <w:lsdException w:name="heading 5" w:semiHidden="1" w:uiPriority="9" w:unhideWhenUsed="1" w:qFormat="1"/>
+    <w:lsdException w:name="heading 6" w:semiHidden="1" w:uiPriority="9" w:unhideWhenUsed="1" w:qFormat="1"/>
+    <w:lsdException w:name="heading 7" w:semiHidden="1" w:uiPriority="9" w:unhideWhenUsed="1" w:qFormat="1"/>
+    <w:lsdException w:name="heading 8" w:semiHidden="1" w:uiPriority="9" w:unhideWhenUsed="1" w:qFormat="1"/>
+    <w:lsdException w:name="heading 9" w:semiHidden="1" w:uiPriority="9" w:unhideWhenUsed="1" w:qFormat="1"/>
+    <w:lsdException w:name="index 1" w:semiHidden="1" w:unhideWhenUsed="1"/>
+    <w:lsdException w:name="index 2" w:semiHidden="1" w:unhideWhenUsed="1"/>
+    <w:lsdException w:name="index 3" w:semiHidden="1" w:unhideWhenUsed="1"/>
+    <w:lsdException w:name="index 4" w:semiHidden="1" w:unhideWhenUsed="1"/>
+    <w:lsdException w:name="index 5" w:semiHidden="1" w:unhideWhenUsed="1"/>
+    <w:lsdException w:name="index 6" w:semiHidden="1" w:unhideWhenUsed="1"/>
+    <w:lsdException w:name="index 7" w:semiHidden="1" w:unhideWhenUsed="1"/>
+    <w:lsdException w:name="index 8" w:semiHidden="1" w:unhideWhenUsed="1"/>
+    <w:lsdException w:name="index 9" w:semiHidden="1" w:unhideWhenUsed="1"/>
+    <w:lsdException w:name="toc 1" w:semiHidden="1" w:uiPriority="39" w:unhideWhenUsed="1"/>
+    <w:lsdException w:name="toc 2" w:semiHidden="1" w:uiPriority="39" w:unhideWhenUsed="1"/>
+    <w:lsdException w:name="toc 3" w:semiHidden="1" w:uiPriority="39" w:unhideWhenUsed="1"/>
+    <w:lsdException w:name="toc 4" w:semiHidden="1" w:uiPriority="39" w:unhideWhenUsed="1"/>
+    <w:lsdException w:name="toc 5" w:semiHidden="1" w:uiPriority="39" w:unhideWhenUsed="1"/>
+    <w:lsdException w:name="toc 6" w:semiHidden="1" w:uiPriority="39" w:unhideWhenUsed="1"/>
+    <w:lsdException w:name="toc 7" w:semiHidden="1" w:uiPriority="39" w:unhideWhenUsed="1"/>
+    <w:lsdException w:name="toc 8" w:semiHidden="1" w:uiPriority="39" w:unhideWhenUsed="1"/>
+    <w:lsdException w:name="toc 9" w:semiHidden="1" w:uiPriority="39" w:unhideWhenUsed="1"/>
+    <w:lsdException w:name="Normal Indent" w:semiHidden="1" w:unhideWhenUsed="1"/>
+    <w:lsdException w:name="footnote text" w:semiHidden="1" w:unhideWhenUsed="1"/>
+    <w:lsdException w:name="annotation text" w:semiHidden="1" w:unhideWhenUsed="1"/>
+    <w:lsdException w:name="header" w:semiHidden="1" w:unhideWhenUsed="1"/>
+    <w:lsdException w:name="footer" w:semiHidden="1" w:unhideWhenUsed="1"/>
+    <w:lsdException w:name="index heading" w:semiHidden="1" w:unhideWhenUsed="1"/>
+    <w:lsdException w:name="caption" w:semiHidden="1" w:uiPriority="35" w:unhideWhenUsed="1" w:qFormat="1"/>
+    <w:lsdException w:name="table of figures" w:semiHidden="1" w:unhideWhenUsed="1"/>
+    <w:lsdException w:name="envelope address" w:semiHidden="1" w:unhideWhenUsed="1"/>
+    <w:lsdException w:name="envelope return" w:semiHidden="1" w:unhideWhenUsed="1"/>
+    <w:lsdException w:name="footnote reference" w:semiHidden="1" w:unhideWhenUsed="1"/>
+    <w:lsdException w:name="annotation reference" w:semiHidden="1" w:unhideWhenUsed="1"/>
+    <w:lsdException w:name="line number" w:semiHidden="1" w:unhideWhenUsed="1"/>
+    <w:lsdException w:name="page number" w:semiHidden="1" w:unhideWhenUsed="1"/>
+    <w:lsdException w:name="endnote reference" w:semiHidden="1" w:unhideWhenUsed="1"/>
+    <w:lsdException w:name="endnote text" w:semiHidden="1" w:unhideWhenUsed="1"/>
+    <w:lsdException w:name="table of authorities" w:semiHidden="1" w:unhideWhenUsed="1"/>
+    <w:lsdException w:name="macro" w:semiHidden="1" w:unhideWhenUsed="1"/>
+    <w:lsdException w:name="toa heading" w:semiHidden="1" w:unhideWhenUsed="1"/>
+    <w:lsdException w:name="List" w:semiHidden="1" w:unhideWhenUsed="1"/>
+    <w:lsdException w:name="List Bullet" w:semiHidden="1" w:unhideWhenUsed="1"/>
+    <w:lsdException w:name="List Number" w:semiHidden="1" w:unhideWhenUsed="1"/>
+    <w:lsdException w:name="List 2" w:semiHidden="1" w:unhideWhenUsed="1"/>
+    <w:lsdException w:name="List 3" w:semiHidden="1" w:unhideWhenUsed="1"/>
+    <w:lsdException w:name="List 4" w:semiHidden="1" w:unhideWhenUsed="1"/>
+    <w:lsdException w:name="List 5" w:semiHidden="1" w:unhideWhenUsed="1"/>
+    <w:lsdException w:name="List Bullet 2" w:semiHidden="1" w:unhideWhenUsed="1"/>
+    <w:lsdException w:name="List Bullet 3" w:semiHidden="1" w:unhideWhenUsed="1"/>
+    <w:lsdException w:name="List Bullet 4" w:semiHidden="1" w:unhideWhenUsed="1"/>
+    <w:lsdException w:name="List Bullet 5" w:semiHidden="1" w:unhideWhenUsed="1"/>
+    <w:lsdException w:name="List Number 2" w:semiHidden="1" w:unhideWhenUsed="1"/>
+    <w:lsdException w:name="List Number 3" w:semiHidden="1" w:unhideWhenUsed="1"/>
+    <w:lsdException w:name="List Number 4" w:semiHidden="1" w:unhideWhenUsed="1"/>
+    <w:lsdException w:name="List Number 5" w:semiHidden="1" w:unhideWhenUsed="1"/>
+    <w:lsdException w:name="Title" w:uiPriority="10" w:qFormat="1"/>
+    <w:lsdException w:name="Closing" w:semiHidden="1" w:unhideWhenUsed="1"/>
+    <w:lsdException w:name="Signature" w:semiHidden="1" w:unhideWhenUsed="1"/>
+    <w:lsdException w:name="Default Paragraph Font" w:semiHidden="1" w:uiPriority="1" w:unhideWhenUsed="1"/>
+    <w:lsdException w:name="Body Text" w:semiHidden="1" w:unhideWhenUsed="1"/>
+    <w:lsdException w:name="Body Text Indent" w:semiHidden="1" w:unhideWhenUsed="1"/>
+    <w:lsdException w:name="List Continue" w:semiHidden="1" w:unhideWhenUsed="1"/>
+    <w:lsdException w:name="List Continue 2" w:semiHidden="1" w:unhideWhenUsed="1"/>
+    <w:lsdException w:name="List Continue 3" w:semiHidden="1" w:unhideWhenUsed="1"/>
+    <w:lsdException w:name="List Continue 4" w:semiHidden="1" w:unhideWhenUsed="1"/>
+    <w:lsdException w:name="List Continue 5" w:semiHidden="1" w:unhideWhenUsed="1"/>
+    <w:lsdException w:name="Message Header" w:semiHidden="1" w:unhideWhenUsed="1"/>
+    <w:lsdException w:name="Subtitle" w:uiPriority="11" w:qFormat="1"/>
+    <w:lsdException w:name="Salutation" w:semiHidden="1" w:unhideWhenUsed="1"/>
+    <w:lsdException w:name="Date" w:semiHidden="1" w:unhideWhenUsed="1"/>
+    <w:lsdException w:name="Body Text First Indent" w:semiHidden="1" w:unhideWhenUsed="1"/>
+    <w:lsdException w:name="Body Text First Indent 2" w:semiHidden="1" w:unhideWhenUsed="1"/>
+    <w:lsdException w:name="Note Heading" w:semiHidden="1" w:unhideWhenUsed="1"/>
+    <w:lsdException w:name="Body Text 2" w:semiHidden="1" w:unhideWhenUsed="1"/>
+    <w:lsdException w:name="Body Text 3" w:semiHidden="1" w:unhideWhenUsed="1"/>
+    <w:lsdException w:name="Body Text Indent 2" w:semiHidden="1" w:unhideWhenUsed="1"/>
+    <w:lsdException w:name="Body Text Indent 3" w:semiHidden="1" w:unhideWhenUsed="1"/>
+    <w:lsdException w:name="Block Text" w:semiHidden="1" w:unhideWhenUsed="1"/>
+    <w:lsdException w:name="Hyperlink" w:semiHidden="1" w:unhideWhenUsed="1"/>
+    <w:lsdException w:name="FollowedHyperlink" w:semiHidden="1" w:unhideWhenUsed="1"/>
+    <w:lsdException w:name="Strong" w:uiPriority="22" w:qFormat="1"/>
+    <w:lsdException w:name="Emphasis" w:uiPriority="20" w:qFormat="1"/>
+    <w:lsdException w:name="Document Map" w:semiHidden="1" w:unhideWhenUsed="1"/>
+    <w:lsdException w:name="Plain Text" w:semiHidden="1" w:unhideWhenUsed="1"/>
+    <w:lsdException w:name="E-mail Signature" w:semiHidden="1" w:unhideWhenUsed="1"/>
+    <w:lsdException w:name="HTML Top of Form" w:semiHidden="1" w:unhideWhenUsed="1"/>
+    <w:lsdException w:name="HTML Bottom of Form" w:semiHidden="1" w:unhideWhenUsed="1"/>
+    <w:lsdException w:name="Normal (Web)" w:semiHidden="1" w:unhideWhenUsed="1"/>
+    <w:lsdException w:name="HTML Acronym" w:semiHidden="1" w:unhideWhenUsed="1"/>
+    <w:lsdException w:name="HTML Address" w:semiHidden="1" w:unhideWhenUsed="1"/>
+    <w:lsdException w:name="HTML Cite" w:semiHidden="1" w:unhideWhenUsed="1"/>
+    <w:lsdException w:name="HTML Code" w:semiHidden="1" w:unhideWhenUsed="1"/>
+    <w:lsdException w:name="HTML Definition" w:semiHidden="1" w:unhideWhenUsed="1"/>
+    <w:lsdException w:name="HTML Keyboard" w:semiHidden="1" w:unhideWhenUsed="1"/>
+    <w:lsdException w:name="HTML Preformatted" w:semiHidden="1" w:unhideWhenUsed="1"/>
+    <w:lsdException w:name="HTML Sample" w:semiHidden="1" w:unhideWhenUsed="1"/>
+    <w:lsdException w:name="HTML Typewriter" w:semiHidden="1" w:unhideWhenUsed="1"/>
+    <w:lsdException w:name="HTML Variable" w:semiHidden="1" w:unhideWhenUsed="1"/>
+    <w:lsdException w:name="Normal Table" w:semiHidden="1" w:unhideWhenUsed="1"/>
+    <w:lsdException w:name="annotation subject" w:semiHidden="1" w:unhideWhenUsed="1"/>
+    <w:lsdException w:name="No List" w:semiHidden="1" w:unhideWhenUsed="1"/>
+    <w:lsdException w:name="Outline List 1" w:semiHidden="1" w:unhideWhenUsed="1"/>
+    <w:lsdException w:name="Outline List 2" w:semiHidden="1" w:unhideWhenUsed="1"/>
+    <w:lsdException w:name="Outline List 3" w:semiHidden="1" w:unhideWhenUsed="1"/>
+    <w:lsdException w:name="Table Simple 1" w:semiHidden="1" w:unhideWhenUsed="1"/>
+    <w:lsdException w:name="Table Simple 2" w:semiHidden="1" w:unhideWhenUsed="1"/>
+    <w:lsdException w:name="Table Simple 3" w:semiHidden="1" w:unhideWhenUsed="1"/>
+    <w:lsdException w:name="Table Classic 1" w:semiHidden="1" w:unhideWhenUsed="1"/>
+    <w:lsdException w:name="Table Classic 2" w:semiHidden="1" w:unhideWhenUsed="1"/>
+    <w:lsdException w:name="Table Classic 3" w:semiHidden="1" w:unhideWhenUsed="1"/>
+    <w:lsdException w:name="Table Classic 4" w:semiHidden="1" w:unhideWhenUsed="1"/>
+    <w:lsdException w:name="Table Colorful 1" w:semiHidden="1" w:unhideWhenUsed="1"/>
+    <w:lsdException w:name="Table Colorful 2" w:semiHidden="1" w:unhideWhenUsed="1"/>
+    <w:lsdException w:name="Table Colorful 3" w:semiHidden="1" w:unhideWhenUsed="1"/>
+    <w:lsdException w:name="Table Columns 1" w:semiHidden="1" w:unhideWhenUsed="1"/>
+    <w:lsdException w:name="Table Columns 2" w:semiHidden="1" w:unhideWhenUsed="1"/>
+    <w:lsdException w:name="Table Columns 3" w:semiHidden="1" w:unhideWhenUsed="1"/>
+    <w:lsdException w:name="Table Columns 4" w:semiHidden="1" w:unhideWhenUsed="1"/>
+    <w:lsdException w:name="Table Columns 5" w:semiHidden="1" w:unhideWhenUsed="1"/>
+    <w:lsdException w:name="Table Grid 1" w:semiHidden="1" w:unhideWhenUsed="1"/>
+    <w:lsdException w:name="Table Grid 2" w:semiHidden="1" w:unhideWhenUsed="1"/>
+    <w:lsdException w:name="Table Grid 3" w:semiHidden="1" w:unhideWhenUsed="1"/>
+    <w:lsdException w:name="Table Grid 4" w:semiHidden="1" w:unhideWhenUsed="1"/>
+    <w:lsdException w:name="Table Grid 5" w:semiHidden="1" w:unhideWhenUsed="1"/>
+    <w:lsdException w:name="Table Grid 6" w:semiHidden="1" w:unhideWhenUsed="1"/>
+    <w:lsdException w:name="Table Grid 7" w:semiHidden="1" w:unhideWhenUsed="1"/>
+    <w:lsdException w:name="Table Grid 8" w:semiHidden="1" w:unhideWhenUsed="1"/>
+    <w:lsdException w:name="Table List 1" w:semiHidden="1" w:unhideWhenUsed="1"/>
+    <w:lsdException w:name="Table List 2" w:semiHidden="1" w:unhideWhenUsed="1"/>
+    <w:lsdException w:name="Table List 3" w:semiHidden="1" w:unhideWhenUsed="1"/>
+    <w:lsdException w:name="Table List 4" w:semiHidden="1" w:unhideWhenUsed="1"/>
+    <w:lsdException w:name="Table List 5" w:semiHidden="1" w:unhideWhenUsed="1"/>
+    <w:lsdException w:name="Table List 6" w:semiHidden="1" w:unhideWhenUsed="1"/>
+    <w:lsdException w:name="Table List 7" w:semiHidden="1" w:unhideWhenUsed="1"/>
+    <w:lsdException w:name="Table List 8" w:semiHidden="1" w:unhideWhenUsed="1"/>
+    <w:lsdException w:name="Table 3D effects 1" w:semiHidden="1" w:unhideWhenUsed="1"/>
+    <w:lsdException w:name="Table 3D effects 2" w:semiHidden="1" w:unhideWhenUsed="1"/>
+    <w:lsdException w:name="Table 3D effects 3" w:semiHidden="1" w:unhideWhenUsed="1"/>
+    <w:lsdException w:name="Table Contemporary" w:semiHidden="1" w:unhideWhenUsed="1"/>
+    <w:lsdException w:name="Table Elegant" w:semiHidden="1" w:unhideWhenUsed="1"/>
+    <w:lsdException w:name="Table Professional" w:semiHidden="1" w:unhideWhenUsed="1"/>
+    <w:lsdException w:name="Table Subtle 1" w:semiHidden="1" w:unhideWhenUsed="1"/>
+    <w:lsdException w:name="Table Subtle 2" w:semiHidden="1" w:unhideWhenUsed="1"/>
+    <w:lsdException w:name="Table Web 1" w:semiHidden="1" w:unhideWhenUsed="1"/>
+    <w:lsdException w:name="Table Web 2" w:semiHidden="1" w:unhideWhenUsed="1"/>
+    <w:lsdException w:name="Table Web 3" w:semiHidden="1" w:unhideWhenUsed="1"/>
+    <w:lsdException w:name="Balloon Text" w:semiHidden="1" w:unhideWhenUsed="1"/>
+    <w:lsdException w:name="Table Grid" w:uiPriority="59"/>
+    <w:lsdException w:name="Table Theme" w:semiHidden="1" w:unhideWhenUsed="1"/>
+    <w:lsdException w:name="Placeholder Text" w:semiHidden="1"/>
+    <w:lsdException w:name="No Spacing" w:uiPriority="1" w:qFormat="1"/>
+    <w:lsdException w:name="Light Shading" w:uiPriority="60"/>
+    <w:lsdException w:name="Light List" w:uiPriority="61"/>
+    <w:lsdException w:name="Light Grid" w:uiPriority="62"/>
+    <w:lsdException w:name="Medium Shading 1" w:uiPriority="63"/>
+    <w:lsdException w:name="Medium Shading 2" w:uiPriority="64"/>
+    <w:lsdException w:name="Medium List 1" w:uiPriority="65"/>
+    <w:lsdException w:name="Medium List 2" w:uiPriority="66"/>
+    <w:lsdException w:name="Medium Grid 1" w:uiPriority="67"/>
+    <w:lsdException w:name="Medium Grid 2" w:uiPriority="68"/>
+    <w:lsdException w:name="Medium Grid 3" w:uiPriority="69"/>
+    <w:lsdException w:name="Dark List" w:uiPriority="70"/>
+    <w:lsdException w:name="Colorful Shading" w:uiPriority="71"/>
+    <w:lsdException w:name="Colorful List" w:uiPriority="72"/>
+    <w:lsdException w:name="Colorful Grid" w:uiPriority="73"/>
+    <w:lsdException w:name="Light Shading Accent 1" w:uiPriority="60"/>
+    <w:lsdException w:name="Light List Accent 1" w:uiPriority="61"/>
+    <w:lsdException w:name="Light Grid Accent 1" w:uiPriority="62"/>
+    <w:lsdException w:name="Medium Shading 1 Accent 1" w:uiPriority="63"/>
+    <w:lsdException w:name="Medium Shading 2 Accent 1" w:uiPriority="64"/>
+    <w:lsdException w:name="Medium List 1 Accent 1" w:uiPriority="65"/>
+    <w:lsdException w:name="Revision" w:semiHidden="1"/>
+    <w:lsdException w:name="List Paragraph" w:uiPriority="34" w:qFormat="1"/>
+    <w:lsdException w:name="Quote" w:uiPriority="29" w:qFormat="1"/>
+    <w:lsdException w:name="Intense Quote" w:uiPriority="30" w:qFormat="1"/>
+    <w:lsdException w:name="Medium List 2 Accent 1" w:uiPriority="66"/>
+    <w:lsdException w:name="Medium Grid 1 Accent 1" w:uiPriority="67"/>
+    <w:lsdException w:name="Medium Grid 2 Accent 1" w:uiPriority="68"/>
+    <w:lsdException w:name="Medium Grid 3 Accent 1" w:uiPriority="69"/>
+    <w:lsdException w:name="Dark List Accent 1" w:uiPriority="70"/>
+    <w:lsdException w:name="Colorful Shading Accent 1" w:uiPriority="71"/>
+    <w:lsdException w:name="Colorful List Accent 1" w:uiPriority="72"/>
+    <w:lsdException w:name="Colorful Grid Accent 1" w:uiPriority="73"/>
+    <w:lsdException w:name="Light Shading Accent 2" w:uiPriority="60"/>
+    <w:lsdException w:name="Light List Accent 2" w:uiPriority="61"/>
+    <w:lsdException w:name="Light Grid Accent 2" w:uiPriority="62"/>
+    <w:lsdException w:name="Medium Shading 1 Accent 2" w:uiPriority="63"/>
+    <w:lsdException w:name="Medium Shading 2 Accent 2" w:uiPriority="64"/>
+    <w:lsdException w:name="Medium List 1 Accent 2" w:uiPriority="65"/>
+    <w:lsdException w:name="Medium List 2 Accent 2" w:uiPriority="66"/>
+    <w:lsdException w:name="Medium Grid 1 Accent 2" w:uiPriority="67"/>
+    <w:lsdException w:name="Medium Grid 2 Accent 2" w:uiPriority="68"/>
+    <w:lsdException w:name="Medium Grid 3 Accent 2" w:uiPriority="69"/>
+    <w:lsdException w:name="Dark List Accent 2" w:uiPriority="70"/>
+    <w:lsdException w:name="Colorful Shading Accent 2" w:uiPriority="71"/>
+    <w:lsdException w:name="Colorful List Accent 2" w:uiPriority="72"/>
+    <w:lsdException w:name="Colorful Grid Accent 2" w:uiPriority="73"/>
+    <w:lsdException w:name="Light Shading Accent 3" w:uiPriority="60"/>
+    <w:lsdException w:name="Light List Accent 3" w:uiPriority="61"/>
+    <w:lsdException w:name="Light Grid Accent 3" w:uiPriority="62"/>
+    <w:lsdException w:name="Medium Shading 1 Accent 3" w:uiPriority="63"/>
+    <w:lsdException w:name="Medium Shading 2 Accent 3" w:uiPriority="64"/>
+    <w:lsdException w:name="Medium List 1 Accent 3" w:uiPriority="65"/>
+    <w:lsdException w:name="Medium List 2 Accent 3" w:uiPriority="66"/>
+    <w:lsdException w:name="Medium Grid 1 Accent 3" w:uiPriority="67"/>
+    <w:lsdException w:name="Medium Grid 2 Accent 3" w:uiPriority="68"/>
+    <w:lsdException w:name="Medium Grid 3 Accent 3" w:uiPriority="69"/>
+    <w:lsdException w:name="Dark List Accent 3" w:uiPriority="70"/>
+    <w:lsdException w:name="Colorful Shading Accent 3" w:uiPriority="71"/>
+    <w:lsdException w:name="Colorful List Accent 3" w:uiPriority="72"/>
+    <w:lsdException w:name="Colorful Grid Accent 3" w:uiPriority="73"/>
+    <w:lsdException w:name="Light Shading Accent 4" w:uiPriority="60"/>
+    <w:lsdException w:name="Light List Accent 4" w:uiPriority="61"/>
+    <w:lsdException w:name="Light Grid Accent 4" w:uiPriority="62"/>
+    <w:lsdException w:name="Medium Shading 1 Accent 4" w:uiPriority="63"/>
+    <w:lsdException w:name="Medium Shading 2 Accent 4" w:uiPriority="64"/>
+    <w:lsdException w:name="Medium List 1 Accent 4" w:uiPriority="65"/>
+    <w:lsdException w:name="Medium List 2 Accent 4" w:uiPriority="66"/>
+    <w:lsdException w:name="Medium Grid 1 Accent 4" w:uiPriority="67"/>
+    <w:lsdException w:name="Medium Grid 2 Accent 4" w:uiPriority="68"/>
+    <w:lsdException w:name="Medium Grid 3 Accent 4" w:uiPriority="69"/>
+    <w:lsdException w:name="Dark List Accent 4" w:uiPriority="70"/>
+    <w:lsdException w:name="Colorful Shading Accent 4" w:uiPriority="71"/>
+    <w:lsdException w:name="Colorful List Accent 4" w:uiPriority="72"/>
+    <w:lsdException w:name="Colorful Grid Accent 4" w:uiPriority="73"/>
+    <w:lsdException w:name="Light Shading Accent 5" w:uiPriority="60"/>
+    <w:lsdException w:name="Light List Accent 5" w:uiPriority="61"/>
+    <w:lsdException w:name="Light Grid Accent 5" w:uiPriority="62"/>
+    <w:lsdException w:name="Medium Shading 1 Accent 5" w:uiPriority="63"/>
+    <w:lsdException w:name="Medium Shading 2 Accent 5" w:uiPriority="64"/>
+    <w:lsdException w:name="Medium List 1 Accent 5" w:uiPriority="65"/>
+    <w:lsdException w:name="Medium List 2 Accent 5" w:uiPriority="66"/>
+    <w:lsdException w:name="Medium Grid 1 Accent 5" w:uiPriority="67"/>
+    <w:lsdException w:name="Medium Grid 2 Accent 5" w:uiPriority="68"/>
+    <w:lsdException w:name="Medium Grid 3 Accent 5" w:uiPriority="69"/>
+    <w:lsdException w:name="Dark List Accent 5" w:uiPriority="70"/>
+    <w:lsdException w:name="Colorful Shading Accent 5" w:uiPriority="71"/>
+    <w:lsdException w:name="Colorful List Accent 5" w:uiPriority="72"/>
+    <w:lsdException w:name="Colorful Grid Accent 5" w:uiPriority="73"/>
+    <w:lsdException w:name="Light Shading Accent 6" w:uiPriority="60"/>
+    <w:lsdException w:name="Light List Accent 6" w:uiPriority="61"/>
+    <w:lsdException w:name="Light Grid Accent 6" w:uiPriority="62"/>
+    <w:lsdException w:name="Medium Shading 1 Accent 6" w:uiPriority="63"/>
+    <w:lsdException w:name="Medium Shading 2 Accent 6" w:uiPriority="64"/>
+    <w:lsdException w:name="Medium List 1 Accent 6" w:uiPriority="65"/>
+    <w:lsdException w:name="Medium List 2 Accent 6" w:uiPriority="66"/>
+    <w:lsdException w:name="Medium Grid 1 Accent 6" w:uiPriority="67"/>
+    <w:lsdException w:name="Medium Grid 2 Accent 6" w:uiPriority="68"/>
+    <w:lsdException w:name="Medium Grid 3 Accent 6" w:uiPriority="69"/>
+    <w:lsdException w:name="Dark List Accent 6" w:uiPriority="70"/>
+    <w:lsdException w:name="Colorful Shading Accent 6" w:uiPriority="71"/>
+    <w:lsdException w:name="Colorful List Accent 6" w:uiPriority="72"/>
+    <w:lsdException w:name="Colorful Grid Accent 6" w:uiPriority="73"/>
+    <w:lsdException w:name="Subtle Emphasis" w:uiPriority="19" w:qFormat="1"/>
+    <w:lsdException w:name="Intense Emphasis" w:uiPriority="21" w:qFormat="1"/>
+    <w:lsdException w:name="Subtle Reference" w:uiPriority="31" w:qFormat="1"/>
+    <w:lsdException w:name="Intense Reference" w:uiPriority="32" w:qFormat="1"/>
+    <w:lsdException w:name="Book Title" w:uiPriority="33" w:qFormat="1"/>
+    <w:lsdException w:name="Bibliography" w:semiHidden="1" w:uiPriority="37" w:unhideWhenUsed="1"/>
+    <w:lsdException w:name="TOC Heading" w:semiHidden="1" w:uiPriority="39" w:unhideWhenUsed="1" w:qFormat="1"/>
+    <w:lsdException w:name="Plain Table 1" w:uiPriority="41"/>
+    <w:lsdException w:name="Plain Table 2" w:uiPriority="42"/>
+    <w:lsdException w:name="Plain Table 3" w:uiPriority="43"/>
+    <w:lsdException w:name="Plain Table 4" w:uiPriority="44"/>
+    <w:lsdException w:name="Plain Table 5" w:uiPriority="45"/>
+    <w:lsdException w:name="Grid Table Light" w:uiPriority="40"/>
+    <w:lsdException w:name="Grid Table 1 Light" w:uiPriority="46"/>
+    <w:lsdException w:name="Grid Table 2" w:uiPriority="47"/>
+    <w:lsdException w:name="Grid Table 3" w:uiPriority="48"/>
+    <w:lsdException w:name="Grid Table 4" w:uiPriority="49"/>
+    <w:lsdException w:name="Grid Table 5 Dark" w:uiPriority="50"/>
+    <w:lsdException w:name="Grid Table 6 Colorful" w:uiPriority="51"/>
+    <w:lsdException w:name="Grid Table 7 Colorful" w:uiPriority="52"/>
+    <w:lsdException w:name="Grid Table 1 Light Accent 1" w:uiPriority="46"/>
+    <w:lsdException w:name="Grid Table 2 Accent 1" w:uiPriority="47"/>
+    <w:lsdException w:name="Grid Table 3 Accent 1" w:uiPriority="48"/>
+    <w:lsdException w:name="Grid Table 4 Accent 1" w:uiPriority="49"/>
+    <w:lsdException w:name="Grid Table 5 Dark Accent 1" w:uiPriority="50"/>
+    <w:lsdException w:name="Grid Table 6 Colorful Accent 1" w:uiPriority="51"/>
+    <w:lsdException w:name="Grid Table 7 Colorful Accent 1" w:uiPriority="52"/>
+    <w:lsdException w:name="Grid Table 1 Light Accent 2" w:uiPriority="46"/>
+    <w:lsdException w:name="Grid Table 2 Accent 2" w:uiPriority="47"/>
+    <w:lsdException w:name="Grid Table 3 Accent 2" w:uiPriority="48"/>
+    <w:lsdException w:name="Grid Table 4 Accent 2" w:uiPriority="49"/>
+    <w:lsdException w:name="Grid Table 5 Dark Accent 2" w:uiPriority="50"/>
+    <w:lsdException w:name="Grid Table 6 Colorful Accent 2" w:uiPriority="51"/>
+    <w:lsdException w:name="Grid Table 7 Colorful Accent 2" w:uiPriority="52"/>
+    <w:lsdException w:name="Grid Table 1 Light Accent 3" w:uiPriority="46"/>
+    <w:lsdException w:name="Grid Table 2 Accent 3" w:uiPriority="47"/>
+    <w:lsdException w:name="Grid Table 3 Accent 3" w:uiPriority="48"/>
+    <w:lsdException w:name="Grid Table 4 Accent 3" w:uiPriority="49"/>
+    <w:lsdException w:name="Grid Table 5 Dark Accent 3" w:uiPriority="50"/>
+    <w:lsdException w:name="Grid Table 6 Colorful Accent 3" w:uiPriority="51"/>
+    <w:lsdException w:name="Grid Table 7 Colorful Accent 3" w:uiPriority="52"/>
+    <w:lsdException w:name="Grid Table 1 Light Accent 4" w:uiPriority="46"/>
+    <w:lsdException w:name="Grid Table 2 Accent 4" w:uiPriority="47"/>
+    <w:lsdException w:name="Grid Table 3 Accent 4" w:uiPriority="48"/>
+    <w:lsdException w:name="Grid Table 4 Accent 4" w:uiPriority="49"/>
+    <w:lsdException w:name="Grid Table 5 Dark Accent 4" w:uiPriority="50"/>
+    <w:lsdException w:name="Grid Table 6 Colorful Accent 4" w:uiPriority="51"/>
+    <w:lsdException w:name="Grid Table 7 Colorful Accent 4" w:uiPriority="52"/>
+    <w:lsdException w:name="Grid Table 1 Light Accent 5" w:uiPriority="46"/>
+    <w:lsdException w:name="Grid Table 2 Accent 5" w:uiPriority="47"/>
+    <w:lsdException w:name="Grid Table 3 Accent 5" w:uiPriority="48"/>
+    <w:lsdException w:name="Grid Table 4 Accent 5" w:uiPriority="49"/>
+    <w:lsdException w:name="Grid Table 5 Dark Accent 5" w:uiPriority="50"/>
+    <w:lsdException w:name="Grid Table 6 Colorful Accent 5" w:uiPriority="51"/>
+    <w:lsdException w:name="Grid Table 7 Colorful Accent 5" w:uiPriority="52"/>
+    <w:lsdException w:name="Grid Table 1 Light Accent 6" w:uiPriority="46"/>
+    <w:lsdException w:name="Grid Table 2 Accent 6" w:uiPriority="47"/>
+    <w:lsdException w:name="Grid Table 3 Accent 6" w:uiPriority="48"/>
+    <w:lsdException w:name="Grid Table 4 Accent 6" w:uiPriority="49"/>
+    <w:lsdException w:name="Grid Table 5 Dark Accent 6" w:uiPriority="50"/>
+    <w:lsdException w:name="Grid Table 6 Colorful Accent 6" w:uiPriority="51"/>
+    <w:lsdException w:name="Grid Table 7 Colorful Accent 6" w:uiPriority="52"/>
+    <w:lsdException w:name="List Table 1 Light" w:uiPriority="46"/>
+    <w:lsdException w:name="List Table 2" w:uiPriority="47"/>
+    <w:lsdException w:name="List Table 3" w:uiPriority="48"/>
+    <w:lsdException w:name="List Table 4" w:uiPriority="49"/>
+    <w:lsdException w:name="List Table 5 Dark" w:uiPriority="50"/>
+    <w:lsdException w:name="List Table 6 Colorful" w:uiPriority="51"/>
+    <w:lsdException w:name="List Table 7 Colorful" w:uiPriority="52"/>
+    <w:lsdException w:name="List Table 1 Light Accent 1" w:uiPriority="46"/>
+    <w:lsdException w:name="List Table 2 Accent 1" w:uiPriority="47"/>
+    <w:lsdException w:name="List Table 3 Accent 1" w:uiPriority="48"/>
+    <w:lsdException w:name="List Table 4 Accent 1" w:uiPriority="49"/>
+    <w:lsdException w:name="List Table 5 Dark Accent 1" w:uiPriority="50"/>
+    <w:lsdException w:name="List Table 6 Colorful Accent 1" w:uiPriority="51"/>
+    <w:lsdException w:name="List Table 7 Colorful Accent 1" w:uiPriority="52"/>
+    <w:lsdException w:name="List Table 1 Light Accent 2" w:uiPriority="46"/>
+    <w:lsdException w:name="List Table 2 Accent 2" w:uiPriority="47"/>
+    <w:lsdException w:name="List Table 3 Accent 2" w:uiPriority="48"/>
+    <w:lsdException w:name="List Table 4 Accent 2" w:uiPriority="49"/>
+    <w:lsdException w:name="List Table 5 Dark Accent 2" w:uiPriority="50"/>
+    <w:lsdException w:name="List Table 6 Colorful Accent 2" w:uiPriority="51"/>
+    <w:lsdException w:name="List Table 7 Colorful Accent 2" w:uiPriority="52"/>
+    <w:lsdException w:name="List Table 1 Light Accent 3" w:uiPriority="46"/>
+    <w:lsdException w:name="List Table 2 Accent 3" w:uiPriority="47"/>
+    <w:lsdException w:name="List Table 3 Accent 3" w:uiPriority="48"/>
+    <w:lsdException w:name="List Table 4 Accent 3" w:uiPriority="49"/>
+    <w:lsdException w:name="List Table 5 Dark Accent 3" w:uiPriority="50"/>
+    <w:lsdException w:name="List Table 6 Colorful Accent 3" w:uiPriority="51"/>
+    <w:lsdException w:name="List Table 7 Colorful Accent 3" w:uiPriority="52"/>
+    <w:lsdException w:name="List Table 1 Light Accent 4" w:uiPriority="46"/>
+    <w:lsdException w:name="List Table 2 Accent 4" w:uiPriority="47"/>
+    <w:lsdException w:name="List Table 3 Accent 4" w:uiPriority="48"/>
+    <w:lsdException w:name="List Table 4 Accent 4" w:uiPriority="49"/>
+    <w:lsdException w:name="List Table 5 Dark Accent 4" w:uiPriority="50"/>
+    <w:lsdException w:name="List Table 6 Colorful Accent 4" w:uiPriority="51"/>
+    <w:lsdException w:name="List Table 7 Colorful Accent 4" w:uiPriority="52"/>
+    <w:lsdException w:name="List Table 1 Light Accent 5" w:uiPriority="46"/>
+    <w:lsdException w:name="List Table 2 Accent 5" w:uiPriority="47"/>
+    <w:lsdException w:name="List Table 3 Accent 5" w:uiPriority="48"/>
+    <w:lsdException w:name="List Table 4 Accent 5" w:uiPriority="49"/>
+    <w:lsdException w:name="List Table 5 Dark Accent 5" w:uiPriority="50"/>
+    <w:lsdException w:name="List Table 6 Colorful Accent 5" w:uiPriority="51"/>
+    <w:lsdException w:name="List Table 7 Colorful Accent 5" w:uiPriority="52"/>
+    <w:lsdException w:name="List Table 1 Light Accent 6" w:uiPriority="46"/>
+    <w:lsdException w:name="List Table 2 Accent 6" w:uiPriority="47"/>
+    <w:lsdException w:name="List Table 3 Accent 6" w:uiPriority="48"/>
+    <w:lsdException w:name="List Table 4 Accent 6" w:uiPriority="49"/>
+    <w:lsdException w:name="List Table 5 Dark Accent 6" w:uiPriority="50"/>
+    <w:lsdException w:name="List Table 6 Colorful Accent 6" w:uiPriority="51"/>
+    <w:lsdException w:name="List Table 7 Colorful Accent 6" w:uiPriority="52"/>
   </w:latentStyles>
   <w:style w:type="paragraph" w:default="1" w:styleId="Standard">
     <w:name w:val="Normal"/>
@@ -2419,7 +2661,6 @@
     <w:uiPriority w:val="99"/>
     <w:semiHidden/>
     <w:unhideWhenUsed/>
-    <w:qFormat/>
     <w:tblPr>
       <w:tblInd w:w="0" w:type="dxa"/>
       <w:tblCellMar>
@@ -2542,7 +2783,7 @@
 </file>
 
 <file path=word/glossary/document.xml><?xml version="1.0" encoding="utf-8"?>
-<w:glossaryDocument xmlns:ve="http://schemas.openxmlformats.org/markup-compatibility/2006" xmlns:o="urn:schemas-microsoft-com:office:office" xmlns:r="http://schemas.openxmlformats.org/officeDocument/2006/relationships" xmlns:m="http://schemas.openxmlformats.org/officeDocument/2006/math" xmlns:v="urn:schemas-microsoft-com:vml" xmlns:wp="http://schemas.openxmlformats.org/drawingml/2006/wordprocessingDrawing" xmlns:w10="urn:schemas-microsoft-com:office:word" xmlns:w="http://schemas.openxmlformats.org/wordprocessingml/2006/main" xmlns:wne="http://schemas.microsoft.com/office/word/2006/wordml">
+<w:glossaryDocument xmlns:wpc="http://schemas.microsoft.com/office/word/2010/wordprocessingCanvas" xmlns:mc="http://schemas.openxmlformats.org/markup-compatibility/2006" xmlns:o="urn:schemas-microsoft-com:office:office" xmlns:r="http://schemas.openxmlformats.org/officeDocument/2006/relationships" xmlns:m="http://schemas.openxmlformats.org/officeDocument/2006/math" xmlns:v="urn:schemas-microsoft-com:vml" xmlns:wp14="http://schemas.microsoft.com/office/word/2010/wordprocessingDrawing" xmlns:wp="http://schemas.openxmlformats.org/drawingml/2006/wordprocessingDrawing" xmlns:w10="urn:schemas-microsoft-com:office:word" xmlns:w="http://schemas.openxmlformats.org/wordprocessingml/2006/main" xmlns:w14="http://schemas.microsoft.com/office/word/2010/wordml" xmlns:w15="http://schemas.microsoft.com/office/word/2012/wordml" xmlns:wpg="http://schemas.microsoft.com/office/word/2010/wordprocessingGroup" xmlns:wpi="http://schemas.microsoft.com/office/word/2010/wordprocessingInk" xmlns:wne="http://schemas.microsoft.com/office/word/2006/wordml" xmlns:wps="http://schemas.microsoft.com/office/word/2010/wordprocessingShape" mc:Ignorable="w14 w15 wp14">
   <w:docParts>
     <w:docPart>
       <w:docPartPr>
@@ -2580,7 +2821,7 @@
 </file>
 
 <file path=word/glossary/fontTable.xml><?xml version="1.0" encoding="utf-8"?>
-<w:fonts xmlns:r="http://schemas.openxmlformats.org/officeDocument/2006/relationships" xmlns:w="http://schemas.openxmlformats.org/wordprocessingml/2006/main">
+<w:fonts xmlns:mc="http://schemas.openxmlformats.org/markup-compatibility/2006" xmlns:r="http://schemas.openxmlformats.org/officeDocument/2006/relationships" xmlns:w="http://schemas.openxmlformats.org/wordprocessingml/2006/main" xmlns:w14="http://schemas.microsoft.com/office/word/2010/wordml" xmlns:w15="http://schemas.microsoft.com/office/word/2012/wordml" mc:Ignorable="w14 w15">
   <w:font w:name="Symbol">
     <w:panose1 w:val="05050102010706020507"/>
     <w:charset w:val="02"/>
@@ -2630,21 +2871,30 @@
     <w:pitch w:val="variable"/>
     <w:sig w:usb0="E00002FF" w:usb1="400004FF" w:usb2="00000000" w:usb3="00000000" w:csb0="0000019F" w:csb1="00000000"/>
   </w:font>
+  <w:font w:name="Calibri Light">
+    <w:panose1 w:val="020F0302020204030204"/>
+    <w:charset w:val="00"/>
+    <w:family w:val="swiss"/>
+    <w:pitch w:val="variable"/>
+    <w:sig w:usb0="E0002AFF" w:usb1="C000247B" w:usb2="00000009" w:usb3="00000000" w:csb0="000001FF" w:csb1="00000000"/>
+  </w:font>
 </w:fonts>
 </file>
 
 <file path=word/glossary/settings.xml><?xml version="1.0" encoding="utf-8"?>
-<w:settings xmlns:o="urn:schemas-microsoft-com:office:office" xmlns:r="http://schemas.openxmlformats.org/officeDocument/2006/relationships" xmlns:m="http://schemas.openxmlformats.org/officeDocument/2006/math" xmlns:v="urn:schemas-microsoft-com:vml" xmlns:w10="urn:schemas-microsoft-com:office:word" xmlns:w="http://schemas.openxmlformats.org/wordprocessingml/2006/main" xmlns:sl="http://schemas.openxmlformats.org/schemaLibrary/2006/main">
+<w:settings xmlns:mc="http://schemas.openxmlformats.org/markup-compatibility/2006" xmlns:o="urn:schemas-microsoft-com:office:office" xmlns:r="http://schemas.openxmlformats.org/officeDocument/2006/relationships" xmlns:m="http://schemas.openxmlformats.org/officeDocument/2006/math" xmlns:v="urn:schemas-microsoft-com:vml" xmlns:w10="urn:schemas-microsoft-com:office:word" xmlns:w="http://schemas.openxmlformats.org/wordprocessingml/2006/main" xmlns:w14="http://schemas.microsoft.com/office/word/2010/wordml" xmlns:w15="http://schemas.microsoft.com/office/word/2012/wordml" xmlns:sl="http://schemas.openxmlformats.org/schemaLibrary/2006/main" mc:Ignorable="w14 w15">
   <w:view w:val="normal"/>
   <w:defaultTabStop w:val="708"/>
   <w:hyphenationZone w:val="425"/>
   <w:characterSpacingControl w:val="doNotCompress"/>
   <w:compat>
     <w:useFELayout/>
+    <w:compatSetting w:name="compatibilityMode" w:uri="http://schemas.microsoft.com/office/word" w:val="12"/>
   </w:compat>
   <w:rsids>
     <w:rsidRoot w:val="00822796"/>
     <w:rsid w:val="004D6DE1"/>
+    <w:rsid w:val="0054599B"/>
     <w:rsid w:val="00632651"/>
     <w:rsid w:val="00822796"/>
     <w:rsid w:val="00C556E2"/>
@@ -2654,7 +2904,7 @@
     <m:mathFont m:val="Cambria Math"/>
     <m:brkBin m:val="before"/>
     <m:brkBinSub m:val="--"/>
-    <m:smallFrac m:val="off"/>
+    <m:smallFrac m:val="0"/>
     <m:dispDef/>
     <m:lMargin m:val="0"/>
     <m:rMargin m:val="0"/>
@@ -2671,7 +2921,7 @@
 </file>
 
 <file path=word/glossary/styles.xml><?xml version="1.0" encoding="utf-8"?>
-<w:styles xmlns:r="http://schemas.openxmlformats.org/officeDocument/2006/relationships" xmlns:w="http://schemas.openxmlformats.org/wordprocessingml/2006/main">
+<w:styles xmlns:mc="http://schemas.openxmlformats.org/markup-compatibility/2006" xmlns:r="http://schemas.openxmlformats.org/officeDocument/2006/relationships" xmlns:w="http://schemas.openxmlformats.org/wordprocessingml/2006/main" xmlns:w14="http://schemas.microsoft.com/office/word/2010/wordml" xmlns:w15="http://schemas.microsoft.com/office/word/2012/wordml" mc:Ignorable="w14 w15">
   <w:docDefaults>
     <w:rPrDefault>
       <w:rPr>
@@ -2687,144 +2937,378 @@
       </w:pPr>
     </w:pPrDefault>
   </w:docDefaults>
-  <w:latentStyles w:defLockedState="0" w:defUIPriority="99" w:defSemiHidden="1" w:defUnhideWhenUsed="1" w:defQFormat="0" w:count="267">
-    <w:lsdException w:name="Normal" w:semiHidden="0" w:uiPriority="0" w:unhideWhenUsed="0" w:qFormat="1"/>
-    <w:lsdException w:name="heading 1" w:semiHidden="0" w:uiPriority="9" w:unhideWhenUsed="0" w:qFormat="1"/>
-    <w:lsdException w:name="heading 2" w:uiPriority="9" w:qFormat="1"/>
-    <w:lsdException w:name="heading 3" w:uiPriority="9" w:qFormat="1"/>
-    <w:lsdException w:name="heading 4" w:uiPriority="9" w:qFormat="1"/>
-    <w:lsdException w:name="heading 5" w:uiPriority="9" w:qFormat="1"/>
-    <w:lsdException w:name="heading 6" w:uiPriority="9" w:qFormat="1"/>
-    <w:lsdException w:name="heading 7" w:uiPriority="9" w:qFormat="1"/>
-    <w:lsdException w:name="heading 8" w:uiPriority="9" w:qFormat="1"/>
-    <w:lsdException w:name="heading 9" w:uiPriority="9" w:qFormat="1"/>
-    <w:lsdException w:name="toc 1" w:uiPriority="39"/>
-    <w:lsdException w:name="toc 2" w:uiPriority="39"/>
-    <w:lsdException w:name="toc 3" w:uiPriority="39"/>
-    <w:lsdException w:name="toc 4" w:uiPriority="39"/>
-    <w:lsdException w:name="toc 5" w:uiPriority="39"/>
-    <w:lsdException w:name="toc 6" w:uiPriority="39"/>
-    <w:lsdException w:name="toc 7" w:uiPriority="39"/>
-    <w:lsdException w:name="toc 8" w:uiPriority="39"/>
-    <w:lsdException w:name="toc 9" w:uiPriority="39"/>
-    <w:lsdException w:name="caption" w:uiPriority="35" w:qFormat="1"/>
-    <w:lsdException w:name="Title" w:semiHidden="0" w:uiPriority="10" w:unhideWhenUsed="0" w:qFormat="1"/>
-    <w:lsdException w:name="Default Paragraph Font" w:uiPriority="1"/>
-    <w:lsdException w:name="Subtitle" w:semiHidden="0" w:uiPriority="11" w:unhideWhenUsed="0" w:qFormat="1"/>
-    <w:lsdException w:name="Strong" w:semiHidden="0" w:uiPriority="22" w:unhideWhenUsed="0" w:qFormat="1"/>
-    <w:lsdException w:name="Emphasis" w:semiHidden="0" w:uiPriority="20" w:unhideWhenUsed="0" w:qFormat="1"/>
-    <w:lsdException w:name="Table Grid" w:semiHidden="0" w:uiPriority="59" w:unhideWhenUsed="0"/>
-    <w:lsdException w:name="Placeholder Text" w:unhideWhenUsed="0"/>
-    <w:lsdException w:name="No Spacing" w:semiHidden="0" w:uiPriority="1" w:unhideWhenUsed="0" w:qFormat="1"/>
-    <w:lsdException w:name="Light Shading" w:semiHidden="0" w:uiPriority="60" w:unhideWhenUsed="0"/>
-    <w:lsdException w:name="Light List" w:semiHidden="0" w:uiPriority="61" w:unhideWhenUsed="0"/>
-    <w:lsdException w:name="Light Grid" w:semiHidden="0" w:uiPriority="62" w:unhideWhenUsed="0"/>
-    <w:lsdException w:name="Medium Shading 1" w:semiHidden="0" w:uiPriority="63" w:unhideWhenUsed="0"/>
-    <w:lsdException w:name="Medium Shading 2" w:semiHidden="0" w:uiPriority="64" w:unhideWhenUsed="0"/>
-    <w:lsdException w:name="Medium List 1" w:semiHidden="0" w:uiPriority="65" w:unhideWhenUsed="0"/>
-    <w:lsdException w:name="Medium List 2" w:semiHidden="0" w:uiPriority="66" w:unhideWhenUsed="0"/>
-    <w:lsdException w:name="Medium Grid 1" w:semiHidden="0" w:uiPriority="67" w:unhideWhenUsed="0"/>
-    <w:lsdException w:name="Medium Grid 2" w:semiHidden="0" w:uiPriority="68" w:unhideWhenUsed="0"/>
-    <w:lsdException w:name="Medium Grid 3" w:semiHidden="0" w:uiPriority="69" w:unhideWhenUsed="0"/>
-    <w:lsdException w:name="Dark List" w:semiHidden="0" w:uiPriority="70" w:unhideWhenUsed="0"/>
-    <w:lsdException w:name="Colorful Shading" w:semiHidden="0" w:uiPriority="71" w:unhideWhenUsed="0"/>
-    <w:lsdException w:name="Colorful List" w:semiHidden="0" w:uiPriority="72" w:unhideWhenUsed="0"/>
-    <w:lsdException w:name="Colorful Grid" w:semiHidden="0" w:uiPriority="73" w:unhideWhenUsed="0"/>
-    <w:lsdException w:name="Light Shading Accent 1" w:semiHidden="0" w:uiPriority="60" w:unhideWhenUsed="0"/>
-    <w:lsdException w:name="Light List Accent 1" w:semiHidden="0" w:uiPriority="61" w:unhideWhenUsed="0"/>
-    <w:lsdException w:name="Light Grid Accent 1" w:semiHidden="0" w:uiPriority="62" w:unhideWhenUsed="0"/>
-    <w:lsdException w:name="Medium Shading 1 Accent 1" w:semiHidden="0" w:uiPriority="63" w:unhideWhenUsed="0"/>
-    <w:lsdException w:name="Medium Shading 2 Accent 1" w:semiHidden="0" w:uiPriority="64" w:unhideWhenUsed="0"/>
-    <w:lsdException w:name="Medium List 1 Accent 1" w:semiHidden="0" w:uiPriority="65" w:unhideWhenUsed="0"/>
-    <w:lsdException w:name="Revision" w:unhideWhenUsed="0"/>
-    <w:lsdException w:name="List Paragraph" w:semiHidden="0" w:uiPriority="34" w:unhideWhenUsed="0" w:qFormat="1"/>
-    <w:lsdException w:name="Quote" w:semiHidden="0" w:uiPriority="29" w:unhideWhenUsed="0" w:qFormat="1"/>
-    <w:lsdException w:name="Intense Quote" w:semiHidden="0" w:uiPriority="30" w:unhideWhenUsed="0" w:qFormat="1"/>
-    <w:lsdException w:name="Medium List 2 Accent 1" w:semiHidden="0" w:uiPriority="66" w:unhideWhenUsed="0"/>
-    <w:lsdException w:name="Medium Grid 1 Accent 1" w:semiHidden="0" w:uiPriority="67" w:unhideWhenUsed="0"/>
-    <w:lsdException w:name="Medium Grid 2 Accent 1" w:semiHidden="0" w:uiPriority="68" w:unhideWhenUsed="0"/>
-    <w:lsdException w:name="Medium Grid 3 Accent 1" w:semiHidden="0" w:uiPriority="69" w:unhideWhenUsed="0"/>
-    <w:lsdException w:name="Dark List Accent 1" w:semiHidden="0" w:uiPriority="70" w:unhideWhenUsed="0"/>
-    <w:lsdException w:name="Colorful Shading Accent 1" w:semiHidden="0" w:uiPriority="71" w:unhideWhenUsed="0"/>
-    <w:lsdException w:name="Colorful List Accent 1" w:semiHidden="0" w:uiPriority="72" w:unhideWhenUsed="0"/>
-    <w:lsdException w:name="Colorful Grid Accent 1" w:semiHidden="0" w:uiPriority="73" w:unhideWhenUsed="0"/>
-    <w:lsdException w:name="Light Shading Accent 2" w:semiHidden="0" w:uiPriority="60" w:unhideWhenUsed="0"/>
-    <w:lsdException w:name="Light List Accent 2" w:semiHidden="0" w:uiPriority="61" w:unhideWhenUsed="0"/>
-    <w:lsdException w:name="Light Grid Accent 2" w:semiHidden="0" w:uiPriority="62" w:unhideWhenUsed="0"/>
-    <w:lsdException w:name="Medium Shading 1 Accent 2" w:semiHidden="0" w:uiPriority="63" w:unhideWhenUsed="0"/>
-    <w:lsdException w:name="Medium Shading 2 Accent 2" w:semiHidden="0" w:uiPriority="64" w:unhideWhenUsed="0"/>
-    <w:lsdException w:name="Medium List 1 Accent 2" w:semiHidden="0" w:uiPriority="65" w:unhideWhenUsed="0"/>
-    <w:lsdException w:name="Medium List 2 Accent 2" w:semiHidden="0" w:uiPriority="66" w:unhideWhenUsed="0"/>
-    <w:lsdException w:name="Medium Grid 1 Accent 2" w:semiHidden="0" w:uiPriority="67" w:unhideWhenUsed="0"/>
-    <w:lsdException w:name="Medium Grid 2 Accent 2" w:semiHidden="0" w:uiPriority="68" w:unhideWhenUsed="0"/>
-    <w:lsdException w:name="Medium Grid 3 Accent 2" w:semiHidden="0" w:uiPriority="69" w:unhideWhenUsed="0"/>
-    <w:lsdException w:name="Dark List Accent 2" w:semiHidden="0" w:uiPriority="70" w:unhideWhenUsed="0"/>
-    <w:lsdException w:name="Colorful Shading Accent 2" w:semiHidden="0" w:uiPriority="71" w:unhideWhenUsed="0"/>
-    <w:lsdException w:name="Colorful List Accent 2" w:semiHidden="0" w:uiPriority="72" w:unhideWhenUsed="0"/>
-    <w:lsdException w:name="Colorful Grid Accent 2" w:semiHidden="0" w:uiPriority="73" w:unhideWhenUsed="0"/>
-    <w:lsdException w:name="Light Shading Accent 3" w:semiHidden="0" w:uiPriority="60" w:unhideWhenUsed="0"/>
-    <w:lsdException w:name="Light List Accent 3" w:semiHidden="0" w:uiPriority="61" w:unhideWhenUsed="0"/>
-    <w:lsdException w:name="Light Grid Accent 3" w:semiHidden="0" w:uiPriority="62" w:unhideWhenUsed="0"/>
-    <w:lsdException w:name="Medium Shading 1 Accent 3" w:semiHidden="0" w:uiPriority="63" w:unhideWhenUsed="0"/>
-    <w:lsdException w:name="Medium Shading 2 Accent 3" w:semiHidden="0" w:uiPriority="64" w:unhideWhenUsed="0"/>
-    <w:lsdException w:name="Medium List 1 Accent 3" w:semiHidden="0" w:uiPriority="65" w:unhideWhenUsed="0"/>
-    <w:lsdException w:name="Medium List 2 Accent 3" w:semiHidden="0" w:uiPriority="66" w:unhideWhenUsed="0"/>
-    <w:lsdException w:name="Medium Grid 1 Accent 3" w:semiHidden="0" w:uiPriority="67" w:unhideWhenUsed="0"/>
-    <w:lsdException w:name="Medium Grid 2 Accent 3" w:semiHidden="0" w:uiPriority="68" w:unhideWhenUsed="0"/>
-    <w:lsdException w:name="Medium Grid 3 Accent 3" w:semiHidden="0" w:uiPriority="69" w:unhideWhenUsed="0"/>
-    <w:lsdException w:name="Dark List Accent 3" w:semiHidden="0" w:uiPriority="70" w:unhideWhenUsed="0"/>
-    <w:lsdException w:name="Colorful Shading Accent 3" w:semiHidden="0" w:uiPriority="71" w:unhideWhenUsed="0"/>
-    <w:lsdException w:name="Colorful List Accent 3" w:semiHidden="0" w:uiPriority="72" w:unhideWhenUsed="0"/>
-    <w:lsdException w:name="Colorful Grid Accent 3" w:semiHidden="0" w:uiPriority="73" w:unhideWhenUsed="0"/>
-    <w:lsdException w:name="Light Shading Accent 4" w:semiHidden="0" w:uiPriority="60" w:unhideWhenUsed="0"/>
-    <w:lsdException w:name="Light List Accent 4" w:semiHidden="0" w:uiPriority="61" w:unhideWhenUsed="0"/>
-    <w:lsdException w:name="Light Grid Accent 4" w:semiHidden="0" w:uiPriority="62" w:unhideWhenUsed="0"/>
-    <w:lsdException w:name="Medium Shading 1 Accent 4" w:semiHidden="0" w:uiPriority="63" w:unhideWhenUsed="0"/>
-    <w:lsdException w:name="Medium Shading 2 Accent 4" w:semiHidden="0" w:uiPriority="64" w:unhideWhenUsed="0"/>
-    <w:lsdException w:name="Medium List 1 Accent 4" w:semiHidden="0" w:uiPriority="65" w:unhideWhenUsed="0"/>
-    <w:lsdException w:name="Medium List 2 Accent 4" w:semiHidden="0" w:uiPriority="66" w:unhideWhenUsed="0"/>
-    <w:lsdException w:name="Medium Grid 1 Accent 4" w:semiHidden="0" w:uiPriority="67" w:unhideWhenUsed="0"/>
-    <w:lsdException w:name="Medium Grid 2 Accent 4" w:semiHidden="0" w:uiPriority="68" w:unhideWhenUsed="0"/>
-    <w:lsdException w:name="Medium Grid 3 Accent 4" w:semiHidden="0" w:uiPriority="69" w:unhideWhenUsed="0"/>
-    <w:lsdException w:name="Dark List Accent 4" w:semiHidden="0" w:uiPriority="70" w:unhideWhenUsed="0"/>
-    <w:lsdException w:name="Colorful Shading Accent 4" w:semiHidden="0" w:uiPriority="71" w:unhideWhenUsed="0"/>
-    <w:lsdException w:name="Colorful List Accent 4" w:semiHidden="0" w:uiPriority="72" w:unhideWhenUsed="0"/>
-    <w:lsdException w:name="Colorful Grid Accent 4" w:semiHidden="0" w:uiPriority="73" w:unhideWhenUsed="0"/>
-    <w:lsdException w:name="Light Shading Accent 5" w:semiHidden="0" w:uiPriority="60" w:unhideWhenUsed="0"/>
-    <w:lsdException w:name="Light List Accent 5" w:semiHidden="0" w:uiPriority="61" w:unhideWhenUsed="0"/>
-    <w:lsdException w:name="Light Grid Accent 5" w:semiHidden="0" w:uiPriority="62" w:unhideWhenUsed="0"/>
-    <w:lsdException w:name="Medium Shading 1 Accent 5" w:semiHidden="0" w:uiPriority="63" w:unhideWhenUsed="0"/>
-    <w:lsdException w:name="Medium Shading 2 Accent 5" w:semiHidden="0" w:uiPriority="64" w:unhideWhenUsed="0"/>
-    <w:lsdException w:name="Medium List 1 Accent 5" w:semiHidden="0" w:uiPriority="65" w:unhideWhenUsed="0"/>
-    <w:lsdException w:name="Medium List 2 Accent 5" w:semiHidden="0" w:uiPriority="66" w:unhideWhenUsed="0"/>
-    <w:lsdException w:name="Medium Grid 1 Accent 5" w:semiHidden="0" w:uiPriority="67" w:unhideWhenUsed="0"/>
-    <w:lsdException w:name="Medium Grid 2 Accent 5" w:semiHidden="0" w:uiPriority="68" w:unhideWhenUsed="0"/>
-    <w:lsdException w:name="Medium Grid 3 Accent 5" w:semiHidden="0" w:uiPriority="69" w:unhideWhenUsed="0"/>
-    <w:lsdException w:name="Dark List Accent 5" w:semiHidden="0" w:uiPriority="70" w:unhideWhenUsed="0"/>
-    <w:lsdException w:name="Colorful Shading Accent 5" w:semiHidden="0" w:uiPriority="71" w:unhideWhenUsed="0"/>
-    <w:lsdException w:name="Colorful List Accent 5" w:semiHidden="0" w:uiPriority="72" w:unhideWhenUsed="0"/>
-    <w:lsdException w:name="Colorful Grid Accent 5" w:semiHidden="0" w:uiPriority="73" w:unhideWhenUsed="0"/>
-    <w:lsdException w:name="Light Shading Accent 6" w:semiHidden="0" w:uiPriority="60" w:unhideWhenUsed="0"/>
-    <w:lsdException w:name="Light List Accent 6" w:semiHidden="0" w:uiPriority="61" w:unhideWhenUsed="0"/>
-    <w:lsdException w:name="Light Grid Accent 6" w:semiHidden="0" w:uiPriority="62" w:unhideWhenUsed="0"/>
-    <w:lsdException w:name="Medium Shading 1 Accent 6" w:semiHidden="0" w:uiPriority="63" w:unhideWhenUsed="0"/>
-    <w:lsdException w:name="Medium Shading 2 Accent 6" w:semiHidden="0" w:uiPriority="64" w:unhideWhenUsed="0"/>
-    <w:lsdException w:name="Medium List 1 Accent 6" w:semiHidden="0" w:uiPriority="65" w:unhideWhenUsed="0"/>
-    <w:lsdException w:name="Medium List 2 Accent 6" w:semiHidden="0" w:uiPriority="66" w:unhideWhenUsed="0"/>
-    <w:lsdException w:name="Medium Grid 1 Accent 6" w:semiHidden="0" w:uiPriority="67" w:unhideWhenUsed="0"/>
-    <w:lsdException w:name="Medium Grid 2 Accent 6" w:semiHidden="0" w:uiPriority="68" w:unhideWhenUsed="0"/>
-    <w:lsdException w:name="Medium Grid 3 Accent 6" w:semiHidden="0" w:uiPriority="69" w:unhideWhenUsed="0"/>
-    <w:lsdException w:name="Dark List Accent 6" w:semiHidden="0" w:uiPriority="70" w:unhideWhenUsed="0"/>
-    <w:lsdException w:name="Colorful Shading Accent 6" w:semiHidden="0" w:uiPriority="71" w:unhideWhenUsed="0"/>
-    <w:lsdException w:name="Colorful List Accent 6" w:semiHidden="0" w:uiPriority="72" w:unhideWhenUsed="0"/>
-    <w:lsdException w:name="Colorful Grid Accent 6" w:semiHidden="0" w:uiPriority="73" w:unhideWhenUsed="0"/>
-    <w:lsdException w:name="Subtle Emphasis" w:semiHidden="0" w:uiPriority="19" w:unhideWhenUsed="0" w:qFormat="1"/>
-    <w:lsdException w:name="Intense Emphasis" w:semiHidden="0" w:uiPriority="21" w:unhideWhenUsed="0" w:qFormat="1"/>
-    <w:lsdException w:name="Subtle Reference" w:semiHidden="0" w:uiPriority="31" w:unhideWhenUsed="0" w:qFormat="1"/>
-    <w:lsdException w:name="Intense Reference" w:semiHidden="0" w:uiPriority="32" w:unhideWhenUsed="0" w:qFormat="1"/>
-    <w:lsdException w:name="Book Title" w:semiHidden="0" w:uiPriority="33" w:unhideWhenUsed="0" w:qFormat="1"/>
-    <w:lsdException w:name="Bibliography" w:uiPriority="37"/>
-    <w:lsdException w:name="TOC Heading" w:uiPriority="39" w:qFormat="1"/>
+  <w:latentStyles w:defLockedState="0" w:defUIPriority="99" w:defSemiHidden="0" w:defUnhideWhenUsed="0" w:defQFormat="0" w:count="371">
+    <w:lsdException w:name="Normal" w:uiPriority="0" w:qFormat="1"/>
+    <w:lsdException w:name="heading 1" w:uiPriority="9" w:qFormat="1"/>
+    <w:lsdException w:name="heading 2" w:semiHidden="1" w:uiPriority="9" w:unhideWhenUsed="1" w:qFormat="1"/>
+    <w:lsdException w:name="heading 3" w:semiHidden="1" w:uiPriority="9" w:unhideWhenUsed="1" w:qFormat="1"/>
+    <w:lsdException w:name="heading 4" w:semiHidden="1" w:uiPriority="9" w:unhideWhenUsed="1" w:qFormat="1"/>
+    <w:lsdException w:name="heading 5" w:semiHidden="1" w:uiPriority="9" w:unhideWhenUsed="1" w:qFormat="1"/>
+    <w:lsdException w:name="heading 6" w:semiHidden="1" w:uiPriority="9" w:unhideWhenUsed="1" w:qFormat="1"/>
+    <w:lsdException w:name="heading 7" w:semiHidden="1" w:uiPriority="9" w:unhideWhenUsed="1" w:qFormat="1"/>
+    <w:lsdException w:name="heading 8" w:semiHidden="1" w:uiPriority="9" w:unhideWhenUsed="1" w:qFormat="1"/>
+    <w:lsdException w:name="heading 9" w:semiHidden="1" w:uiPriority="9" w:unhideWhenUsed="1" w:qFormat="1"/>
+    <w:lsdException w:name="index 1" w:semiHidden="1" w:unhideWhenUsed="1"/>
+    <w:lsdException w:name="index 2" w:semiHidden="1" w:unhideWhenUsed="1"/>
+    <w:lsdException w:name="index 3" w:semiHidden="1" w:unhideWhenUsed="1"/>
+    <w:lsdException w:name="index 4" w:semiHidden="1" w:unhideWhenUsed="1"/>
+    <w:lsdException w:name="index 5" w:semiHidden="1" w:unhideWhenUsed="1"/>
+    <w:lsdException w:name="index 6" w:semiHidden="1" w:unhideWhenUsed="1"/>
+    <w:lsdException w:name="index 7" w:semiHidden="1" w:unhideWhenUsed="1"/>
+    <w:lsdException w:name="index 8" w:semiHidden="1" w:unhideWhenUsed="1"/>
+    <w:lsdException w:name="index 9" w:semiHidden="1" w:unhideWhenUsed="1"/>
+    <w:lsdException w:name="toc 1" w:semiHidden="1" w:uiPriority="39" w:unhideWhenUsed="1"/>
+    <w:lsdException w:name="toc 2" w:semiHidden="1" w:uiPriority="39" w:unhideWhenUsed="1"/>
+    <w:lsdException w:name="toc 3" w:semiHidden="1" w:uiPriority="39" w:unhideWhenUsed="1"/>
+    <w:lsdException w:name="toc 4" w:semiHidden="1" w:uiPriority="39" w:unhideWhenUsed="1"/>
+    <w:lsdException w:name="toc 5" w:semiHidden="1" w:uiPriority="39" w:unhideWhenUsed="1"/>
+    <w:lsdException w:name="toc 6" w:semiHidden="1" w:uiPriority="39" w:unhideWhenUsed="1"/>
+    <w:lsdException w:name="toc 7" w:semiHidden="1" w:uiPriority="39" w:unhideWhenUsed="1"/>
+    <w:lsdException w:name="toc 8" w:semiHidden="1" w:uiPriority="39" w:unhideWhenUsed="1"/>
+    <w:lsdException w:name="toc 9" w:semiHidden="1" w:uiPriority="39" w:unhideWhenUsed="1"/>
+    <w:lsdException w:name="Normal Indent" w:semiHidden="1" w:unhideWhenUsed="1"/>
+    <w:lsdException w:name="footnote text" w:semiHidden="1" w:unhideWhenUsed="1"/>
+    <w:lsdException w:name="annotation text" w:semiHidden="1" w:unhideWhenUsed="1"/>
+    <w:lsdException w:name="header" w:semiHidden="1" w:unhideWhenUsed="1"/>
+    <w:lsdException w:name="footer" w:semiHidden="1" w:unhideWhenUsed="1"/>
+    <w:lsdException w:name="index heading" w:semiHidden="1" w:unhideWhenUsed="1"/>
+    <w:lsdException w:name="caption" w:semiHidden="1" w:uiPriority="35" w:unhideWhenUsed="1" w:qFormat="1"/>
+    <w:lsdException w:name="table of figures" w:semiHidden="1" w:unhideWhenUsed="1"/>
+    <w:lsdException w:name="envelope address" w:semiHidden="1" w:unhideWhenUsed="1"/>
+    <w:lsdException w:name="envelope return" w:semiHidden="1" w:unhideWhenUsed="1"/>
+    <w:lsdException w:name="footnote reference" w:semiHidden="1" w:unhideWhenUsed="1"/>
+    <w:lsdException w:name="annotation reference" w:semiHidden="1" w:unhideWhenUsed="1"/>
+    <w:lsdException w:name="line number" w:semiHidden="1" w:unhideWhenUsed="1"/>
+    <w:lsdException w:name="page number" w:semiHidden="1" w:unhideWhenUsed="1"/>
+    <w:lsdException w:name="endnote reference" w:semiHidden="1" w:unhideWhenUsed="1"/>
+    <w:lsdException w:name="endnote text" w:semiHidden="1" w:unhideWhenUsed="1"/>
+    <w:lsdException w:name="table of authorities" w:semiHidden="1" w:unhideWhenUsed="1"/>
+    <w:lsdException w:name="macro" w:semiHidden="1" w:unhideWhenUsed="1"/>
+    <w:lsdException w:name="toa heading" w:semiHidden="1" w:unhideWhenUsed="1"/>
+    <w:lsdException w:name="List" w:semiHidden="1" w:unhideWhenUsed="1"/>
+    <w:lsdException w:name="List Bullet" w:semiHidden="1" w:unhideWhenUsed="1"/>
+    <w:lsdException w:name="List Number" w:semiHidden="1" w:unhideWhenUsed="1"/>
+    <w:lsdException w:name="List 2" w:semiHidden="1" w:unhideWhenUsed="1"/>
+    <w:lsdException w:name="List 3" w:semiHidden="1" w:unhideWhenUsed="1"/>
+    <w:lsdException w:name="List 4" w:semiHidden="1" w:unhideWhenUsed="1"/>
+    <w:lsdException w:name="List 5" w:semiHidden="1" w:unhideWhenUsed="1"/>
+    <w:lsdException w:name="List Bullet 2" w:semiHidden="1" w:unhideWhenUsed="1"/>
+    <w:lsdException w:name="List Bullet 3" w:semiHidden="1" w:unhideWhenUsed="1"/>
+    <w:lsdException w:name="List Bullet 4" w:semiHidden="1" w:unhideWhenUsed="1"/>
+    <w:lsdException w:name="List Bullet 5" w:semiHidden="1" w:unhideWhenUsed="1"/>
+    <w:lsdException w:name="List Number 2" w:semiHidden="1" w:unhideWhenUsed="1"/>
+    <w:lsdException w:name="List Number 3" w:semiHidden="1" w:unhideWhenUsed="1"/>
+    <w:lsdException w:name="List Number 4" w:semiHidden="1" w:unhideWhenUsed="1"/>
+    <w:lsdException w:name="List Number 5" w:semiHidden="1" w:unhideWhenUsed="1"/>
+    <w:lsdException w:name="Title" w:uiPriority="10" w:qFormat="1"/>
+    <w:lsdException w:name="Closing" w:semiHidden="1" w:unhideWhenUsed="1"/>
+    <w:lsdException w:name="Signature" w:semiHidden="1" w:unhideWhenUsed="1"/>
+    <w:lsdException w:name="Default Paragraph Font" w:semiHidden="1" w:uiPriority="1" w:unhideWhenUsed="1"/>
+    <w:lsdException w:name="Body Text" w:semiHidden="1" w:unhideWhenUsed="1"/>
+    <w:lsdException w:name="Body Text Indent" w:semiHidden="1" w:unhideWhenUsed="1"/>
+    <w:lsdException w:name="List Continue" w:semiHidden="1" w:unhideWhenUsed="1"/>
+    <w:lsdException w:name="List Continue 2" w:semiHidden="1" w:unhideWhenUsed="1"/>
+    <w:lsdException w:name="List Continue 3" w:semiHidden="1" w:unhideWhenUsed="1"/>
+    <w:lsdException w:name="List Continue 4" w:semiHidden="1" w:unhideWhenUsed="1"/>
+    <w:lsdException w:name="List Continue 5" w:semiHidden="1" w:unhideWhenUsed="1"/>
+    <w:lsdException w:name="Message Header" w:semiHidden="1" w:unhideWhenUsed="1"/>
+    <w:lsdException w:name="Subtitle" w:uiPriority="11" w:qFormat="1"/>
+    <w:lsdException w:name="Salutation" w:semiHidden="1" w:unhideWhenUsed="1"/>
+    <w:lsdException w:name="Date" w:semiHidden="1" w:unhideWhenUsed="1"/>
+    <w:lsdException w:name="Body Text First Indent" w:semiHidden="1" w:unhideWhenUsed="1"/>
+    <w:lsdException w:name="Body Text First Indent 2" w:semiHidden="1" w:unhideWhenUsed="1"/>
+    <w:lsdException w:name="Note Heading" w:semiHidden="1" w:unhideWhenUsed="1"/>
+    <w:lsdException w:name="Body Text 2" w:semiHidden="1" w:unhideWhenUsed="1"/>
+    <w:lsdException w:name="Body Text 3" w:semiHidden="1" w:unhideWhenUsed="1"/>
+    <w:lsdException w:name="Body Text Indent 2" w:semiHidden="1" w:unhideWhenUsed="1"/>
+    <w:lsdException w:name="Body Text Indent 3" w:semiHidden="1" w:unhideWhenUsed="1"/>
+    <w:lsdException w:name="Block Text" w:semiHidden="1" w:unhideWhenUsed="1"/>
+    <w:lsdException w:name="Hyperlink" w:semiHidden="1" w:unhideWhenUsed="1"/>
+    <w:lsdException w:name="FollowedHyperlink" w:semiHidden="1" w:unhideWhenUsed="1"/>
+    <w:lsdException w:name="Strong" w:uiPriority="22" w:qFormat="1"/>
+    <w:lsdException w:name="Emphasis" w:uiPriority="20" w:qFormat="1"/>
+    <w:lsdException w:name="Document Map" w:semiHidden="1" w:unhideWhenUsed="1"/>
+    <w:lsdException w:name="Plain Text" w:semiHidden="1" w:unhideWhenUsed="1"/>
+    <w:lsdException w:name="E-mail Signature" w:semiHidden="1" w:unhideWhenUsed="1"/>
+    <w:lsdException w:name="HTML Top of Form" w:semiHidden="1" w:unhideWhenUsed="1"/>
+    <w:lsdException w:name="HTML Bottom of Form" w:semiHidden="1" w:unhideWhenUsed="1"/>
+    <w:lsdException w:name="Normal (Web)" w:semiHidden="1" w:unhideWhenUsed="1"/>
+    <w:lsdException w:name="HTML Acronym" w:semiHidden="1" w:unhideWhenUsed="1"/>
+    <w:lsdException w:name="HTML Address" w:semiHidden="1" w:unhideWhenUsed="1"/>
+    <w:lsdException w:name="HTML Cite" w:semiHidden="1" w:unhideWhenUsed="1"/>
+    <w:lsdException w:name="HTML Code" w:semiHidden="1" w:unhideWhenUsed="1"/>
+    <w:lsdException w:name="HTML Definition" w:semiHidden="1" w:unhideWhenUsed="1"/>
+    <w:lsdException w:name="HTML Keyboard" w:semiHidden="1" w:unhideWhenUsed="1"/>
+    <w:lsdException w:name="HTML Preformatted" w:semiHidden="1" w:unhideWhenUsed="1"/>
+    <w:lsdException w:name="HTML Sample" w:semiHidden="1" w:unhideWhenUsed="1"/>
+    <w:lsdException w:name="HTML Typewriter" w:semiHidden="1" w:unhideWhenUsed="1"/>
+    <w:lsdException w:name="HTML Variable" w:semiHidden="1" w:unhideWhenUsed="1"/>
+    <w:lsdException w:name="Normal Table" w:semiHidden="1" w:unhideWhenUsed="1"/>
+    <w:lsdException w:name="annotation subject" w:semiHidden="1" w:unhideWhenUsed="1"/>
+    <w:lsdException w:name="No List" w:semiHidden="1" w:unhideWhenUsed="1"/>
+    <w:lsdException w:name="Outline List 1" w:semiHidden="1" w:unhideWhenUsed="1"/>
+    <w:lsdException w:name="Outline List 2" w:semiHidden="1" w:unhideWhenUsed="1"/>
+    <w:lsdException w:name="Outline List 3" w:semiHidden="1" w:unhideWhenUsed="1"/>
+    <w:lsdException w:name="Table Simple 1" w:semiHidden="1" w:unhideWhenUsed="1"/>
+    <w:lsdException w:name="Table Simple 2" w:semiHidden="1" w:unhideWhenUsed="1"/>
+    <w:lsdException w:name="Table Simple 3" w:semiHidden="1" w:unhideWhenUsed="1"/>
+    <w:lsdException w:name="Table Classic 1" w:semiHidden="1" w:unhideWhenUsed="1"/>
+    <w:lsdException w:name="Table Classic 2" w:semiHidden="1" w:unhideWhenUsed="1"/>
+    <w:lsdException w:name="Table Classic 3" w:semiHidden="1" w:unhideWhenUsed="1"/>
+    <w:lsdException w:name="Table Classic 4" w:semiHidden="1" w:unhideWhenUsed="1"/>
+    <w:lsdException w:name="Table Colorful 1" w:semiHidden="1" w:unhideWhenUsed="1"/>
+    <w:lsdException w:name="Table Colorful 2" w:semiHidden="1" w:unhideWhenUsed="1"/>
+    <w:lsdException w:name="Table Colorful 3" w:semiHidden="1" w:unhideWhenUsed="1"/>
+    <w:lsdException w:name="Table Columns 1" w:semiHidden="1" w:unhideWhenUsed="1"/>
+    <w:lsdException w:name="Table Columns 2" w:semiHidden="1" w:unhideWhenUsed="1"/>
+    <w:lsdException w:name="Table Columns 3" w:semiHidden="1" w:unhideWhenUsed="1"/>
+    <w:lsdException w:name="Table Columns 4" w:semiHidden="1" w:unhideWhenUsed="1"/>
+    <w:lsdException w:name="Table Columns 5" w:semiHidden="1" w:unhideWhenUsed="1"/>
+    <w:lsdException w:name="Table Grid 1" w:semiHidden="1" w:unhideWhenUsed="1"/>
+    <w:lsdException w:name="Table Grid 2" w:semiHidden="1" w:unhideWhenUsed="1"/>
+    <w:lsdException w:name="Table Grid 3" w:semiHidden="1" w:unhideWhenUsed="1"/>
+    <w:lsdException w:name="Table Grid 4" w:semiHidden="1" w:unhideWhenUsed="1"/>
+    <w:lsdException w:name="Table Grid 5" w:semiHidden="1" w:unhideWhenUsed="1"/>
+    <w:lsdException w:name="Table Grid 6" w:semiHidden="1" w:unhideWhenUsed="1"/>
+    <w:lsdException w:name="Table Grid 7" w:semiHidden="1" w:unhideWhenUsed="1"/>
+    <w:lsdException w:name="Table Grid 8" w:semiHidden="1" w:unhideWhenUsed="1"/>
+    <w:lsdException w:name="Table List 1" w:semiHidden="1" w:unhideWhenUsed="1"/>
+    <w:lsdException w:name="Table List 2" w:semiHidden="1" w:unhideWhenUsed="1"/>
+    <w:lsdException w:name="Table List 3" w:semiHidden="1" w:unhideWhenUsed="1"/>
+    <w:lsdException w:name="Table List 4" w:semiHidden="1" w:unhideWhenUsed="1"/>
+    <w:lsdException w:name="Table List 5" w:semiHidden="1" w:unhideWhenUsed="1"/>
+    <w:lsdException w:name="Table List 6" w:semiHidden="1" w:unhideWhenUsed="1"/>
+    <w:lsdException w:name="Table List 7" w:semiHidden="1" w:unhideWhenUsed="1"/>
+    <w:lsdException w:name="Table List 8" w:semiHidden="1" w:unhideWhenUsed="1"/>
+    <w:lsdException w:name="Table 3D effects 1" w:semiHidden="1" w:unhideWhenUsed="1"/>
+    <w:lsdException w:name="Table 3D effects 2" w:semiHidden="1" w:unhideWhenUsed="1"/>
+    <w:lsdException w:name="Table 3D effects 3" w:semiHidden="1" w:unhideWhenUsed="1"/>
+    <w:lsdException w:name="Table Contemporary" w:semiHidden="1" w:unhideWhenUsed="1"/>
+    <w:lsdException w:name="Table Elegant" w:semiHidden="1" w:unhideWhenUsed="1"/>
+    <w:lsdException w:name="Table Professional" w:semiHidden="1" w:unhideWhenUsed="1"/>
+    <w:lsdException w:name="Table Subtle 1" w:semiHidden="1" w:unhideWhenUsed="1"/>
+    <w:lsdException w:name="Table Subtle 2" w:semiHidden="1" w:unhideWhenUsed="1"/>
+    <w:lsdException w:name="Table Web 1" w:semiHidden="1" w:unhideWhenUsed="1"/>
+    <w:lsdException w:name="Table Web 2" w:semiHidden="1" w:unhideWhenUsed="1"/>
+    <w:lsdException w:name="Table Web 3" w:semiHidden="1" w:unhideWhenUsed="1"/>
+    <w:lsdException w:name="Balloon Text" w:semiHidden="1" w:unhideWhenUsed="1"/>
+    <w:lsdException w:name="Table Grid" w:uiPriority="59"/>
+    <w:lsdException w:name="Table Theme" w:semiHidden="1" w:unhideWhenUsed="1"/>
+    <w:lsdException w:name="Placeholder Text" w:semiHidden="1"/>
+    <w:lsdException w:name="No Spacing" w:uiPriority="1" w:qFormat="1"/>
+    <w:lsdException w:name="Light Shading" w:uiPriority="60"/>
+    <w:lsdException w:name="Light List" w:uiPriority="61"/>
+    <w:lsdException w:name="Light Grid" w:uiPriority="62"/>
+    <w:lsdException w:name="Medium Shading 1" w:uiPriority="63"/>
+    <w:lsdException w:name="Medium Shading 2" w:uiPriority="64"/>
+    <w:lsdException w:name="Medium List 1" w:uiPriority="65"/>
+    <w:lsdException w:name="Medium List 2" w:uiPriority="66"/>
+    <w:lsdException w:name="Medium Grid 1" w:uiPriority="67"/>
+    <w:lsdException w:name="Medium Grid 2" w:uiPriority="68"/>
+    <w:lsdException w:name="Medium Grid 3" w:uiPriority="69"/>
+    <w:lsdException w:name="Dark List" w:uiPriority="70"/>
+    <w:lsdException w:name="Colorful Shading" w:uiPriority="71"/>
+    <w:lsdException w:name="Colorful List" w:uiPriority="72"/>
+    <w:lsdException w:name="Colorful Grid" w:uiPriority="73"/>
+    <w:lsdException w:name="Light Shading Accent 1" w:uiPriority="60"/>
+    <w:lsdException w:name="Light List Accent 1" w:uiPriority="61"/>
+    <w:lsdException w:name="Light Grid Accent 1" w:uiPriority="62"/>
+    <w:lsdException w:name="Medium Shading 1 Accent 1" w:uiPriority="63"/>
+    <w:lsdException w:name="Medium Shading 2 Accent 1" w:uiPriority="64"/>
+    <w:lsdException w:name="Medium List 1 Accent 1" w:uiPriority="65"/>
+    <w:lsdException w:name="Revision" w:semiHidden="1"/>
+    <w:lsdException w:name="List Paragraph" w:uiPriority="34" w:qFormat="1"/>
+    <w:lsdException w:name="Quote" w:uiPriority="29" w:qFormat="1"/>
+    <w:lsdException w:name="Intense Quote" w:uiPriority="30" w:qFormat="1"/>
+    <w:lsdException w:name="Medium List 2 Accent 1" w:uiPriority="66"/>
+    <w:lsdException w:name="Medium Grid 1 Accent 1" w:uiPriority="67"/>
+    <w:lsdException w:name="Medium Grid 2 Accent 1" w:uiPriority="68"/>
+    <w:lsdException w:name="Medium Grid 3 Accent 1" w:uiPriority="69"/>
+    <w:lsdException w:name="Dark List Accent 1" w:uiPriority="70"/>
+    <w:lsdException w:name="Colorful Shading Accent 1" w:uiPriority="71"/>
+    <w:lsdException w:name="Colorful List Accent 1" w:uiPriority="72"/>
+    <w:lsdException w:name="Colorful Grid Accent 1" w:uiPriority="73"/>
+    <w:lsdException w:name="Light Shading Accent 2" w:uiPriority="60"/>
+    <w:lsdException w:name="Light List Accent 2" w:uiPriority="61"/>
+    <w:lsdException w:name="Light Grid Accent 2" w:uiPriority="62"/>
+    <w:lsdException w:name="Medium Shading 1 Accent 2" w:uiPriority="63"/>
+    <w:lsdException w:name="Medium Shading 2 Accent 2" w:uiPriority="64"/>
+    <w:lsdException w:name="Medium List 1 Accent 2" w:uiPriority="65"/>
+    <w:lsdException w:name="Medium List 2 Accent 2" w:uiPriority="66"/>
+    <w:lsdException w:name="Medium Grid 1 Accent 2" w:uiPriority="67"/>
+    <w:lsdException w:name="Medium Grid 2 Accent 2" w:uiPriority="68"/>
+    <w:lsdException w:name="Medium Grid 3 Accent 2" w:uiPriority="69"/>
+    <w:lsdException w:name="Dark List Accent 2" w:uiPriority="70"/>
+    <w:lsdException w:name="Colorful Shading Accent 2" w:uiPriority="71"/>
+    <w:lsdException w:name="Colorful List Accent 2" w:uiPriority="72"/>
+    <w:lsdException w:name="Colorful Grid Accent 2" w:uiPriority="73"/>
+    <w:lsdException w:name="Light Shading Accent 3" w:uiPriority="60"/>
+    <w:lsdException w:name="Light List Accent 3" w:uiPriority="61"/>
+    <w:lsdException w:name="Light Grid Accent 3" w:uiPriority="62"/>
+    <w:lsdException w:name="Medium Shading 1 Accent 3" w:uiPriority="63"/>
+    <w:lsdException w:name="Medium Shading 2 Accent 3" w:uiPriority="64"/>
+    <w:lsdException w:name="Medium List 1 Accent 3" w:uiPriority="65"/>
+    <w:lsdException w:name="Medium List 2 Accent 3" w:uiPriority="66"/>
+    <w:lsdException w:name="Medium Grid 1 Accent 3" w:uiPriority="67"/>
+    <w:lsdException w:name="Medium Grid 2 Accent 3" w:uiPriority="68"/>
+    <w:lsdException w:name="Medium Grid 3 Accent 3" w:uiPriority="69"/>
+    <w:lsdException w:name="Dark List Accent 3" w:uiPriority="70"/>
+    <w:lsdException w:name="Colorful Shading Accent 3" w:uiPriority="71"/>
+    <w:lsdException w:name="Colorful List Accent 3" w:uiPriority="72"/>
+    <w:lsdException w:name="Colorful Grid Accent 3" w:uiPriority="73"/>
+    <w:lsdException w:name="Light Shading Accent 4" w:uiPriority="60"/>
+    <w:lsdException w:name="Light List Accent 4" w:uiPriority="61"/>
+    <w:lsdException w:name="Light Grid Accent 4" w:uiPriority="62"/>
+    <w:lsdException w:name="Medium Shading 1 Accent 4" w:uiPriority="63"/>
+    <w:lsdException w:name="Medium Shading 2 Accent 4" w:uiPriority="64"/>
+    <w:lsdException w:name="Medium List 1 Accent 4" w:uiPriority="65"/>
+    <w:lsdException w:name="Medium List 2 Accent 4" w:uiPriority="66"/>
+    <w:lsdException w:name="Medium Grid 1 Accent 4" w:uiPriority="67"/>
+    <w:lsdException w:name="Medium Grid 2 Accent 4" w:uiPriority="68"/>
+    <w:lsdException w:name="Medium Grid 3 Accent 4" w:uiPriority="69"/>
+    <w:lsdException w:name="Dark List Accent 4" w:uiPriority="70"/>
+    <w:lsdException w:name="Colorful Shading Accent 4" w:uiPriority="71"/>
+    <w:lsdException w:name="Colorful List Accent 4" w:uiPriority="72"/>
+    <w:lsdException w:name="Colorful Grid Accent 4" w:uiPriority="73"/>
+    <w:lsdException w:name="Light Shading Accent 5" w:uiPriority="60"/>
+    <w:lsdException w:name="Light List Accent 5" w:uiPriority="61"/>
+    <w:lsdException w:name="Light Grid Accent 5" w:uiPriority="62"/>
+    <w:lsdException w:name="Medium Shading 1 Accent 5" w:uiPriority="63"/>
+    <w:lsdException w:name="Medium Shading 2 Accent 5" w:uiPriority="64"/>
+    <w:lsdException w:name="Medium List 1 Accent 5" w:uiPriority="65"/>
+    <w:lsdException w:name="Medium List 2 Accent 5" w:uiPriority="66"/>
+    <w:lsdException w:name="Medium Grid 1 Accent 5" w:uiPriority="67"/>
+    <w:lsdException w:name="Medium Grid 2 Accent 5" w:uiPriority="68"/>
+    <w:lsdException w:name="Medium Grid 3 Accent 5" w:uiPriority="69"/>
+    <w:lsdException w:name="Dark List Accent 5" w:uiPriority="70"/>
+    <w:lsdException w:name="Colorful Shading Accent 5" w:uiPriority="71"/>
+    <w:lsdException w:name="Colorful List Accent 5" w:uiPriority="72"/>
+    <w:lsdException w:name="Colorful Grid Accent 5" w:uiPriority="73"/>
+    <w:lsdException w:name="Light Shading Accent 6" w:uiPriority="60"/>
+    <w:lsdException w:name="Light List Accent 6" w:uiPriority="61"/>
+    <w:lsdException w:name="Light Grid Accent 6" w:uiPriority="62"/>
+    <w:lsdException w:name="Medium Shading 1 Accent 6" w:uiPriority="63"/>
+    <w:lsdException w:name="Medium Shading 2 Accent 6" w:uiPriority="64"/>
+    <w:lsdException w:name="Medium List 1 Accent 6" w:uiPriority="65"/>
+    <w:lsdException w:name="Medium List 2 Accent 6" w:uiPriority="66"/>
+    <w:lsdException w:name="Medium Grid 1 Accent 6" w:uiPriority="67"/>
+    <w:lsdException w:name="Medium Grid 2 Accent 6" w:uiPriority="68"/>
+    <w:lsdException w:name="Medium Grid 3 Accent 6" w:uiPriority="69"/>
+    <w:lsdException w:name="Dark List Accent 6" w:uiPriority="70"/>
+    <w:lsdException w:name="Colorful Shading Accent 6" w:uiPriority="71"/>
+    <w:lsdException w:name="Colorful List Accent 6" w:uiPriority="72"/>
+    <w:lsdException w:name="Colorful Grid Accent 6" w:uiPriority="73"/>
+    <w:lsdException w:name="Subtle Emphasis" w:uiPriority="19" w:qFormat="1"/>
+    <w:lsdException w:name="Intense Emphasis" w:uiPriority="21" w:qFormat="1"/>
+    <w:lsdException w:name="Subtle Reference" w:uiPriority="31" w:qFormat="1"/>
+    <w:lsdException w:name="Intense Reference" w:uiPriority="32" w:qFormat="1"/>
+    <w:lsdException w:name="Book Title" w:uiPriority="33" w:qFormat="1"/>
+    <w:lsdException w:name="Bibliography" w:semiHidden="1" w:uiPriority="37" w:unhideWhenUsed="1"/>
+    <w:lsdException w:name="TOC Heading" w:semiHidden="1" w:uiPriority="39" w:unhideWhenUsed="1" w:qFormat="1"/>
+    <w:lsdException w:name="Plain Table 1" w:uiPriority="41"/>
+    <w:lsdException w:name="Plain Table 2" w:uiPriority="42"/>
+    <w:lsdException w:name="Plain Table 3" w:uiPriority="43"/>
+    <w:lsdException w:name="Plain Table 4" w:uiPriority="44"/>
+    <w:lsdException w:name="Plain Table 5" w:uiPriority="45"/>
+    <w:lsdException w:name="Grid Table Light" w:uiPriority="40"/>
+    <w:lsdException w:name="Grid Table 1 Light" w:uiPriority="46"/>
+    <w:lsdException w:name="Grid Table 2" w:uiPriority="47"/>
+    <w:lsdException w:name="Grid Table 3" w:uiPriority="48"/>
+    <w:lsdException w:name="Grid Table 4" w:uiPriority="49"/>
+    <w:lsdException w:name="Grid Table 5 Dark" w:uiPriority="50"/>
+    <w:lsdException w:name="Grid Table 6 Colorful" w:uiPriority="51"/>
+    <w:lsdException w:name="Grid Table 7 Colorful" w:uiPriority="52"/>
+    <w:lsdException w:name="Grid Table 1 Light Accent 1" w:uiPriority="46"/>
+    <w:lsdException w:name="Grid Table 2 Accent 1" w:uiPriority="47"/>
+    <w:lsdException w:name="Grid Table 3 Accent 1" w:uiPriority="48"/>
+    <w:lsdException w:name="Grid Table 4 Accent 1" w:uiPriority="49"/>
+    <w:lsdException w:name="Grid Table 5 Dark Accent 1" w:uiPriority="50"/>
+    <w:lsdException w:name="Grid Table 6 Colorful Accent 1" w:uiPriority="51"/>
+    <w:lsdException w:name="Grid Table 7 Colorful Accent 1" w:uiPriority="52"/>
+    <w:lsdException w:name="Grid Table 1 Light Accent 2" w:uiPriority="46"/>
+    <w:lsdException w:name="Grid Table 2 Accent 2" w:uiPriority="47"/>
+    <w:lsdException w:name="Grid Table 3 Accent 2" w:uiPriority="48"/>
+    <w:lsdException w:name="Grid Table 4 Accent 2" w:uiPriority="49"/>
+    <w:lsdException w:name="Grid Table 5 Dark Accent 2" w:uiPriority="50"/>
+    <w:lsdException w:name="Grid Table 6 Colorful Accent 2" w:uiPriority="51"/>
+    <w:lsdException w:name="Grid Table 7 Colorful Accent 2" w:uiPriority="52"/>
+    <w:lsdException w:name="Grid Table 1 Light Accent 3" w:uiPriority="46"/>
+    <w:lsdException w:name="Grid Table 2 Accent 3" w:uiPriority="47"/>
+    <w:lsdException w:name="Grid Table 3 Accent 3" w:uiPriority="48"/>
+    <w:lsdException w:name="Grid Table 4 Accent 3" w:uiPriority="49"/>
+    <w:lsdException w:name="Grid Table 5 Dark Accent 3" w:uiPriority="50"/>
+    <w:lsdException w:name="Grid Table 6 Colorful Accent 3" w:uiPriority="51"/>
+    <w:lsdException w:name="Grid Table 7 Colorful Accent 3" w:uiPriority="52"/>
+    <w:lsdException w:name="Grid Table 1 Light Accent 4" w:uiPriority="46"/>
+    <w:lsdException w:name="Grid Table 2 Accent 4" w:uiPriority="47"/>
+    <w:lsdException w:name="Grid Table 3 Accent 4" w:uiPriority="48"/>
+    <w:lsdException w:name="Grid Table 4 Accent 4" w:uiPriority="49"/>
+    <w:lsdException w:name="Grid Table 5 Dark Accent 4" w:uiPriority="50"/>
+    <w:lsdException w:name="Grid Table 6 Colorful Accent 4" w:uiPriority="51"/>
+    <w:lsdException w:name="Grid Table 7 Colorful Accent 4" w:uiPriority="52"/>
+    <w:lsdException w:name="Grid Table 1 Light Accent 5" w:uiPriority="46"/>
+    <w:lsdException w:name="Grid Table 2 Accent 5" w:uiPriority="47"/>
+    <w:lsdException w:name="Grid Table 3 Accent 5" w:uiPriority="48"/>
+    <w:lsdException w:name="Grid Table 4 Accent 5" w:uiPriority="49"/>
+    <w:lsdException w:name="Grid Table 5 Dark Accent 5" w:uiPriority="50"/>
+    <w:lsdException w:name="Grid Table 6 Colorful Accent 5" w:uiPriority="51"/>
+    <w:lsdException w:name="Grid Table 7 Colorful Accent 5" w:uiPriority="52"/>
+    <w:lsdException w:name="Grid Table 1 Light Accent 6" w:uiPriority="46"/>
+    <w:lsdException w:name="Grid Table 2 Accent 6" w:uiPriority="47"/>
+    <w:lsdException w:name="Grid Table 3 Accent 6" w:uiPriority="48"/>
+    <w:lsdException w:name="Grid Table 4 Accent 6" w:uiPriority="49"/>
+    <w:lsdException w:name="Grid Table 5 Dark Accent 6" w:uiPriority="50"/>
+    <w:lsdException w:name="Grid Table 6 Colorful Accent 6" w:uiPriority="51"/>
+    <w:lsdException w:name="Grid Table 7 Colorful Accent 6" w:uiPriority="52"/>
+    <w:lsdException w:name="List Table 1 Light" w:uiPriority="46"/>
+    <w:lsdException w:name="List Table 2" w:uiPriority="47"/>
+    <w:lsdException w:name="List Table 3" w:uiPriority="48"/>
+    <w:lsdException w:name="List Table 4" w:uiPriority="49"/>
+    <w:lsdException w:name="List Table 5 Dark" w:uiPriority="50"/>
+    <w:lsdException w:name="List Table 6 Colorful" w:uiPriority="51"/>
+    <w:lsdException w:name="List Table 7 Colorful" w:uiPriority="52"/>
+    <w:lsdException w:name="List Table 1 Light Accent 1" w:uiPriority="46"/>
+    <w:lsdException w:name="List Table 2 Accent 1" w:uiPriority="47"/>
+    <w:lsdException w:name="List Table 3 Accent 1" w:uiPriority="48"/>
+    <w:lsdException w:name="List Table 4 Accent 1" w:uiPriority="49"/>
+    <w:lsdException w:name="List Table 5 Dark Accent 1" w:uiPriority="50"/>
+    <w:lsdException w:name="List Table 6 Colorful Accent 1" w:uiPriority="51"/>
+    <w:lsdException w:name="List Table 7 Colorful Accent 1" w:uiPriority="52"/>
+    <w:lsdException w:name="List Table 1 Light Accent 2" w:uiPriority="46"/>
+    <w:lsdException w:name="List Table 2 Accent 2" w:uiPriority="47"/>
+    <w:lsdException w:name="List Table 3 Accent 2" w:uiPriority="48"/>
+    <w:lsdException w:name="List Table 4 Accent 2" w:uiPriority="49"/>
+    <w:lsdException w:name="List Table 5 Dark Accent 2" w:uiPriority="50"/>
+    <w:lsdException w:name="List Table 6 Colorful Accent 2" w:uiPriority="51"/>
+    <w:lsdException w:name="List Table 7 Colorful Accent 2" w:uiPriority="52"/>
+    <w:lsdException w:name="List Table 1 Light Accent 3" w:uiPriority="46"/>
+    <w:lsdException w:name="List Table 2 Accent 3" w:uiPriority="47"/>
+    <w:lsdException w:name="List Table 3 Accent 3" w:uiPriority="48"/>
+    <w:lsdException w:name="List Table 4 Accent 3" w:uiPriority="49"/>
+    <w:lsdException w:name="List Table 5 Dark Accent 3" w:uiPriority="50"/>
+    <w:lsdException w:name="List Table 6 Colorful Accent 3" w:uiPriority="51"/>
+    <w:lsdException w:name="List Table 7 Colorful Accent 3" w:uiPriority="52"/>
+    <w:lsdException w:name="List Table 1 Light Accent 4" w:uiPriority="46"/>
+    <w:lsdException w:name="List Table 2 Accent 4" w:uiPriority="47"/>
+    <w:lsdException w:name="List Table 3 Accent 4" w:uiPriority="48"/>
+    <w:lsdException w:name="List Table 4 Accent 4" w:uiPriority="49"/>
+    <w:lsdException w:name="List Table 5 Dark Accent 4" w:uiPriority="50"/>
+    <w:lsdException w:name="List Table 6 Colorful Accent 4" w:uiPriority="51"/>
+    <w:lsdException w:name="List Table 7 Colorful Accent 4" w:uiPriority="52"/>
+    <w:lsdException w:name="List Table 1 Light Accent 5" w:uiPriority="46"/>
+    <w:lsdException w:name="List Table 2 Accent 5" w:uiPriority="47"/>
+    <w:lsdException w:name="List Table 3 Accent 5" w:uiPriority="48"/>
+    <w:lsdException w:name="List Table 4 Accent 5" w:uiPriority="49"/>
+    <w:lsdException w:name="List Table 5 Dark Accent 5" w:uiPriority="50"/>
+    <w:lsdException w:name="List Table 6 Colorful Accent 5" w:uiPriority="51"/>
+    <w:lsdException w:name="List Table 7 Colorful Accent 5" w:uiPriority="52"/>
+    <w:lsdException w:name="List Table 1 Light Accent 6" w:uiPriority="46"/>
+    <w:lsdException w:name="List Table 2 Accent 6" w:uiPriority="47"/>
+    <w:lsdException w:name="List Table 3 Accent 6" w:uiPriority="48"/>
+    <w:lsdException w:name="List Table 4 Accent 6" w:uiPriority="49"/>
+    <w:lsdException w:name="List Table 5 Dark Accent 6" w:uiPriority="50"/>
+    <w:lsdException w:name="List Table 6 Colorful Accent 6" w:uiPriority="51"/>
+    <w:lsdException w:name="List Table 7 Colorful Accent 6" w:uiPriority="52"/>
   </w:latentStyles>
   <w:style w:type="paragraph" w:default="1" w:styleId="Standard">
     <w:name w:val="Normal"/>
@@ -2842,7 +3326,6 @@
     <w:uiPriority w:val="99"/>
     <w:semiHidden/>
     <w:unhideWhenUsed/>
-    <w:qFormat/>
     <w:tblPr>
       <w:tblInd w:w="0" w:type="dxa"/>
       <w:tblCellMar>
@@ -2867,7 +3350,7 @@
 </file>
 
 <file path=word/glossary/webSettings.xml><?xml version="1.0" encoding="utf-8"?>
-<w:webSettings xmlns:r="http://schemas.openxmlformats.org/officeDocument/2006/relationships" xmlns:w="http://schemas.openxmlformats.org/wordprocessingml/2006/main">
+<w:webSettings xmlns:mc="http://schemas.openxmlformats.org/markup-compatibility/2006" xmlns:r="http://schemas.openxmlformats.org/officeDocument/2006/relationships" xmlns:w="http://schemas.openxmlformats.org/wordprocessingml/2006/main" xmlns:w14="http://schemas.microsoft.com/office/word/2010/wordml" xmlns:w15="http://schemas.microsoft.com/office/word/2012/wordml" mc:Ignorable="w14 w15">
   <w:optimizeForBrowser/>
 </w:webSettings>
 </file>
@@ -3160,7 +3643,7 @@
 </file>
 
 <file path=customXml/itemProps1.xml><?xml version="1.0" encoding="utf-8"?>
-<ds:datastoreItem xmlns:ds="http://schemas.openxmlformats.org/officeDocument/2006/customXml" ds:itemID="{C63F08C8-FD63-4EE5-B45A-2B65F819B8AC}">
+<ds:datastoreItem xmlns:ds="http://schemas.openxmlformats.org/officeDocument/2006/customXml" ds:itemID="{D7259243-BEFD-47AF-8FC6-8A3D418F0DD7}">
   <ds:schemaRefs>
     <ds:schemaRef ds:uri="http://schemas.openxmlformats.org/officeDocument/2006/bibliography"/>
   </ds:schemaRefs>

--- a/Abgabe_Dokumente/4. Beschreibung der REST-Prinzipien.docx
+++ b/Abgabe_Dokumente/4. Beschreibung der REST-Prinzipien.docx
@@ -1,17 +1,7 @@
 
 <file path=word/document.xml><?xml version="1.0" encoding="utf-8"?>
-<w:document xmlns:ve="http://schemas.openxmlformats.org/markup-compatibility/2006" xmlns:o="urn:schemas-microsoft-com:office:office" xmlns:r="http://schemas.openxmlformats.org/officeDocument/2006/relationships" xmlns:m="http://schemas.openxmlformats.org/officeDocument/2006/math" xmlns:v="urn:schemas-microsoft-com:vml" xmlns:wp="http://schemas.openxmlformats.org/drawingml/2006/wordprocessingDrawing" xmlns:w10="urn:schemas-microsoft-com:office:word" xmlns:w="http://schemas.openxmlformats.org/wordprocessingml/2006/main" xmlns:wne="http://schemas.microsoft.com/office/word/2006/wordml">
+<w:document xmlns:wpc="http://schemas.microsoft.com/office/word/2010/wordprocessingCanvas" xmlns:mc="http://schemas.openxmlformats.org/markup-compatibility/2006" xmlns:o="urn:schemas-microsoft-com:office:office" xmlns:r="http://schemas.openxmlformats.org/officeDocument/2006/relationships" xmlns:m="http://schemas.openxmlformats.org/officeDocument/2006/math" xmlns:v="urn:schemas-microsoft-com:vml" xmlns:wp14="http://schemas.microsoft.com/office/word/2010/wordprocessingDrawing" xmlns:wp="http://schemas.openxmlformats.org/drawingml/2006/wordprocessingDrawing" xmlns:w10="urn:schemas-microsoft-com:office:word" xmlns:w="http://schemas.openxmlformats.org/wordprocessingml/2006/main" xmlns:w14="http://schemas.microsoft.com/office/word/2010/wordml" xmlns:w15="http://schemas.microsoft.com/office/word/2012/wordml" xmlns:wpg="http://schemas.microsoft.com/office/word/2010/wordprocessingGroup" xmlns:wpi="http://schemas.microsoft.com/office/word/2010/wordprocessingInk" xmlns:wne="http://schemas.microsoft.com/office/word/2006/wordml" xmlns:wps="http://schemas.microsoft.com/office/word/2010/wordprocessingShape" mc:Ignorable="w14 w15 wp14">
   <w:body>
-    <w:p>
-      <w:pPr>
-        <w:jc w:val="center"/>
-        <w:rPr>
-          <w:rFonts w:cstheme="minorHAnsi"/>
-          <w:b/>
-          <w:sz w:val="10"/>
-        </w:rPr>
-      </w:pPr>
-    </w:p>
     <w:p>
       <w:pPr>
         <w:jc w:val="both"/>
@@ -627,6 +617,7 @@
       <w:r>
         <w:rPr>
           <w:rFonts w:eastAsia="Times New Roman" w:cstheme="minorHAnsi"/>
+          <w:i/>
           <w:sz w:val="24"/>
           <w:szCs w:val="24"/>
           <w:lang w:eastAsia="de-DE"/>
@@ -909,11 +900,22 @@
           <w:szCs w:val="24"/>
           <w:lang w:eastAsia="de-DE"/>
         </w:rPr>
-        <w:t xml:space="preserve"> Repräsentationen</w:t>
-      </w:r>
-      <w:r>
-        <w:rPr>
-          <w:rFonts w:eastAsia="Times New Roman" w:cstheme="minorHAnsi"/>
+        <w:t xml:space="preserve"> </w:t>
+      </w:r>
+      <w:r>
+        <w:rPr>
+          <w:rFonts w:eastAsia="Times New Roman" w:cstheme="minorHAnsi"/>
+          <w:i/>
+          <w:sz w:val="24"/>
+          <w:szCs w:val="24"/>
+          <w:lang w:eastAsia="de-DE"/>
+        </w:rPr>
+        <w:t>Repräsentationen</w:t>
+      </w:r>
+      <w:r>
+        <w:rPr>
+          <w:rFonts w:eastAsia="Times New Roman" w:cstheme="minorHAnsi"/>
+          <w:i/>
           <w:sz w:val="24"/>
           <w:szCs w:val="24"/>
           <w:lang w:eastAsia="de-DE"/>
@@ -1061,11 +1063,22 @@
           <w:szCs w:val="24"/>
           <w:lang w:eastAsia="de-DE"/>
         </w:rPr>
+        <w:t xml:space="preserve"> </w:t>
+      </w:r>
+      <w:r>
+        <w:rPr>
+          <w:rFonts w:eastAsia="Times New Roman" w:cstheme="minorHAnsi"/>
+          <w:i/>
+          <w:sz w:val="24"/>
+          <w:szCs w:val="24"/>
+          <w:lang w:eastAsia="de-DE"/>
+        </w:rPr>
         <w:t>Selbstbeschreibende Nachr</w:t>
       </w:r>
       <w:r>
         <w:rPr>
           <w:rFonts w:eastAsia="Times New Roman" w:cstheme="minorHAnsi"/>
+          <w:i/>
           <w:sz w:val="24"/>
           <w:szCs w:val="24"/>
           <w:lang w:eastAsia="de-DE"/>
@@ -1201,18 +1214,20 @@
         <w:jc w:val="both"/>
         <w:rPr>
           <w:b/>
-          <w:sz w:val="24"/>
+          <w:sz w:val="28"/>
           <w:szCs w:val="24"/>
         </w:rPr>
       </w:pPr>
       <w:r>
         <w:rPr>
           <w:b/>
-          <w:sz w:val="24"/>
+          <w:sz w:val="28"/>
           <w:szCs w:val="24"/>
         </w:rPr>
         <w:t>Unser Framework:</w:t>
       </w:r>
+      <w:bookmarkStart w:id="0" w:name="_GoBack"/>
+      <w:bookmarkEnd w:id="0"/>
     </w:p>
     <w:p>
       <w:pPr>
@@ -1238,16 +1253,7 @@
           <w:sz w:val="24"/>
           <w:szCs w:val="24"/>
         </w:rPr>
-        <w:t xml:space="preserve"> bez</w:t>
-      </w:r>
-      <w:bookmarkStart w:id="0" w:name="_GoBack"/>
-      <w:bookmarkEnd w:id="0"/>
-      <w:r>
-        <w:rPr>
-          <w:sz w:val="24"/>
-          <w:szCs w:val="24"/>
-        </w:rPr>
-        <w:t>eichnet die</w:t>
+        <w:t xml:space="preserve"> bezeichnet die</w:t>
       </w:r>
       <w:r>
         <w:rPr>
@@ -1368,7 +1374,7 @@
 </file>
 
 <file path=word/endnotes.xml><?xml version="1.0" encoding="utf-8"?>
-<w:endnotes xmlns:ve="http://schemas.openxmlformats.org/markup-compatibility/2006" xmlns:o="urn:schemas-microsoft-com:office:office" xmlns:r="http://schemas.openxmlformats.org/officeDocument/2006/relationships" xmlns:m="http://schemas.openxmlformats.org/officeDocument/2006/math" xmlns:v="urn:schemas-microsoft-com:vml" xmlns:wp="http://schemas.openxmlformats.org/drawingml/2006/wordprocessingDrawing" xmlns:w10="urn:schemas-microsoft-com:office:word" xmlns:w="http://schemas.openxmlformats.org/wordprocessingml/2006/main" xmlns:wne="http://schemas.microsoft.com/office/word/2006/wordml">
+<w:endnotes xmlns:wpc="http://schemas.microsoft.com/office/word/2010/wordprocessingCanvas" xmlns:mc="http://schemas.openxmlformats.org/markup-compatibility/2006" xmlns:o="urn:schemas-microsoft-com:office:office" xmlns:r="http://schemas.openxmlformats.org/officeDocument/2006/relationships" xmlns:m="http://schemas.openxmlformats.org/officeDocument/2006/math" xmlns:v="urn:schemas-microsoft-com:vml" xmlns:wp14="http://schemas.microsoft.com/office/word/2010/wordprocessingDrawing" xmlns:wp="http://schemas.openxmlformats.org/drawingml/2006/wordprocessingDrawing" xmlns:w10="urn:schemas-microsoft-com:office:word" xmlns:w="http://schemas.openxmlformats.org/wordprocessingml/2006/main" xmlns:w14="http://schemas.microsoft.com/office/word/2010/wordml" xmlns:w15="http://schemas.microsoft.com/office/word/2012/wordml" xmlns:wpg="http://schemas.microsoft.com/office/word/2010/wordprocessingGroup" xmlns:wpi="http://schemas.microsoft.com/office/word/2010/wordprocessingInk" xmlns:wne="http://schemas.microsoft.com/office/word/2006/wordml" xmlns:wps="http://schemas.microsoft.com/office/word/2010/wordprocessingShape" mc:Ignorable="w14 w15 wp14">
   <w:endnote w:type="separator" w:id="-1">
     <w:p>
       <w:pPr>
@@ -1393,7 +1399,7 @@
 </file>
 
 <file path=word/footer1.xml><?xml version="1.0" encoding="utf-8"?>
-<w:ftr xmlns:ve="http://schemas.openxmlformats.org/markup-compatibility/2006" xmlns:o="urn:schemas-microsoft-com:office:office" xmlns:r="http://schemas.openxmlformats.org/officeDocument/2006/relationships" xmlns:m="http://schemas.openxmlformats.org/officeDocument/2006/math" xmlns:v="urn:schemas-microsoft-com:vml" xmlns:wp="http://schemas.openxmlformats.org/drawingml/2006/wordprocessingDrawing" xmlns:w10="urn:schemas-microsoft-com:office:word" xmlns:w="http://schemas.openxmlformats.org/wordprocessingml/2006/main" xmlns:wne="http://schemas.microsoft.com/office/word/2006/wordml">
+<w:ftr xmlns:wpc="http://schemas.microsoft.com/office/word/2010/wordprocessingCanvas" xmlns:mc="http://schemas.openxmlformats.org/markup-compatibility/2006" xmlns:o="urn:schemas-microsoft-com:office:office" xmlns:r="http://schemas.openxmlformats.org/officeDocument/2006/relationships" xmlns:m="http://schemas.openxmlformats.org/officeDocument/2006/math" xmlns:v="urn:schemas-microsoft-com:vml" xmlns:wp14="http://schemas.microsoft.com/office/word/2010/wordprocessingDrawing" xmlns:wp="http://schemas.openxmlformats.org/drawingml/2006/wordprocessingDrawing" xmlns:w10="urn:schemas-microsoft-com:office:word" xmlns:w="http://schemas.openxmlformats.org/wordprocessingml/2006/main" xmlns:w14="http://schemas.microsoft.com/office/word/2010/wordml" xmlns:w15="http://schemas.microsoft.com/office/word/2012/wordml" xmlns:wpg="http://schemas.microsoft.com/office/word/2010/wordprocessingGroup" xmlns:wpi="http://schemas.microsoft.com/office/word/2010/wordprocessingInk" xmlns:wne="http://schemas.microsoft.com/office/word/2006/wordml" xmlns:wps="http://schemas.microsoft.com/office/word/2010/wordprocessingShape" mc:Ignorable="w14 w15 wp14">
   <w:tbl>
     <w:tblPr>
       <w:tblW w:w="5000" w:type="pct"/>
@@ -1401,7 +1407,7 @@
         <w:top w:val="single" w:sz="18" w:space="0" w:color="808080" w:themeColor="background1" w:themeShade="80"/>
         <w:insideV w:val="single" w:sz="18" w:space="0" w:color="808080" w:themeColor="background1" w:themeShade="80"/>
       </w:tblBorders>
-      <w:tblLook w:val="04A0"/>
+      <w:tblLook w:val="04A0" w:firstRow="1" w:lastRow="0" w:firstColumn="1" w:lastColumn="0" w:noHBand="0" w:noVBand="1"/>
     </w:tblPr>
     <w:tblGrid>
       <w:gridCol w:w="1278"/>
@@ -1492,7 +1498,7 @@
 </file>
 
 <file path=word/footnotes.xml><?xml version="1.0" encoding="utf-8"?>
-<w:footnotes xmlns:ve="http://schemas.openxmlformats.org/markup-compatibility/2006" xmlns:o="urn:schemas-microsoft-com:office:office" xmlns:r="http://schemas.openxmlformats.org/officeDocument/2006/relationships" xmlns:m="http://schemas.openxmlformats.org/officeDocument/2006/math" xmlns:v="urn:schemas-microsoft-com:vml" xmlns:wp="http://schemas.openxmlformats.org/drawingml/2006/wordprocessingDrawing" xmlns:w10="urn:schemas-microsoft-com:office:word" xmlns:w="http://schemas.openxmlformats.org/wordprocessingml/2006/main" xmlns:wne="http://schemas.microsoft.com/office/word/2006/wordml">
+<w:footnotes xmlns:wpc="http://schemas.microsoft.com/office/word/2010/wordprocessingCanvas" xmlns:mc="http://schemas.openxmlformats.org/markup-compatibility/2006" xmlns:o="urn:schemas-microsoft-com:office:office" xmlns:r="http://schemas.openxmlformats.org/officeDocument/2006/relationships" xmlns:m="http://schemas.openxmlformats.org/officeDocument/2006/math" xmlns:v="urn:schemas-microsoft-com:vml" xmlns:wp14="http://schemas.microsoft.com/office/word/2010/wordprocessingDrawing" xmlns:wp="http://schemas.openxmlformats.org/drawingml/2006/wordprocessingDrawing" xmlns:w10="urn:schemas-microsoft-com:office:word" xmlns:w="http://schemas.openxmlformats.org/wordprocessingml/2006/main" xmlns:w14="http://schemas.microsoft.com/office/word/2010/wordml" xmlns:w15="http://schemas.microsoft.com/office/word/2012/wordml" xmlns:wpg="http://schemas.microsoft.com/office/word/2010/wordprocessingGroup" xmlns:wpi="http://schemas.microsoft.com/office/word/2010/wordprocessingInk" xmlns:wne="http://schemas.microsoft.com/office/word/2006/wordml" xmlns:wps="http://schemas.microsoft.com/office/word/2010/wordprocessingShape" mc:Ignorable="w14 w15 wp14">
   <w:footnote w:type="separator" w:id="-1">
     <w:p>
       <w:pPr>
@@ -1517,7 +1523,7 @@
 </file>
 
 <file path=word/header1.xml><?xml version="1.0" encoding="utf-8"?>
-<w:hdr xmlns:ve="http://schemas.openxmlformats.org/markup-compatibility/2006" xmlns:o="urn:schemas-microsoft-com:office:office" xmlns:r="http://schemas.openxmlformats.org/officeDocument/2006/relationships" xmlns:m="http://schemas.openxmlformats.org/officeDocument/2006/math" xmlns:v="urn:schemas-microsoft-com:vml" xmlns:wp="http://schemas.openxmlformats.org/drawingml/2006/wordprocessingDrawing" xmlns:w10="urn:schemas-microsoft-com:office:word" xmlns:w="http://schemas.openxmlformats.org/wordprocessingml/2006/main" xmlns:wne="http://schemas.microsoft.com/office/word/2006/wordml">
+<w:hdr xmlns:wpc="http://schemas.microsoft.com/office/word/2010/wordprocessingCanvas" xmlns:mc="http://schemas.openxmlformats.org/markup-compatibility/2006" xmlns:o="urn:schemas-microsoft-com:office:office" xmlns:r="http://schemas.openxmlformats.org/officeDocument/2006/relationships" xmlns:m="http://schemas.openxmlformats.org/officeDocument/2006/math" xmlns:v="urn:schemas-microsoft-com:vml" xmlns:wp14="http://schemas.microsoft.com/office/word/2010/wordprocessingDrawing" xmlns:wp="http://schemas.openxmlformats.org/drawingml/2006/wordprocessingDrawing" xmlns:w10="urn:schemas-microsoft-com:office:word" xmlns:w="http://schemas.openxmlformats.org/wordprocessingml/2006/main" xmlns:w14="http://schemas.microsoft.com/office/word/2010/wordml" xmlns:w15="http://schemas.microsoft.com/office/word/2012/wordml" xmlns:wpg="http://schemas.microsoft.com/office/word/2010/wordprocessingGroup" xmlns:wpi="http://schemas.microsoft.com/office/word/2010/wordprocessingInk" xmlns:wne="http://schemas.microsoft.com/office/word/2006/wordml" xmlns:wps="http://schemas.microsoft.com/office/word/2010/wordprocessingShape" mc:Ignorable="w14 w15 wp14">
   <w:p>
     <w:pPr>
       <w:pStyle w:val="Kopfzeile"/>
@@ -1614,6 +1620,7 @@
         <w:dataBinding w:prefixMappings="xmlns:ns0='http://schemas.openxmlformats.org/package/2006/metadata/core-properties' xmlns:ns1='http://purl.org/dc/elements/1.1/'" w:xpath="/ns0:coreProperties[1]/ns1:title[1]" w:storeItemID="{6C3C8BC8-F283-45AE-878A-BAB7291924A1}"/>
         <w:text/>
       </w:sdtPr>
+      <w:sdtEndPr/>
       <w:sdtContent>
         <w:r>
           <w:rPr>
@@ -1667,8 +1674,8 @@
 </file>
 
 <file path=word/numbering.xml><?xml version="1.0" encoding="utf-8"?>
-<w:numbering xmlns:ve="http://schemas.openxmlformats.org/markup-compatibility/2006" xmlns:o="urn:schemas-microsoft-com:office:office" xmlns:r="http://schemas.openxmlformats.org/officeDocument/2006/relationships" xmlns:m="http://schemas.openxmlformats.org/officeDocument/2006/math" xmlns:v="urn:schemas-microsoft-com:vml" xmlns:wp="http://schemas.openxmlformats.org/drawingml/2006/wordprocessingDrawing" xmlns:w10="urn:schemas-microsoft-com:office:word" xmlns:w="http://schemas.openxmlformats.org/wordprocessingml/2006/main" xmlns:wne="http://schemas.microsoft.com/office/word/2006/wordml">
-  <w:abstractNum w:abstractNumId="0">
+<w:numbering xmlns:wpc="http://schemas.microsoft.com/office/word/2010/wordprocessingCanvas" xmlns:mc="http://schemas.openxmlformats.org/markup-compatibility/2006" xmlns:o="urn:schemas-microsoft-com:office:office" xmlns:r="http://schemas.openxmlformats.org/officeDocument/2006/relationships" xmlns:m="http://schemas.openxmlformats.org/officeDocument/2006/math" xmlns:v="urn:schemas-microsoft-com:vml" xmlns:wp14="http://schemas.microsoft.com/office/word/2010/wordprocessingDrawing" xmlns:wp="http://schemas.openxmlformats.org/drawingml/2006/wordprocessingDrawing" xmlns:w10="urn:schemas-microsoft-com:office:word" xmlns:w="http://schemas.openxmlformats.org/wordprocessingml/2006/main" xmlns:w14="http://schemas.microsoft.com/office/word/2010/wordml" xmlns:w15="http://schemas.microsoft.com/office/word/2012/wordml" xmlns:wpg="http://schemas.microsoft.com/office/word/2010/wordprocessingGroup" xmlns:wpi="http://schemas.microsoft.com/office/word/2010/wordprocessingInk" xmlns:wne="http://schemas.microsoft.com/office/word/2006/wordml" xmlns:wps="http://schemas.microsoft.com/office/word/2010/wordprocessingShape" mc:Ignorable="w14 w15 wp14">
+  <w:abstractNum w:abstractNumId="0" w15:restartNumberingAfterBreak="0">
     <w:nsid w:val="23C0303B"/>
     <w:multiLevelType w:val="multilevel"/>
     <w:tmpl w:val="907C6970"/>
@@ -1817,7 +1824,7 @@
       </w:rPr>
     </w:lvl>
   </w:abstractNum>
-  <w:abstractNum w:abstractNumId="1">
+  <w:abstractNum w:abstractNumId="1" w15:restartNumberingAfterBreak="0">
     <w:nsid w:val="2B9413BA"/>
     <w:multiLevelType w:val="hybridMultilevel"/>
     <w:tmpl w:val="F51CF2C8"/>
@@ -1930,7 +1937,7 @@
       </w:rPr>
     </w:lvl>
   </w:abstractNum>
-  <w:abstractNum w:abstractNumId="2">
+  <w:abstractNum w:abstractNumId="2" w15:restartNumberingAfterBreak="0">
     <w:nsid w:val="304B7944"/>
     <w:multiLevelType w:val="hybridMultilevel"/>
     <w:tmpl w:val="1FAA4150"/>
@@ -2043,7 +2050,7 @@
       </w:rPr>
     </w:lvl>
   </w:abstractNum>
-  <w:abstractNum w:abstractNumId="3">
+  <w:abstractNum w:abstractNumId="3" w15:restartNumberingAfterBreak="0">
     <w:nsid w:val="5A7A40A6"/>
     <w:multiLevelType w:val="hybridMultilevel"/>
     <w:tmpl w:val="9E025FDE"/>
@@ -2156,7 +2163,7 @@
       </w:rPr>
     </w:lvl>
   </w:abstractNum>
-  <w:abstractNum w:abstractNumId="4">
+  <w:abstractNum w:abstractNumId="4" w15:restartNumberingAfterBreak="0">
     <w:nsid w:val="741D533B"/>
     <w:multiLevelType w:val="hybridMultilevel"/>
     <w:tmpl w:val="696CBAB4"/>
@@ -2288,7 +2295,7 @@
 </file>
 
 <file path=word/styles.xml><?xml version="1.0" encoding="utf-8"?>
-<w:styles xmlns:r="http://schemas.openxmlformats.org/officeDocument/2006/relationships" xmlns:w="http://schemas.openxmlformats.org/wordprocessingml/2006/main">
+<w:styles xmlns:mc="http://schemas.openxmlformats.org/markup-compatibility/2006" xmlns:r="http://schemas.openxmlformats.org/officeDocument/2006/relationships" xmlns:w="http://schemas.openxmlformats.org/wordprocessingml/2006/main" xmlns:w14="http://schemas.microsoft.com/office/word/2010/wordml" xmlns:w15="http://schemas.microsoft.com/office/word/2012/wordml" mc:Ignorable="w14 w15">
   <w:docDefaults>
     <w:rPrDefault>
       <w:rPr>
@@ -2304,144 +2311,378 @@
       </w:pPr>
     </w:pPrDefault>
   </w:docDefaults>
-  <w:latentStyles w:defLockedState="0" w:defUIPriority="99" w:defSemiHidden="1" w:defUnhideWhenUsed="1" w:defQFormat="0" w:count="267">
-    <w:lsdException w:name="Normal" w:semiHidden="0" w:uiPriority="0" w:unhideWhenUsed="0" w:qFormat="1"/>
-    <w:lsdException w:name="heading 1" w:semiHidden="0" w:uiPriority="9" w:unhideWhenUsed="0" w:qFormat="1"/>
-    <w:lsdException w:name="heading 2" w:uiPriority="9" w:qFormat="1"/>
-    <w:lsdException w:name="heading 3" w:uiPriority="9" w:qFormat="1"/>
-    <w:lsdException w:name="heading 4" w:uiPriority="9" w:qFormat="1"/>
-    <w:lsdException w:name="heading 5" w:uiPriority="9" w:qFormat="1"/>
-    <w:lsdException w:name="heading 6" w:uiPriority="9" w:qFormat="1"/>
-    <w:lsdException w:name="heading 7" w:uiPriority="9" w:qFormat="1"/>
-    <w:lsdException w:name="heading 8" w:uiPriority="9" w:qFormat="1"/>
-    <w:lsdException w:name="heading 9" w:uiPriority="9" w:qFormat="1"/>
-    <w:lsdException w:name="toc 1" w:uiPriority="39"/>
-    <w:lsdException w:name="toc 2" w:uiPriority="39"/>
-    <w:lsdException w:name="toc 3" w:uiPriority="39"/>
-    <w:lsdException w:name="toc 4" w:uiPriority="39"/>
-    <w:lsdException w:name="toc 5" w:uiPriority="39"/>
-    <w:lsdException w:name="toc 6" w:uiPriority="39"/>
-    <w:lsdException w:name="toc 7" w:uiPriority="39"/>
-    <w:lsdException w:name="toc 8" w:uiPriority="39"/>
-    <w:lsdException w:name="toc 9" w:uiPriority="39"/>
-    <w:lsdException w:name="caption" w:uiPriority="35" w:qFormat="1"/>
-    <w:lsdException w:name="Title" w:semiHidden="0" w:uiPriority="10" w:unhideWhenUsed="0" w:qFormat="1"/>
-    <w:lsdException w:name="Default Paragraph Font" w:uiPriority="1"/>
-    <w:lsdException w:name="Subtitle" w:semiHidden="0" w:uiPriority="11" w:unhideWhenUsed="0" w:qFormat="1"/>
-    <w:lsdException w:name="Strong" w:semiHidden="0" w:uiPriority="22" w:unhideWhenUsed="0" w:qFormat="1"/>
-    <w:lsdException w:name="Emphasis" w:semiHidden="0" w:uiPriority="20" w:unhideWhenUsed="0" w:qFormat="1"/>
-    <w:lsdException w:name="Table Grid" w:semiHidden="0" w:uiPriority="59" w:unhideWhenUsed="0"/>
-    <w:lsdException w:name="Placeholder Text" w:unhideWhenUsed="0"/>
-    <w:lsdException w:name="No Spacing" w:semiHidden="0" w:uiPriority="1" w:unhideWhenUsed="0" w:qFormat="1"/>
-    <w:lsdException w:name="Light Shading" w:semiHidden="0" w:uiPriority="60" w:unhideWhenUsed="0"/>
-    <w:lsdException w:name="Light List" w:semiHidden="0" w:uiPriority="61" w:unhideWhenUsed="0"/>
-    <w:lsdException w:name="Light Grid" w:semiHidden="0" w:uiPriority="62" w:unhideWhenUsed="0"/>
-    <w:lsdException w:name="Medium Shading 1" w:semiHidden="0" w:uiPriority="63" w:unhideWhenUsed="0"/>
-    <w:lsdException w:name="Medium Shading 2" w:semiHidden="0" w:uiPriority="64" w:unhideWhenUsed="0"/>
-    <w:lsdException w:name="Medium List 1" w:semiHidden="0" w:uiPriority="65" w:unhideWhenUsed="0"/>
-    <w:lsdException w:name="Medium List 2" w:semiHidden="0" w:uiPriority="66" w:unhideWhenUsed="0"/>
-    <w:lsdException w:name="Medium Grid 1" w:semiHidden="0" w:uiPriority="67" w:unhideWhenUsed="0"/>
-    <w:lsdException w:name="Medium Grid 2" w:semiHidden="0" w:uiPriority="68" w:unhideWhenUsed="0"/>
-    <w:lsdException w:name="Medium Grid 3" w:semiHidden="0" w:uiPriority="69" w:unhideWhenUsed="0"/>
-    <w:lsdException w:name="Dark List" w:semiHidden="0" w:uiPriority="70" w:unhideWhenUsed="0"/>
-    <w:lsdException w:name="Colorful Shading" w:semiHidden="0" w:uiPriority="71" w:unhideWhenUsed="0"/>
-    <w:lsdException w:name="Colorful List" w:semiHidden="0" w:uiPriority="72" w:unhideWhenUsed="0"/>
-    <w:lsdException w:name="Colorful Grid" w:semiHidden="0" w:uiPriority="73" w:unhideWhenUsed="0"/>
-    <w:lsdException w:name="Light Shading Accent 1" w:semiHidden="0" w:uiPriority="60" w:unhideWhenUsed="0"/>
-    <w:lsdException w:name="Light List Accent 1" w:semiHidden="0" w:uiPriority="61" w:unhideWhenUsed="0"/>
-    <w:lsdException w:name="Light Grid Accent 1" w:semiHidden="0" w:uiPriority="62" w:unhideWhenUsed="0"/>
-    <w:lsdException w:name="Medium Shading 1 Accent 1" w:semiHidden="0" w:uiPriority="63" w:unhideWhenUsed="0"/>
-    <w:lsdException w:name="Medium Shading 2 Accent 1" w:semiHidden="0" w:uiPriority="64" w:unhideWhenUsed="0"/>
-    <w:lsdException w:name="Medium List 1 Accent 1" w:semiHidden="0" w:uiPriority="65" w:unhideWhenUsed="0"/>
-    <w:lsdException w:name="Revision" w:unhideWhenUsed="0"/>
-    <w:lsdException w:name="List Paragraph" w:semiHidden="0" w:uiPriority="34" w:unhideWhenUsed="0" w:qFormat="1"/>
-    <w:lsdException w:name="Quote" w:semiHidden="0" w:uiPriority="29" w:unhideWhenUsed="0" w:qFormat="1"/>
-    <w:lsdException w:name="Intense Quote" w:semiHidden="0" w:uiPriority="30" w:unhideWhenUsed="0" w:qFormat="1"/>
-    <w:lsdException w:name="Medium List 2 Accent 1" w:semiHidden="0" w:uiPriority="66" w:unhideWhenUsed="0"/>
-    <w:lsdException w:name="Medium Grid 1 Accent 1" w:semiHidden="0" w:uiPriority="67" w:unhideWhenUsed="0"/>
-    <w:lsdException w:name="Medium Grid 2 Accent 1" w:semiHidden="0" w:uiPriority="68" w:unhideWhenUsed="0"/>
-    <w:lsdException w:name="Medium Grid 3 Accent 1" w:semiHidden="0" w:uiPriority="69" w:unhideWhenUsed="0"/>
-    <w:lsdException w:name="Dark List Accent 1" w:semiHidden="0" w:uiPriority="70" w:unhideWhenUsed="0"/>
-    <w:lsdException w:name="Colorful Shading Accent 1" w:semiHidden="0" w:uiPriority="71" w:unhideWhenUsed="0"/>
-    <w:lsdException w:name="Colorful List Accent 1" w:semiHidden="0" w:uiPriority="72" w:unhideWhenUsed="0"/>
-    <w:lsdException w:name="Colorful Grid Accent 1" w:semiHidden="0" w:uiPriority="73" w:unhideWhenUsed="0"/>
-    <w:lsdException w:name="Light Shading Accent 2" w:semiHidden="0" w:uiPriority="60" w:unhideWhenUsed="0"/>
-    <w:lsdException w:name="Light List Accent 2" w:semiHidden="0" w:uiPriority="61" w:unhideWhenUsed="0"/>
-    <w:lsdException w:name="Light Grid Accent 2" w:semiHidden="0" w:uiPriority="62" w:unhideWhenUsed="0"/>
-    <w:lsdException w:name="Medium Shading 1 Accent 2" w:semiHidden="0" w:uiPriority="63" w:unhideWhenUsed="0"/>
-    <w:lsdException w:name="Medium Shading 2 Accent 2" w:semiHidden="0" w:uiPriority="64" w:unhideWhenUsed="0"/>
-    <w:lsdException w:name="Medium List 1 Accent 2" w:semiHidden="0" w:uiPriority="65" w:unhideWhenUsed="0"/>
-    <w:lsdException w:name="Medium List 2 Accent 2" w:semiHidden="0" w:uiPriority="66" w:unhideWhenUsed="0"/>
-    <w:lsdException w:name="Medium Grid 1 Accent 2" w:semiHidden="0" w:uiPriority="67" w:unhideWhenUsed="0"/>
-    <w:lsdException w:name="Medium Grid 2 Accent 2" w:semiHidden="0" w:uiPriority="68" w:unhideWhenUsed="0"/>
-    <w:lsdException w:name="Medium Grid 3 Accent 2" w:semiHidden="0" w:uiPriority="69" w:unhideWhenUsed="0"/>
-    <w:lsdException w:name="Dark List Accent 2" w:semiHidden="0" w:uiPriority="70" w:unhideWhenUsed="0"/>
-    <w:lsdException w:name="Colorful Shading Accent 2" w:semiHidden="0" w:uiPriority="71" w:unhideWhenUsed="0"/>
-    <w:lsdException w:name="Colorful List Accent 2" w:semiHidden="0" w:uiPriority="72" w:unhideWhenUsed="0"/>
-    <w:lsdException w:name="Colorful Grid Accent 2" w:semiHidden="0" w:uiPriority="73" w:unhideWhenUsed="0"/>
-    <w:lsdException w:name="Light Shading Accent 3" w:semiHidden="0" w:uiPriority="60" w:unhideWhenUsed="0"/>
-    <w:lsdException w:name="Light List Accent 3" w:semiHidden="0" w:uiPriority="61" w:unhideWhenUsed="0"/>
-    <w:lsdException w:name="Light Grid Accent 3" w:semiHidden="0" w:uiPriority="62" w:unhideWhenUsed="0"/>
-    <w:lsdException w:name="Medium Shading 1 Accent 3" w:semiHidden="0" w:uiPriority="63" w:unhideWhenUsed="0"/>
-    <w:lsdException w:name="Medium Shading 2 Accent 3" w:semiHidden="0" w:uiPriority="64" w:unhideWhenUsed="0"/>
-    <w:lsdException w:name="Medium List 1 Accent 3" w:semiHidden="0" w:uiPriority="65" w:unhideWhenUsed="0"/>
-    <w:lsdException w:name="Medium List 2 Accent 3" w:semiHidden="0" w:uiPriority="66" w:unhideWhenUsed="0"/>
-    <w:lsdException w:name="Medium Grid 1 Accent 3" w:semiHidden="0" w:uiPriority="67" w:unhideWhenUsed="0"/>
-    <w:lsdException w:name="Medium Grid 2 Accent 3" w:semiHidden="0" w:uiPriority="68" w:unhideWhenUsed="0"/>
-    <w:lsdException w:name="Medium Grid 3 Accent 3" w:semiHidden="0" w:uiPriority="69" w:unhideWhenUsed="0"/>
-    <w:lsdException w:name="Dark List Accent 3" w:semiHidden="0" w:uiPriority="70" w:unhideWhenUsed="0"/>
-    <w:lsdException w:name="Colorful Shading Accent 3" w:semiHidden="0" w:uiPriority="71" w:unhideWhenUsed="0"/>
-    <w:lsdException w:name="Colorful List Accent 3" w:semiHidden="0" w:uiPriority="72" w:unhideWhenUsed="0"/>
-    <w:lsdException w:name="Colorful Grid Accent 3" w:semiHidden="0" w:uiPriority="73" w:unhideWhenUsed="0"/>
-    <w:lsdException w:name="Light Shading Accent 4" w:semiHidden="0" w:uiPriority="60" w:unhideWhenUsed="0"/>
-    <w:lsdException w:name="Light List Accent 4" w:semiHidden="0" w:uiPriority="61" w:unhideWhenUsed="0"/>
-    <w:lsdException w:name="Light Grid Accent 4" w:semiHidden="0" w:uiPriority="62" w:unhideWhenUsed="0"/>
-    <w:lsdException w:name="Medium Shading 1 Accent 4" w:semiHidden="0" w:uiPriority="63" w:unhideWhenUsed="0"/>
-    <w:lsdException w:name="Medium Shading 2 Accent 4" w:semiHidden="0" w:uiPriority="64" w:unhideWhenUsed="0"/>
-    <w:lsdException w:name="Medium List 1 Accent 4" w:semiHidden="0" w:uiPriority="65" w:unhideWhenUsed="0"/>
-    <w:lsdException w:name="Medium List 2 Accent 4" w:semiHidden="0" w:uiPriority="66" w:unhideWhenUsed="0"/>
-    <w:lsdException w:name="Medium Grid 1 Accent 4" w:semiHidden="0" w:uiPriority="67" w:unhideWhenUsed="0"/>
-    <w:lsdException w:name="Medium Grid 2 Accent 4" w:semiHidden="0" w:uiPriority="68" w:unhideWhenUsed="0"/>
-    <w:lsdException w:name="Medium Grid 3 Accent 4" w:semiHidden="0" w:uiPriority="69" w:unhideWhenUsed="0"/>
-    <w:lsdException w:name="Dark List Accent 4" w:semiHidden="0" w:uiPriority="70" w:unhideWhenUsed="0"/>
-    <w:lsdException w:name="Colorful Shading Accent 4" w:semiHidden="0" w:uiPriority="71" w:unhideWhenUsed="0"/>
-    <w:lsdException w:name="Colorful List Accent 4" w:semiHidden="0" w:uiPriority="72" w:unhideWhenUsed="0"/>
-    <w:lsdException w:name="Colorful Grid Accent 4" w:semiHidden="0" w:uiPriority="73" w:unhideWhenUsed="0"/>
-    <w:lsdException w:name="Light Shading Accent 5" w:semiHidden="0" w:uiPriority="60" w:unhideWhenUsed="0"/>
-    <w:lsdException w:name="Light List Accent 5" w:semiHidden="0" w:uiPriority="61" w:unhideWhenUsed="0"/>
-    <w:lsdException w:name="Light Grid Accent 5" w:semiHidden="0" w:uiPriority="62" w:unhideWhenUsed="0"/>
-    <w:lsdException w:name="Medium Shading 1 Accent 5" w:semiHidden="0" w:uiPriority="63" w:unhideWhenUsed="0"/>
-    <w:lsdException w:name="Medium Shading 2 Accent 5" w:semiHidden="0" w:uiPriority="64" w:unhideWhenUsed="0"/>
-    <w:lsdException w:name="Medium List 1 Accent 5" w:semiHidden="0" w:uiPriority="65" w:unhideWhenUsed="0"/>
-    <w:lsdException w:name="Medium List 2 Accent 5" w:semiHidden="0" w:uiPriority="66" w:unhideWhenUsed="0"/>
-    <w:lsdException w:name="Medium Grid 1 Accent 5" w:semiHidden="0" w:uiPriority="67" w:unhideWhenUsed="0"/>
-    <w:lsdException w:name="Medium Grid 2 Accent 5" w:semiHidden="0" w:uiPriority="68" w:unhideWhenUsed="0"/>
-    <w:lsdException w:name="Medium Grid 3 Accent 5" w:semiHidden="0" w:uiPriority="69" w:unhideWhenUsed="0"/>
-    <w:lsdException w:name="Dark List Accent 5" w:semiHidden="0" w:uiPriority="70" w:unhideWhenUsed="0"/>
-    <w:lsdException w:name="Colorful Shading Accent 5" w:semiHidden="0" w:uiPriority="71" w:unhideWhenUsed="0"/>
-    <w:lsdException w:name="Colorful List Accent 5" w:semiHidden="0" w:uiPriority="72" w:unhideWhenUsed="0"/>
-    <w:lsdException w:name="Colorful Grid Accent 5" w:semiHidden="0" w:uiPriority="73" w:unhideWhenUsed="0"/>
-    <w:lsdException w:name="Light Shading Accent 6" w:semiHidden="0" w:uiPriority="60" w:unhideWhenUsed="0"/>
-    <w:lsdException w:name="Light List Accent 6" w:semiHidden="0" w:uiPriority="61" w:unhideWhenUsed="0"/>
-    <w:lsdException w:name="Light Grid Accent 6" w:semiHidden="0" w:uiPriority="62" w:unhideWhenUsed="0"/>
-    <w:lsdException w:name="Medium Shading 1 Accent 6" w:semiHidden="0" w:uiPriority="63" w:unhideWhenUsed="0"/>
-    <w:lsdException w:name="Medium Shading 2 Accent 6" w:semiHidden="0" w:uiPriority="64" w:unhideWhenUsed="0"/>
-    <w:lsdException w:name="Medium List 1 Accent 6" w:semiHidden="0" w:uiPriority="65" w:unhideWhenUsed="0"/>
-    <w:lsdException w:name="Medium List 2 Accent 6" w:semiHidden="0" w:uiPriority="66" w:unhideWhenUsed="0"/>
-    <w:lsdException w:name="Medium Grid 1 Accent 6" w:semiHidden="0" w:uiPriority="67" w:unhideWhenUsed="0"/>
-    <w:lsdException w:name="Medium Grid 2 Accent 6" w:semiHidden="0" w:uiPriority="68" w:unhideWhenUsed="0"/>
-    <w:lsdException w:name="Medium Grid 3 Accent 6" w:semiHidden="0" w:uiPriority="69" w:unhideWhenUsed="0"/>
-    <w:lsdException w:name="Dark List Accent 6" w:semiHidden="0" w:uiPriority="70" w:unhideWhenUsed="0"/>
-    <w:lsdException w:name="Colorful Shading Accent 6" w:semiHidden="0" w:uiPriority="71" w:unhideWhenUsed="0"/>
-    <w:lsdException w:name="Colorful List Accent 6" w:semiHidden="0" w:uiPriority="72" w:unhideWhenUsed="0"/>
-    <w:lsdException w:name="Colorful Grid Accent 6" w:semiHidden="0" w:uiPriority="73" w:unhideWhenUsed="0"/>
-    <w:lsdException w:name="Subtle Emphasis" w:semiHidden="0" w:uiPriority="19" w:unhideWhenUsed="0" w:qFormat="1"/>
-    <w:lsdException w:name="Intense Emphasis" w:semiHidden="0" w:uiPriority="21" w:unhideWhenUsed="0" w:qFormat="1"/>
-    <w:lsdException w:name="Subtle Reference" w:semiHidden="0" w:uiPriority="31" w:unhideWhenUsed="0" w:qFormat="1"/>
-    <w:lsdException w:name="Intense Reference" w:semiHidden="0" w:uiPriority="32" w:unhideWhenUsed="0" w:qFormat="1"/>
-    <w:lsdException w:name="Book Title" w:semiHidden="0" w:uiPriority="33" w:unhideWhenUsed="0" w:qFormat="1"/>
-    <w:lsdException w:name="Bibliography" w:uiPriority="37"/>
-    <w:lsdException w:name="TOC Heading" w:uiPriority="39" w:qFormat="1"/>
+  <w:latentStyles w:defLockedState="0" w:defUIPriority="99" w:defSemiHidden="0" w:defUnhideWhenUsed="0" w:defQFormat="0" w:count="371">
+    <w:lsdException w:name="Normal" w:uiPriority="0" w:qFormat="1"/>
+    <w:lsdException w:name="heading 1" w:uiPriority="9" w:qFormat="1"/>
+    <w:lsdException w:name="heading 2" w:semiHidden="1" w:uiPriority="9" w:unhideWhenUsed="1" w:qFormat="1"/>
+    <w:lsdException w:name="heading 3" w:semiHidden="1" w:uiPriority="9" w:unhideWhenUsed="1" w:qFormat="1"/>
+    <w:lsdException w:name="heading 4" w:semiHidden="1" w:uiPriority="9" w:unhideWhenUsed="1" w:qFormat="1"/>
+    <w:lsdException w:name="heading 5" w:semiHidden="1" w:uiPriority="9" w:unhideWhenUsed="1" w:qFormat="1"/>
+    <w:lsdException w:name="heading 6" w:semiHidden="1" w:uiPriority="9" w:unhideWhenUsed="1" w:qFormat="1"/>
+    <w:lsdException w:name="heading 7" w:semiHidden="1" w:uiPriority="9" w:unhideWhenUsed="1" w:qFormat="1"/>
+    <w:lsdException w:name="heading 8" w:semiHidden="1" w:uiPriority="9" w:unhideWhenUsed="1" w:qFormat="1"/>
+    <w:lsdException w:name="heading 9" w:semiHidden="1" w:uiPriority="9" w:unhideWhenUsed="1" w:qFormat="1"/>
+    <w:lsdException w:name="index 1" w:semiHidden="1" w:unhideWhenUsed="1"/>
+    <w:lsdException w:name="index 2" w:semiHidden="1" w:unhideWhenUsed="1"/>
+    <w:lsdException w:name="index 3" w:semiHidden="1" w:unhideWhenUsed="1"/>
+    <w:lsdException w:name="index 4" w:semiHidden="1" w:unhideWhenUsed="1"/>
+    <w:lsdException w:name="index 5" w:semiHidden="1" w:unhideWhenUsed="1"/>
+    <w:lsdException w:name="index 6" w:semiHidden="1" w:unhideWhenUsed="1"/>
+    <w:lsdException w:name="index 7" w:semiHidden="1" w:unhideWhenUsed="1"/>
+    <w:lsdException w:name="index 8" w:semiHidden="1" w:unhideWhenUsed="1"/>
+    <w:lsdException w:name="index 9" w:semiHidden="1" w:unhideWhenUsed="1"/>
+    <w:lsdException w:name="toc 1" w:semiHidden="1" w:uiPriority="39" w:unhideWhenUsed="1"/>
+    <w:lsdException w:name="toc 2" w:semiHidden="1" w:uiPriority="39" w:unhideWhenUsed="1"/>
+    <w:lsdException w:name="toc 3" w:semiHidden="1" w:uiPriority="39" w:unhideWhenUsed="1"/>
+    <w:lsdException w:name="toc 4" w:semiHidden="1" w:uiPriority="39" w:unhideWhenUsed="1"/>
+    <w:lsdException w:name="toc 5" w:semiHidden="1" w:uiPriority="39" w:unhideWhenUsed="1"/>
+    <w:lsdException w:name="toc 6" w:semiHidden="1" w:uiPriority="39" w:unhideWhenUsed="1"/>
+    <w:lsdException w:name="toc 7" w:semiHidden="1" w:uiPriority="39" w:unhideWhenUsed="1"/>
+    <w:lsdException w:name="toc 8" w:semiHidden="1" w:uiPriority="39" w:unhideWhenUsed="1"/>
+    <w:lsdException w:name="toc 9" w:semiHidden="1" w:uiPriority="39" w:unhideWhenUsed="1"/>
+    <w:lsdException w:name="Normal Indent" w:semiHidden="1" w:unhideWhenUsed="1"/>
+    <w:lsdException w:name="footnote text" w:semiHidden="1" w:unhideWhenUsed="1"/>
+    <w:lsdException w:name="annotation text" w:semiHidden="1" w:unhideWhenUsed="1"/>
+    <w:lsdException w:name="header" w:semiHidden="1" w:unhideWhenUsed="1"/>
+    <w:lsdException w:name="footer" w:semiHidden="1" w:unhideWhenUsed="1"/>
+    <w:lsdException w:name="index heading" w:semiHidden="1" w:unhideWhenUsed="1"/>
+    <w:lsdException w:name="caption" w:semiHidden="1" w:uiPriority="35" w:unhideWhenUsed="1" w:qFormat="1"/>
+    <w:lsdException w:name="table of figures" w:semiHidden="1" w:unhideWhenUsed="1"/>
+    <w:lsdException w:name="envelope address" w:semiHidden="1" w:unhideWhenUsed="1"/>
+    <w:lsdException w:name="envelope return" w:semiHidden="1" w:unhideWhenUsed="1"/>
+    <w:lsdException w:name="footnote reference" w:semiHidden="1" w:unhideWhenUsed="1"/>
+    <w:lsdException w:name="annotation reference" w:semiHidden="1" w:unhideWhenUsed="1"/>
+    <w:lsdException w:name="line number" w:semiHidden="1" w:unhideWhenUsed="1"/>
+    <w:lsdException w:name="page number" w:semiHidden="1" w:unhideWhenUsed="1"/>
+    <w:lsdException w:name="endnote reference" w:semiHidden="1" w:unhideWhenUsed="1"/>
+    <w:lsdException w:name="endnote text" w:semiHidden="1" w:unhideWhenUsed="1"/>
+    <w:lsdException w:name="table of authorities" w:semiHidden="1" w:unhideWhenUsed="1"/>
+    <w:lsdException w:name="macro" w:semiHidden="1" w:unhideWhenUsed="1"/>
+    <w:lsdException w:name="toa heading" w:semiHidden="1" w:unhideWhenUsed="1"/>
+    <w:lsdException w:name="List" w:semiHidden="1" w:unhideWhenUsed="1"/>
+    <w:lsdException w:name="List Bullet" w:semiHidden="1" w:unhideWhenUsed="1"/>
+    <w:lsdException w:name="List Number" w:semiHidden="1" w:unhideWhenUsed="1"/>
+    <w:lsdException w:name="List 2" w:semiHidden="1" w:unhideWhenUsed="1"/>
+    <w:lsdException w:name="List 3" w:semiHidden="1" w:unhideWhenUsed="1"/>
+    <w:lsdException w:name="List 4" w:semiHidden="1" w:unhideWhenUsed="1"/>
+    <w:lsdException w:name="List 5" w:semiHidden="1" w:unhideWhenUsed="1"/>
+    <w:lsdException w:name="List Bullet 2" w:semiHidden="1" w:unhideWhenUsed="1"/>
+    <w:lsdException w:name="List Bullet 3" w:semiHidden="1" w:unhideWhenUsed="1"/>
+    <w:lsdException w:name="List Bullet 4" w:semiHidden="1" w:unhideWhenUsed="1"/>
+    <w:lsdException w:name="List Bullet 5" w:semiHidden="1" w:unhideWhenUsed="1"/>
+    <w:lsdException w:name="List Number 2" w:semiHidden="1" w:unhideWhenUsed="1"/>
+    <w:lsdException w:name="List Number 3" w:semiHidden="1" w:unhideWhenUsed="1"/>
+    <w:lsdException w:name="List Number 4" w:semiHidden="1" w:unhideWhenUsed="1"/>
+    <w:lsdException w:name="List Number 5" w:semiHidden="1" w:unhideWhenUsed="1"/>
+    <w:lsdException w:name="Title" w:uiPriority="10" w:qFormat="1"/>
+    <w:lsdException w:name="Closing" w:semiHidden="1" w:unhideWhenUsed="1"/>
+    <w:lsdException w:name="Signature" w:semiHidden="1" w:unhideWhenUsed="1"/>
+    <w:lsdException w:name="Default Paragraph Font" w:semiHidden="1" w:uiPriority="1" w:unhideWhenUsed="1"/>
+    <w:lsdException w:name="Body Text" w:semiHidden="1" w:unhideWhenUsed="1"/>
+    <w:lsdException w:name="Body Text Indent" w:semiHidden="1" w:unhideWhenUsed="1"/>
+    <w:lsdException w:name="List Continue" w:semiHidden="1" w:unhideWhenUsed="1"/>
+    <w:lsdException w:name="List Continue 2" w:semiHidden="1" w:unhideWhenUsed="1"/>
+    <w:lsdException w:name="List Continue 3" w:semiHidden="1" w:unhideWhenUsed="1"/>
+    <w:lsdException w:name="List Continue 4" w:semiHidden="1" w:unhideWhenUsed="1"/>
+    <w:lsdException w:name="List Continue 5" w:semiHidden="1" w:unhideWhenUsed="1"/>
+    <w:lsdException w:name="Message Header" w:semiHidden="1" w:unhideWhenUsed="1"/>
+    <w:lsdException w:name="Subtitle" w:uiPriority="11" w:qFormat="1"/>
+    <w:lsdException w:name="Salutation" w:semiHidden="1" w:unhideWhenUsed="1"/>
+    <w:lsdException w:name="Date" w:semiHidden="1" w:unhideWhenUsed="1"/>
+    <w:lsdException w:name="Body Text First Indent" w:semiHidden="1" w:unhideWhenUsed="1"/>
+    <w:lsdException w:name="Body Text First Indent 2" w:semiHidden="1" w:unhideWhenUsed="1"/>
+    <w:lsdException w:name="Note Heading" w:semiHidden="1" w:unhideWhenUsed="1"/>
+    <w:lsdException w:name="Body Text 2" w:semiHidden="1" w:unhideWhenUsed="1"/>
+    <w:lsdException w:name="Body Text 3" w:semiHidden="1" w:unhideWhenUsed="1"/>
+    <w:lsdException w:name="Body Text Indent 2" w:semiHidden="1" w:unhideWhenUsed="1"/>
+    <w:lsdException w:name="Body Text Indent 3" w:semiHidden="1" w:unhideWhenUsed="1"/>
+    <w:lsdException w:name="Block Text" w:semiHidden="1" w:unhideWhenUsed="1"/>
+    <w:lsdException w:name="Hyperlink" w:semiHidden="1" w:unhideWhenUsed="1"/>
+    <w:lsdException w:name="FollowedHyperlink" w:semiHidden="1" w:unhideWhenUsed="1"/>
+    <w:lsdException w:name="Strong" w:uiPriority="22" w:qFormat="1"/>
+    <w:lsdException w:name="Emphasis" w:uiPriority="20" w:qFormat="1"/>
+    <w:lsdException w:name="Document Map" w:semiHidden="1" w:unhideWhenUsed="1"/>
+    <w:lsdException w:name="Plain Text" w:semiHidden="1" w:unhideWhenUsed="1"/>
+    <w:lsdException w:name="E-mail Signature" w:semiHidden="1" w:unhideWhenUsed="1"/>
+    <w:lsdException w:name="HTML Top of Form" w:semiHidden="1" w:unhideWhenUsed="1"/>
+    <w:lsdException w:name="HTML Bottom of Form" w:semiHidden="1" w:unhideWhenUsed="1"/>
+    <w:lsdException w:name="Normal (Web)" w:semiHidden="1" w:unhideWhenUsed="1"/>
+    <w:lsdException w:name="HTML Acronym" w:semiHidden="1" w:unhideWhenUsed="1"/>
+    <w:lsdException w:name="HTML Address" w:semiHidden="1" w:unhideWhenUsed="1"/>
+    <w:lsdException w:name="HTML Cite" w:semiHidden="1" w:unhideWhenUsed="1"/>
+    <w:lsdException w:name="HTML Code" w:semiHidden="1" w:unhideWhenUsed="1"/>
+    <w:lsdException w:name="HTML Definition" w:semiHidden="1" w:unhideWhenUsed="1"/>
+    <w:lsdException w:name="HTML Keyboard" w:semiHidden="1" w:unhideWhenUsed="1"/>
+    <w:lsdException w:name="HTML Preformatted" w:semiHidden="1" w:unhideWhenUsed="1"/>
+    <w:lsdException w:name="HTML Sample" w:semiHidden="1" w:unhideWhenUsed="1"/>
+    <w:lsdException w:name="HTML Typewriter" w:semiHidden="1" w:unhideWhenUsed="1"/>
+    <w:lsdException w:name="HTML Variable" w:semiHidden="1" w:unhideWhenUsed="1"/>
+    <w:lsdException w:name="Normal Table" w:semiHidden="1" w:unhideWhenUsed="1"/>
+    <w:lsdException w:name="annotation subject" w:semiHidden="1" w:unhideWhenUsed="1"/>
+    <w:lsdException w:name="No List" w:semiHidden="1" w:unhideWhenUsed="1"/>
+    <w:lsdException w:name="Outline List 1" w:semiHidden="1" w:unhideWhenUsed="1"/>
+    <w:lsdException w:name="Outline List 2" w:semiHidden="1" w:unhideWhenUsed="1"/>
+    <w:lsdException w:name="Outline List 3" w:semiHidden="1" w:unhideWhenUsed="1"/>
+    <w:lsdException w:name="Table Simple 1" w:semiHidden="1" w:unhideWhenUsed="1"/>
+    <w:lsdException w:name="Table Simple 2" w:semiHidden="1" w:unhideWhenUsed="1"/>
+    <w:lsdException w:name="Table Simple 3" w:semiHidden="1" w:unhideWhenUsed="1"/>
+    <w:lsdException w:name="Table Classic 1" w:semiHidden="1" w:unhideWhenUsed="1"/>
+    <w:lsdException w:name="Table Classic 2" w:semiHidden="1" w:unhideWhenUsed="1"/>
+    <w:lsdException w:name="Table Classic 3" w:semiHidden="1" w:unhideWhenUsed="1"/>
+    <w:lsdException w:name="Table Classic 4" w:semiHidden="1" w:unhideWhenUsed="1"/>
+    <w:lsdException w:name="Table Colorful 1" w:semiHidden="1" w:unhideWhenUsed="1"/>
+    <w:lsdException w:name="Table Colorful 2" w:semiHidden="1" w:unhideWhenUsed="1"/>
+    <w:lsdException w:name="Table Colorful 3" w:semiHidden="1" w:unhideWhenUsed="1"/>
+    <w:lsdException w:name="Table Columns 1" w:semiHidden="1" w:unhideWhenUsed="1"/>
+    <w:lsdException w:name="Table Columns 2" w:semiHidden="1" w:unhideWhenUsed="1"/>
+    <w:lsdException w:name="Table Columns 3" w:semiHidden="1" w:unhideWhenUsed="1"/>
+    <w:lsdException w:name="Table Columns 4" w:semiHidden="1" w:unhideWhenUsed="1"/>
+    <w:lsdException w:name="Table Columns 5" w:semiHidden="1" w:unhideWhenUsed="1"/>
+    <w:lsdException w:name="Table Grid 1" w:semiHidden="1" w:unhideWhenUsed="1"/>
+    <w:lsdException w:name="Table Grid 2" w:semiHidden="1" w:unhideWhenUsed="1"/>
+    <w:lsdException w:name="Table Grid 3" w:semiHidden="1" w:unhideWhenUsed="1"/>
+    <w:lsdException w:name="Table Grid 4" w:semiHidden="1" w:unhideWhenUsed="1"/>
+    <w:lsdException w:name="Table Grid 5" w:semiHidden="1" w:unhideWhenUsed="1"/>
+    <w:lsdException w:name="Table Grid 6" w:semiHidden="1" w:unhideWhenUsed="1"/>
+    <w:lsdException w:name="Table Grid 7" w:semiHidden="1" w:unhideWhenUsed="1"/>
+    <w:lsdException w:name="Table Grid 8" w:semiHidden="1" w:unhideWhenUsed="1"/>
+    <w:lsdException w:name="Table List 1" w:semiHidden="1" w:unhideWhenUsed="1"/>
+    <w:lsdException w:name="Table List 2" w:semiHidden="1" w:unhideWhenUsed="1"/>
+    <w:lsdException w:name="Table List 3" w:semiHidden="1" w:unhideWhenUsed="1"/>
+    <w:lsdException w:name="Table List 4" w:semiHidden="1" w:unhideWhenUsed="1"/>
+    <w:lsdException w:name="Table List 5" w:semiHidden="1" w:unhideWhenUsed="1"/>
+    <w:lsdException w:name="Table List 6" w:semiHidden="1" w:unhideWhenUsed="1"/>
+    <w:lsdException w:name="Table List 7" w:semiHidden="1" w:unhideWhenUsed="1"/>
+    <w:lsdException w:name="Table List 8" w:semiHidden="1" w:unhideWhenUsed="1"/>
+    <w:lsdException w:name="Table 3D effects 1" w:semiHidden="1" w:unhideWhenUsed="1"/>
+    <w:lsdException w:name="Table 3D effects 2" w:semiHidden="1" w:unhideWhenUsed="1"/>
+    <w:lsdException w:name="Table 3D effects 3" w:semiHidden="1" w:unhideWhenUsed="1"/>
+    <w:lsdException w:name="Table Contemporary" w:semiHidden="1" w:unhideWhenUsed="1"/>
+    <w:lsdException w:name="Table Elegant" w:semiHidden="1" w:unhideWhenUsed="1"/>
+    <w:lsdException w:name="Table Professional" w:semiHidden="1" w:unhideWhenUsed="1"/>
+    <w:lsdException w:name="Table Subtle 1" w:semiHidden="1" w:unhideWhenUsed="1"/>
+    <w:lsdException w:name="Table Subtle 2" w:semiHidden="1" w:unhideWhenUsed="1"/>
+    <w:lsdException w:name="Table Web 1" w:semiHidden="1" w:unhideWhenUsed="1"/>
+    <w:lsdException w:name="Table Web 2" w:semiHidden="1" w:unhideWhenUsed="1"/>
+    <w:lsdException w:name="Table Web 3" w:semiHidden="1" w:unhideWhenUsed="1"/>
+    <w:lsdException w:name="Balloon Text" w:semiHidden="1" w:unhideWhenUsed="1"/>
+    <w:lsdException w:name="Table Grid" w:uiPriority="59"/>
+    <w:lsdException w:name="Table Theme" w:semiHidden="1" w:unhideWhenUsed="1"/>
+    <w:lsdException w:name="Placeholder Text" w:semiHidden="1"/>
+    <w:lsdException w:name="No Spacing" w:uiPriority="1" w:qFormat="1"/>
+    <w:lsdException w:name="Light Shading" w:uiPriority="60"/>
+    <w:lsdException w:name="Light List" w:uiPriority="61"/>
+    <w:lsdException w:name="Light Grid" w:uiPriority="62"/>
+    <w:lsdException w:name="Medium Shading 1" w:uiPriority="63"/>
+    <w:lsdException w:name="Medium Shading 2" w:uiPriority="64"/>
+    <w:lsdException w:name="Medium List 1" w:uiPriority="65"/>
+    <w:lsdException w:name="Medium List 2" w:uiPriority="66"/>
+    <w:lsdException w:name="Medium Grid 1" w:uiPriority="67"/>
+    <w:lsdException w:name="Medium Grid 2" w:uiPriority="68"/>
+    <w:lsdException w:name="Medium Grid 3" w:uiPriority="69"/>
+    <w:lsdException w:name="Dark List" w:uiPriority="70"/>
+    <w:lsdException w:name="Colorful Shading" w:uiPriority="71"/>
+    <w:lsdException w:name="Colorful List" w:uiPriority="72"/>
+    <w:lsdException w:name="Colorful Grid" w:uiPriority="73"/>
+    <w:lsdException w:name="Light Shading Accent 1" w:uiPriority="60"/>
+    <w:lsdException w:name="Light List Accent 1" w:uiPriority="61"/>
+    <w:lsdException w:name="Light Grid Accent 1" w:uiPriority="62"/>
+    <w:lsdException w:name="Medium Shading 1 Accent 1" w:uiPriority="63"/>
+    <w:lsdException w:name="Medium Shading 2 Accent 1" w:uiPriority="64"/>
+    <w:lsdException w:name="Medium List 1 Accent 1" w:uiPriority="65"/>
+    <w:lsdException w:name="Revision" w:semiHidden="1"/>
+    <w:lsdException w:name="List Paragraph" w:uiPriority="34" w:qFormat="1"/>
+    <w:lsdException w:name="Quote" w:uiPriority="29" w:qFormat="1"/>
+    <w:lsdException w:name="Intense Quote" w:uiPriority="30" w:qFormat="1"/>
+    <w:lsdException w:name="Medium List 2 Accent 1" w:uiPriority="66"/>
+    <w:lsdException w:name="Medium Grid 1 Accent 1" w:uiPriority="67"/>
+    <w:lsdException w:name="Medium Grid 2 Accent 1" w:uiPriority="68"/>
+    <w:lsdException w:name="Medium Grid 3 Accent 1" w:uiPriority="69"/>
+    <w:lsdException w:name="Dark List Accent 1" w:uiPriority="70"/>
+    <w:lsdException w:name="Colorful Shading Accent 1" w:uiPriority="71"/>
+    <w:lsdException w:name="Colorful List Accent 1" w:uiPriority="72"/>
+    <w:lsdException w:name="Colorful Grid Accent 1" w:uiPriority="73"/>
+    <w:lsdException w:name="Light Shading Accent 2" w:uiPriority="60"/>
+    <w:lsdException w:name="Light List Accent 2" w:uiPriority="61"/>
+    <w:lsdException w:name="Light Grid Accent 2" w:uiPriority="62"/>
+    <w:lsdException w:name="Medium Shading 1 Accent 2" w:uiPriority="63"/>
+    <w:lsdException w:name="Medium Shading 2 Accent 2" w:uiPriority="64"/>
+    <w:lsdException w:name="Medium List 1 Accent 2" w:uiPriority="65"/>
+    <w:lsdException w:name="Medium List 2 Accent 2" w:uiPriority="66"/>
+    <w:lsdException w:name="Medium Grid 1 Accent 2" w:uiPriority="67"/>
+    <w:lsdException w:name="Medium Grid 2 Accent 2" w:uiPriority="68"/>
+    <w:lsdException w:name="Medium Grid 3 Accent 2" w:uiPriority="69"/>
+    <w:lsdException w:name="Dark List Accent 2" w:uiPriority="70"/>
+    <w:lsdException w:name="Colorful Shading Accent 2" w:uiPriority="71"/>
+    <w:lsdException w:name="Colorful List Accent 2" w:uiPriority="72"/>
+    <w:lsdException w:name="Colorful Grid Accent 2" w:uiPriority="73"/>
+    <w:lsdException w:name="Light Shading Accent 3" w:uiPriority="60"/>
+    <w:lsdException w:name="Light List Accent 3" w:uiPriority="61"/>
+    <w:lsdException w:name="Light Grid Accent 3" w:uiPriority="62"/>
+    <w:lsdException w:name="Medium Shading 1 Accent 3" w:uiPriority="63"/>
+    <w:lsdException w:name="Medium Shading 2 Accent 3" w:uiPriority="64"/>
+    <w:lsdException w:name="Medium List 1 Accent 3" w:uiPriority="65"/>
+    <w:lsdException w:name="Medium List 2 Accent 3" w:uiPriority="66"/>
+    <w:lsdException w:name="Medium Grid 1 Accent 3" w:uiPriority="67"/>
+    <w:lsdException w:name="Medium Grid 2 Accent 3" w:uiPriority="68"/>
+    <w:lsdException w:name="Medium Grid 3 Accent 3" w:uiPriority="69"/>
+    <w:lsdException w:name="Dark List Accent 3" w:uiPriority="70"/>
+    <w:lsdException w:name="Colorful Shading Accent 3" w:uiPriority="71"/>
+    <w:lsdException w:name="Colorful List Accent 3" w:uiPriority="72"/>
+    <w:lsdException w:name="Colorful Grid Accent 3" w:uiPriority="73"/>
+    <w:lsdException w:name="Light Shading Accent 4" w:uiPriority="60"/>
+    <w:lsdException w:name="Light List Accent 4" w:uiPriority="61"/>
+    <w:lsdException w:name="Light Grid Accent 4" w:uiPriority="62"/>
+    <w:lsdException w:name="Medium Shading 1 Accent 4" w:uiPriority="63"/>
+    <w:lsdException w:name="Medium Shading 2 Accent 4" w:uiPriority="64"/>
+    <w:lsdException w:name="Medium List 1 Accent 4" w:uiPriority="65"/>
+    <w:lsdException w:name="Medium List 2 Accent 4" w:uiPriority="66"/>
+    <w:lsdException w:name="Medium Grid 1 Accent 4" w:uiPriority="67"/>
+    <w:lsdException w:name="Medium Grid 2 Accent 4" w:uiPriority="68"/>
+    <w:lsdException w:name="Medium Grid 3 Accent 4" w:uiPriority="69"/>
+    <w:lsdException w:name="Dark List Accent 4" w:uiPriority="70"/>
+    <w:lsdException w:name="Colorful Shading Accent 4" w:uiPriority="71"/>
+    <w:lsdException w:name="Colorful List Accent 4" w:uiPriority="72"/>
+    <w:lsdException w:name="Colorful Grid Accent 4" w:uiPriority="73"/>
+    <w:lsdException w:name="Light Shading Accent 5" w:uiPriority="60"/>
+    <w:lsdException w:name="Light List Accent 5" w:uiPriority="61"/>
+    <w:lsdException w:name="Light Grid Accent 5" w:uiPriority="62"/>
+    <w:lsdException w:name="Medium Shading 1 Accent 5" w:uiPriority="63"/>
+    <w:lsdException w:name="Medium Shading 2 Accent 5" w:uiPriority="64"/>
+    <w:lsdException w:name="Medium List 1 Accent 5" w:uiPriority="65"/>
+    <w:lsdException w:name="Medium List 2 Accent 5" w:uiPriority="66"/>
+    <w:lsdException w:name="Medium Grid 1 Accent 5" w:uiPriority="67"/>
+    <w:lsdException w:name="Medium Grid 2 Accent 5" w:uiPriority="68"/>
+    <w:lsdException w:name="Medium Grid 3 Accent 5" w:uiPriority="69"/>
+    <w:lsdException w:name="Dark List Accent 5" w:uiPriority="70"/>
+    <w:lsdException w:name="Colorful Shading Accent 5" w:uiPriority="71"/>
+    <w:lsdException w:name="Colorful List Accent 5" w:uiPriority="72"/>
+    <w:lsdException w:name="Colorful Grid Accent 5" w:uiPriority="73"/>
+    <w:lsdException w:name="Light Shading Accent 6" w:uiPriority="60"/>
+    <w:lsdException w:name="Light List Accent 6" w:uiPriority="61"/>
+    <w:lsdException w:name="Light Grid Accent 6" w:uiPriority="62"/>
+    <w:lsdException w:name="Medium Shading 1 Accent 6" w:uiPriority="63"/>
+    <w:lsdException w:name="Medium Shading 2 Accent 6" w:uiPriority="64"/>
+    <w:lsdException w:name="Medium List 1 Accent 6" w:uiPriority="65"/>
+    <w:lsdException w:name="Medium List 2 Accent 6" w:uiPriority="66"/>
+    <w:lsdException w:name="Medium Grid 1 Accent 6" w:uiPriority="67"/>
+    <w:lsdException w:name="Medium Grid 2 Accent 6" w:uiPriority="68"/>
+    <w:lsdException w:name="Medium Grid 3 Accent 6" w:uiPriority="69"/>
+    <w:lsdException w:name="Dark List Accent 6" w:uiPriority="70"/>
+    <w:lsdException w:name="Colorful Shading Accent 6" w:uiPriority="71"/>
+    <w:lsdException w:name="Colorful List Accent 6" w:uiPriority="72"/>
+    <w:lsdException w:name="Colorful Grid Accent 6" w:uiPriority="73"/>
+    <w:lsdException w:name="Subtle Emphasis" w:uiPriority="19" w:qFormat="1"/>
+    <w:lsdException w:name="Intense Emphasis" w:uiPriority="21" w:qFormat="1"/>
+    <w:lsdException w:name="Subtle Reference" w:uiPriority="31" w:qFormat="1"/>
+    <w:lsdException w:name="Intense Reference" w:uiPriority="32" w:qFormat="1"/>
+    <w:lsdException w:name="Book Title" w:uiPriority="33" w:qFormat="1"/>
+    <w:lsdException w:name="Bibliography" w:semiHidden="1" w:uiPriority="37" w:unhideWhenUsed="1"/>
+    <w:lsdException w:name="TOC Heading" w:semiHidden="1" w:uiPriority="39" w:unhideWhenUsed="1" w:qFormat="1"/>
+    <w:lsdException w:name="Plain Table 1" w:uiPriority="41"/>
+    <w:lsdException w:name="Plain Table 2" w:uiPriority="42"/>
+    <w:lsdException w:name="Plain Table 3" w:uiPriority="43"/>
+    <w:lsdException w:name="Plain Table 4" w:uiPriority="44"/>
+    <w:lsdException w:name="Plain Table 5" w:uiPriority="45"/>
+    <w:lsdException w:name="Grid Table Light" w:uiPriority="40"/>
+    <w:lsdException w:name="Grid Table 1 Light" w:uiPriority="46"/>
+    <w:lsdException w:name="Grid Table 2" w:uiPriority="47"/>
+    <w:lsdException w:name="Grid Table 3" w:uiPriority="48"/>
+    <w:lsdException w:name="Grid Table 4" w:uiPriority="49"/>
+    <w:lsdException w:name="Grid Table 5 Dark" w:uiPriority="50"/>
+    <w:lsdException w:name="Grid Table 6 Colorful" w:uiPriority="51"/>
+    <w:lsdException w:name="Grid Table 7 Colorful" w:uiPriority="52"/>
+    <w:lsdException w:name="Grid Table 1 Light Accent 1" w:uiPriority="46"/>
+    <w:lsdException w:name="Grid Table 2 Accent 1" w:uiPriority="47"/>
+    <w:lsdException w:name="Grid Table 3 Accent 1" w:uiPriority="48"/>
+    <w:lsdException w:name="Grid Table 4 Accent 1" w:uiPriority="49"/>
+    <w:lsdException w:name="Grid Table 5 Dark Accent 1" w:uiPriority="50"/>
+    <w:lsdException w:name="Grid Table 6 Colorful Accent 1" w:uiPriority="51"/>
+    <w:lsdException w:name="Grid Table 7 Colorful Accent 1" w:uiPriority="52"/>
+    <w:lsdException w:name="Grid Table 1 Light Accent 2" w:uiPriority="46"/>
+    <w:lsdException w:name="Grid Table 2 Accent 2" w:uiPriority="47"/>
+    <w:lsdException w:name="Grid Table 3 Accent 2" w:uiPriority="48"/>
+    <w:lsdException w:name="Grid Table 4 Accent 2" w:uiPriority="49"/>
+    <w:lsdException w:name="Grid Table 5 Dark Accent 2" w:uiPriority="50"/>
+    <w:lsdException w:name="Grid Table 6 Colorful Accent 2" w:uiPriority="51"/>
+    <w:lsdException w:name="Grid Table 7 Colorful Accent 2" w:uiPriority="52"/>
+    <w:lsdException w:name="Grid Table 1 Light Accent 3" w:uiPriority="46"/>
+    <w:lsdException w:name="Grid Table 2 Accent 3" w:uiPriority="47"/>
+    <w:lsdException w:name="Grid Table 3 Accent 3" w:uiPriority="48"/>
+    <w:lsdException w:name="Grid Table 4 Accent 3" w:uiPriority="49"/>
+    <w:lsdException w:name="Grid Table 5 Dark Accent 3" w:uiPriority="50"/>
+    <w:lsdException w:name="Grid Table 6 Colorful Accent 3" w:uiPriority="51"/>
+    <w:lsdException w:name="Grid Table 7 Colorful Accent 3" w:uiPriority="52"/>
+    <w:lsdException w:name="Grid Table 1 Light Accent 4" w:uiPriority="46"/>
+    <w:lsdException w:name="Grid Table 2 Accent 4" w:uiPriority="47"/>
+    <w:lsdException w:name="Grid Table 3 Accent 4" w:uiPriority="48"/>
+    <w:lsdException w:name="Grid Table 4 Accent 4" w:uiPriority="49"/>
+    <w:lsdException w:name="Grid Table 5 Dark Accent 4" w:uiPriority="50"/>
+    <w:lsdException w:name="Grid Table 6 Colorful Accent 4" w:uiPriority="51"/>
+    <w:lsdException w:name="Grid Table 7 Colorful Accent 4" w:uiPriority="52"/>
+    <w:lsdException w:name="Grid Table 1 Light Accent 5" w:uiPriority="46"/>
+    <w:lsdException w:name="Grid Table 2 Accent 5" w:uiPriority="47"/>
+    <w:lsdException w:name="Grid Table 3 Accent 5" w:uiPriority="48"/>
+    <w:lsdException w:name="Grid Table 4 Accent 5" w:uiPriority="49"/>
+    <w:lsdException w:name="Grid Table 5 Dark Accent 5" w:uiPriority="50"/>
+    <w:lsdException w:name="Grid Table 6 Colorful Accent 5" w:uiPriority="51"/>
+    <w:lsdException w:name="Grid Table 7 Colorful Accent 5" w:uiPriority="52"/>
+    <w:lsdException w:name="Grid Table 1 Light Accent 6" w:uiPriority="46"/>
+    <w:lsdException w:name="Grid Table 2 Accent 6" w:uiPriority="47"/>
+    <w:lsdException w:name="Grid Table 3 Accent 6" w:uiPriority="48"/>
+    <w:lsdException w:name="Grid Table 4 Accent 6" w:uiPriority="49"/>
+    <w:lsdException w:name="Grid Table 5 Dark Accent 6" w:uiPriority="50"/>
+    <w:lsdException w:name="Grid Table 6 Colorful Accent 6" w:uiPriority="51"/>
+    <w:lsdException w:name="Grid Table 7 Colorful Accent 6" w:uiPriority="52"/>
+    <w:lsdException w:name="List Table 1 Light" w:uiPriority="46"/>
+    <w:lsdException w:name="List Table 2" w:uiPriority="47"/>
+    <w:lsdException w:name="List Table 3" w:uiPriority="48"/>
+    <w:lsdException w:name="List Table 4" w:uiPriority="49"/>
+    <w:lsdException w:name="List Table 5 Dark" w:uiPriority="50"/>
+    <w:lsdException w:name="List Table 6 Colorful" w:uiPriority="51"/>
+    <w:lsdException w:name="List Table 7 Colorful" w:uiPriority="52"/>
+    <w:lsdException w:name="List Table 1 Light Accent 1" w:uiPriority="46"/>
+    <w:lsdException w:name="List Table 2 Accent 1" w:uiPriority="47"/>
+    <w:lsdException w:name="List Table 3 Accent 1" w:uiPriority="48"/>
+    <w:lsdException w:name="List Table 4 Accent 1" w:uiPriority="49"/>
+    <w:lsdException w:name="List Table 5 Dark Accent 1" w:uiPriority="50"/>
+    <w:lsdException w:name="List Table 6 Colorful Accent 1" w:uiPriority="51"/>
+    <w:lsdException w:name="List Table 7 Colorful Accent 1" w:uiPriority="52"/>
+    <w:lsdException w:name="List Table 1 Light Accent 2" w:uiPriority="46"/>
+    <w:lsdException w:name="List Table 2 Accent 2" w:uiPriority="47"/>
+    <w:lsdException w:name="List Table 3 Accent 2" w:uiPriority="48"/>
+    <w:lsdException w:name="List Table 4 Accent 2" w:uiPriority="49"/>
+    <w:lsdException w:name="List Table 5 Dark Accent 2" w:uiPriority="50"/>
+    <w:lsdException w:name="List Table 6 Colorful Accent 2" w:uiPriority="51"/>
+    <w:lsdException w:name="List Table 7 Colorful Accent 2" w:uiPriority="52"/>
+    <w:lsdException w:name="List Table 1 Light Accent 3" w:uiPriority="46"/>
+    <w:lsdException w:name="List Table 2 Accent 3" w:uiPriority="47"/>
+    <w:lsdException w:name="List Table 3 Accent 3" w:uiPriority="48"/>
+    <w:lsdException w:name="List Table 4 Accent 3" w:uiPriority="49"/>
+    <w:lsdException w:name="List Table 5 Dark Accent 3" w:uiPriority="50"/>
+    <w:lsdException w:name="List Table 6 Colorful Accent 3" w:uiPriority="51"/>
+    <w:lsdException w:name="List Table 7 Colorful Accent 3" w:uiPriority="52"/>
+    <w:lsdException w:name="List Table 1 Light Accent 4" w:uiPriority="46"/>
+    <w:lsdException w:name="List Table 2 Accent 4" w:uiPriority="47"/>
+    <w:lsdException w:name="List Table 3 Accent 4" w:uiPriority="48"/>
+    <w:lsdException w:name="List Table 4 Accent 4" w:uiPriority="49"/>
+    <w:lsdException w:name="List Table 5 Dark Accent 4" w:uiPriority="50"/>
+    <w:lsdException w:name="List Table 6 Colorful Accent 4" w:uiPriority="51"/>
+    <w:lsdException w:name="List Table 7 Colorful Accent 4" w:uiPriority="52"/>
+    <w:lsdException w:name="List Table 1 Light Accent 5" w:uiPriority="46"/>
+    <w:lsdException w:name="List Table 2 Accent 5" w:uiPriority="47"/>
+    <w:lsdException w:name="List Table 3 Accent 5" w:uiPriority="48"/>
+    <w:lsdException w:name="List Table 4 Accent 5" w:uiPriority="49"/>
+    <w:lsdException w:name="List Table 5 Dark Accent 5" w:uiPriority="50"/>
+    <w:lsdException w:name="List Table 6 Colorful Accent 5" w:uiPriority="51"/>
+    <w:lsdException w:name="List Table 7 Colorful Accent 5" w:uiPriority="52"/>
+    <w:lsdException w:name="List Table 1 Light Accent 6" w:uiPriority="46"/>
+    <w:lsdException w:name="List Table 2 Accent 6" w:uiPriority="47"/>
+    <w:lsdException w:name="List Table 3 Accent 6" w:uiPriority="48"/>
+    <w:lsdException w:name="List Table 4 Accent 6" w:uiPriority="49"/>
+    <w:lsdException w:name="List Table 5 Dark Accent 6" w:uiPriority="50"/>
+    <w:lsdException w:name="List Table 6 Colorful Accent 6" w:uiPriority="51"/>
+    <w:lsdException w:name="List Table 7 Colorful Accent 6" w:uiPriority="52"/>
   </w:latentStyles>
   <w:style w:type="paragraph" w:default="1" w:styleId="Standard">
     <w:name w:val="Normal"/>
@@ -2459,7 +2700,6 @@
     <w:uiPriority w:val="99"/>
     <w:semiHidden/>
     <w:unhideWhenUsed/>
-    <w:qFormat/>
     <w:tblPr>
       <w:tblInd w:w="0" w:type="dxa"/>
       <w:tblCellMar>
@@ -2582,7 +2822,7 @@
 </file>
 
 <file path=word/glossary/document.xml><?xml version="1.0" encoding="utf-8"?>
-<w:glossaryDocument xmlns:ve="http://schemas.openxmlformats.org/markup-compatibility/2006" xmlns:o="urn:schemas-microsoft-com:office:office" xmlns:r="http://schemas.openxmlformats.org/officeDocument/2006/relationships" xmlns:m="http://schemas.openxmlformats.org/officeDocument/2006/math" xmlns:v="urn:schemas-microsoft-com:vml" xmlns:wp="http://schemas.openxmlformats.org/drawingml/2006/wordprocessingDrawing" xmlns:w10="urn:schemas-microsoft-com:office:word" xmlns:w="http://schemas.openxmlformats.org/wordprocessingml/2006/main" xmlns:wne="http://schemas.microsoft.com/office/word/2006/wordml">
+<w:glossaryDocument xmlns:wpc="http://schemas.microsoft.com/office/word/2010/wordprocessingCanvas" xmlns:mc="http://schemas.openxmlformats.org/markup-compatibility/2006" xmlns:o="urn:schemas-microsoft-com:office:office" xmlns:r="http://schemas.openxmlformats.org/officeDocument/2006/relationships" xmlns:m="http://schemas.openxmlformats.org/officeDocument/2006/math" xmlns:v="urn:schemas-microsoft-com:vml" xmlns:wp14="http://schemas.microsoft.com/office/word/2010/wordprocessingDrawing" xmlns:wp="http://schemas.openxmlformats.org/drawingml/2006/wordprocessingDrawing" xmlns:w10="urn:schemas-microsoft-com:office:word" xmlns:w="http://schemas.openxmlformats.org/wordprocessingml/2006/main" xmlns:w14="http://schemas.microsoft.com/office/word/2010/wordml" xmlns:w15="http://schemas.microsoft.com/office/word/2012/wordml" xmlns:wpg="http://schemas.microsoft.com/office/word/2010/wordprocessingGroup" xmlns:wpi="http://schemas.microsoft.com/office/word/2010/wordprocessingInk" xmlns:wne="http://schemas.microsoft.com/office/word/2006/wordml" xmlns:wps="http://schemas.microsoft.com/office/word/2010/wordprocessingShape" mc:Ignorable="w14 w15 wp14">
   <w:docParts>
     <w:docPart>
       <w:docPartPr>
@@ -2620,7 +2860,7 @@
 </file>
 
 <file path=word/glossary/fontTable.xml><?xml version="1.0" encoding="utf-8"?>
-<w:fonts xmlns:r="http://schemas.openxmlformats.org/officeDocument/2006/relationships" xmlns:w="http://schemas.openxmlformats.org/wordprocessingml/2006/main">
+<w:fonts xmlns:mc="http://schemas.openxmlformats.org/markup-compatibility/2006" xmlns:r="http://schemas.openxmlformats.org/officeDocument/2006/relationships" xmlns:w="http://schemas.openxmlformats.org/wordprocessingml/2006/main" xmlns:w14="http://schemas.microsoft.com/office/word/2010/wordml" xmlns:w15="http://schemas.microsoft.com/office/word/2012/wordml" mc:Ignorable="w14 w15">
   <w:font w:name="Symbol">
     <w:panose1 w:val="05050102010706020507"/>
     <w:charset w:val="02"/>
@@ -2670,20 +2910,29 @@
     <w:pitch w:val="variable"/>
     <w:sig w:usb0="E00002FF" w:usb1="400004FF" w:usb2="00000000" w:usb3="00000000" w:csb0="0000019F" w:csb1="00000000"/>
   </w:font>
+  <w:font w:name="Calibri Light">
+    <w:panose1 w:val="020F0302020204030204"/>
+    <w:charset w:val="00"/>
+    <w:family w:val="swiss"/>
+    <w:pitch w:val="variable"/>
+    <w:sig w:usb0="E0002AFF" w:usb1="C000247B" w:usb2="00000009" w:usb3="00000000" w:csb0="000001FF" w:csb1="00000000"/>
+  </w:font>
 </w:fonts>
 </file>
 
 <file path=word/glossary/settings.xml><?xml version="1.0" encoding="utf-8"?>
-<w:settings xmlns:o="urn:schemas-microsoft-com:office:office" xmlns:r="http://schemas.openxmlformats.org/officeDocument/2006/relationships" xmlns:m="http://schemas.openxmlformats.org/officeDocument/2006/math" xmlns:v="urn:schemas-microsoft-com:vml" xmlns:w10="urn:schemas-microsoft-com:office:word" xmlns:w="http://schemas.openxmlformats.org/wordprocessingml/2006/main" xmlns:sl="http://schemas.openxmlformats.org/schemaLibrary/2006/main">
+<w:settings xmlns:mc="http://schemas.openxmlformats.org/markup-compatibility/2006" xmlns:o="urn:schemas-microsoft-com:office:office" xmlns:r="http://schemas.openxmlformats.org/officeDocument/2006/relationships" xmlns:m="http://schemas.openxmlformats.org/officeDocument/2006/math" xmlns:v="urn:schemas-microsoft-com:vml" xmlns:w10="urn:schemas-microsoft-com:office:word" xmlns:w="http://schemas.openxmlformats.org/wordprocessingml/2006/main" xmlns:w14="http://schemas.microsoft.com/office/word/2010/wordml" xmlns:w15="http://schemas.microsoft.com/office/word/2012/wordml" xmlns:sl="http://schemas.openxmlformats.org/schemaLibrary/2006/main" mc:Ignorable="w14 w15">
   <w:view w:val="normal"/>
   <w:defaultTabStop w:val="708"/>
   <w:hyphenationZone w:val="425"/>
   <w:characterSpacingControl w:val="doNotCompress"/>
   <w:compat>
     <w:useFELayout/>
+    <w:compatSetting w:name="compatibilityMode" w:uri="http://schemas.microsoft.com/office/word" w:val="12"/>
   </w:compat>
   <w:rsids>
     <w:rsidRoot w:val="00822796"/>
+    <w:rsid w:val="002906F9"/>
     <w:rsid w:val="004D6DE1"/>
     <w:rsid w:val="0054599B"/>
     <w:rsid w:val="005524A9"/>
@@ -2696,7 +2945,7 @@
     <m:mathFont m:val="Cambria Math"/>
     <m:brkBin m:val="before"/>
     <m:brkBinSub m:val="--"/>
-    <m:smallFrac m:val="off"/>
+    <m:smallFrac m:val="0"/>
     <m:dispDef/>
     <m:lMargin m:val="0"/>
     <m:rMargin m:val="0"/>
@@ -2713,7 +2962,7 @@
 </file>
 
 <file path=word/glossary/styles.xml><?xml version="1.0" encoding="utf-8"?>
-<w:styles xmlns:r="http://schemas.openxmlformats.org/officeDocument/2006/relationships" xmlns:w="http://schemas.openxmlformats.org/wordprocessingml/2006/main">
+<w:styles xmlns:mc="http://schemas.openxmlformats.org/markup-compatibility/2006" xmlns:r="http://schemas.openxmlformats.org/officeDocument/2006/relationships" xmlns:w="http://schemas.openxmlformats.org/wordprocessingml/2006/main" xmlns:w14="http://schemas.microsoft.com/office/word/2010/wordml" xmlns:w15="http://schemas.microsoft.com/office/word/2012/wordml" mc:Ignorable="w14 w15">
   <w:docDefaults>
     <w:rPrDefault>
       <w:rPr>
@@ -2729,144 +2978,378 @@
       </w:pPr>
     </w:pPrDefault>
   </w:docDefaults>
-  <w:latentStyles w:defLockedState="0" w:defUIPriority="99" w:defSemiHidden="1" w:defUnhideWhenUsed="1" w:defQFormat="0" w:count="267">
-    <w:lsdException w:name="Normal" w:semiHidden="0" w:uiPriority="0" w:unhideWhenUsed="0" w:qFormat="1"/>
-    <w:lsdException w:name="heading 1" w:semiHidden="0" w:uiPriority="9" w:unhideWhenUsed="0" w:qFormat="1"/>
-    <w:lsdException w:name="heading 2" w:uiPriority="9" w:qFormat="1"/>
-    <w:lsdException w:name="heading 3" w:uiPriority="9" w:qFormat="1"/>
-    <w:lsdException w:name="heading 4" w:uiPriority="9" w:qFormat="1"/>
-    <w:lsdException w:name="heading 5" w:uiPriority="9" w:qFormat="1"/>
-    <w:lsdException w:name="heading 6" w:uiPriority="9" w:qFormat="1"/>
-    <w:lsdException w:name="heading 7" w:uiPriority="9" w:qFormat="1"/>
-    <w:lsdException w:name="heading 8" w:uiPriority="9" w:qFormat="1"/>
-    <w:lsdException w:name="heading 9" w:uiPriority="9" w:qFormat="1"/>
-    <w:lsdException w:name="toc 1" w:uiPriority="39"/>
-    <w:lsdException w:name="toc 2" w:uiPriority="39"/>
-    <w:lsdException w:name="toc 3" w:uiPriority="39"/>
-    <w:lsdException w:name="toc 4" w:uiPriority="39"/>
-    <w:lsdException w:name="toc 5" w:uiPriority="39"/>
-    <w:lsdException w:name="toc 6" w:uiPriority="39"/>
-    <w:lsdException w:name="toc 7" w:uiPriority="39"/>
-    <w:lsdException w:name="toc 8" w:uiPriority="39"/>
-    <w:lsdException w:name="toc 9" w:uiPriority="39"/>
-    <w:lsdException w:name="caption" w:uiPriority="35" w:qFormat="1"/>
-    <w:lsdException w:name="Title" w:semiHidden="0" w:uiPriority="10" w:unhideWhenUsed="0" w:qFormat="1"/>
-    <w:lsdException w:name="Default Paragraph Font" w:uiPriority="1"/>
-    <w:lsdException w:name="Subtitle" w:semiHidden="0" w:uiPriority="11" w:unhideWhenUsed="0" w:qFormat="1"/>
-    <w:lsdException w:name="Strong" w:semiHidden="0" w:uiPriority="22" w:unhideWhenUsed="0" w:qFormat="1"/>
-    <w:lsdException w:name="Emphasis" w:semiHidden="0" w:uiPriority="20" w:unhideWhenUsed="0" w:qFormat="1"/>
-    <w:lsdException w:name="Table Grid" w:semiHidden="0" w:uiPriority="59" w:unhideWhenUsed="0"/>
-    <w:lsdException w:name="Placeholder Text" w:unhideWhenUsed="0"/>
-    <w:lsdException w:name="No Spacing" w:semiHidden="0" w:uiPriority="1" w:unhideWhenUsed="0" w:qFormat="1"/>
-    <w:lsdException w:name="Light Shading" w:semiHidden="0" w:uiPriority="60" w:unhideWhenUsed="0"/>
-    <w:lsdException w:name="Light List" w:semiHidden="0" w:uiPriority="61" w:unhideWhenUsed="0"/>
-    <w:lsdException w:name="Light Grid" w:semiHidden="0" w:uiPriority="62" w:unhideWhenUsed="0"/>
-    <w:lsdException w:name="Medium Shading 1" w:semiHidden="0" w:uiPriority="63" w:unhideWhenUsed="0"/>
-    <w:lsdException w:name="Medium Shading 2" w:semiHidden="0" w:uiPriority="64" w:unhideWhenUsed="0"/>
-    <w:lsdException w:name="Medium List 1" w:semiHidden="0" w:uiPriority="65" w:unhideWhenUsed="0"/>
-    <w:lsdException w:name="Medium List 2" w:semiHidden="0" w:uiPriority="66" w:unhideWhenUsed="0"/>
-    <w:lsdException w:name="Medium Grid 1" w:semiHidden="0" w:uiPriority="67" w:unhideWhenUsed="0"/>
-    <w:lsdException w:name="Medium Grid 2" w:semiHidden="0" w:uiPriority="68" w:unhideWhenUsed="0"/>
-    <w:lsdException w:name="Medium Grid 3" w:semiHidden="0" w:uiPriority="69" w:unhideWhenUsed="0"/>
-    <w:lsdException w:name="Dark List" w:semiHidden="0" w:uiPriority="70" w:unhideWhenUsed="0"/>
-    <w:lsdException w:name="Colorful Shading" w:semiHidden="0" w:uiPriority="71" w:unhideWhenUsed="0"/>
-    <w:lsdException w:name="Colorful List" w:semiHidden="0" w:uiPriority="72" w:unhideWhenUsed="0"/>
-    <w:lsdException w:name="Colorful Grid" w:semiHidden="0" w:uiPriority="73" w:unhideWhenUsed="0"/>
-    <w:lsdException w:name="Light Shading Accent 1" w:semiHidden="0" w:uiPriority="60" w:unhideWhenUsed="0"/>
-    <w:lsdException w:name="Light List Accent 1" w:semiHidden="0" w:uiPriority="61" w:unhideWhenUsed="0"/>
-    <w:lsdException w:name="Light Grid Accent 1" w:semiHidden="0" w:uiPriority="62" w:unhideWhenUsed="0"/>
-    <w:lsdException w:name="Medium Shading 1 Accent 1" w:semiHidden="0" w:uiPriority="63" w:unhideWhenUsed="0"/>
-    <w:lsdException w:name="Medium Shading 2 Accent 1" w:semiHidden="0" w:uiPriority="64" w:unhideWhenUsed="0"/>
-    <w:lsdException w:name="Medium List 1 Accent 1" w:semiHidden="0" w:uiPriority="65" w:unhideWhenUsed="0"/>
-    <w:lsdException w:name="Revision" w:unhideWhenUsed="0"/>
-    <w:lsdException w:name="List Paragraph" w:semiHidden="0" w:uiPriority="34" w:unhideWhenUsed="0" w:qFormat="1"/>
-    <w:lsdException w:name="Quote" w:semiHidden="0" w:uiPriority="29" w:unhideWhenUsed="0" w:qFormat="1"/>
-    <w:lsdException w:name="Intense Quote" w:semiHidden="0" w:uiPriority="30" w:unhideWhenUsed="0" w:qFormat="1"/>
-    <w:lsdException w:name="Medium List 2 Accent 1" w:semiHidden="0" w:uiPriority="66" w:unhideWhenUsed="0"/>
-    <w:lsdException w:name="Medium Grid 1 Accent 1" w:semiHidden="0" w:uiPriority="67" w:unhideWhenUsed="0"/>
-    <w:lsdException w:name="Medium Grid 2 Accent 1" w:semiHidden="0" w:uiPriority="68" w:unhideWhenUsed="0"/>
-    <w:lsdException w:name="Medium Grid 3 Accent 1" w:semiHidden="0" w:uiPriority="69" w:unhideWhenUsed="0"/>
-    <w:lsdException w:name="Dark List Accent 1" w:semiHidden="0" w:uiPriority="70" w:unhideWhenUsed="0"/>
-    <w:lsdException w:name="Colorful Shading Accent 1" w:semiHidden="0" w:uiPriority="71" w:unhideWhenUsed="0"/>
-    <w:lsdException w:name="Colorful List Accent 1" w:semiHidden="0" w:uiPriority="72" w:unhideWhenUsed="0"/>
-    <w:lsdException w:name="Colorful Grid Accent 1" w:semiHidden="0" w:uiPriority="73" w:unhideWhenUsed="0"/>
-    <w:lsdException w:name="Light Shading Accent 2" w:semiHidden="0" w:uiPriority="60" w:unhideWhenUsed="0"/>
-    <w:lsdException w:name="Light List Accent 2" w:semiHidden="0" w:uiPriority="61" w:unhideWhenUsed="0"/>
-    <w:lsdException w:name="Light Grid Accent 2" w:semiHidden="0" w:uiPriority="62" w:unhideWhenUsed="0"/>
-    <w:lsdException w:name="Medium Shading 1 Accent 2" w:semiHidden="0" w:uiPriority="63" w:unhideWhenUsed="0"/>
-    <w:lsdException w:name="Medium Shading 2 Accent 2" w:semiHidden="0" w:uiPriority="64" w:unhideWhenUsed="0"/>
-    <w:lsdException w:name="Medium List 1 Accent 2" w:semiHidden="0" w:uiPriority="65" w:unhideWhenUsed="0"/>
-    <w:lsdException w:name="Medium List 2 Accent 2" w:semiHidden="0" w:uiPriority="66" w:unhideWhenUsed="0"/>
-    <w:lsdException w:name="Medium Grid 1 Accent 2" w:semiHidden="0" w:uiPriority="67" w:unhideWhenUsed="0"/>
-    <w:lsdException w:name="Medium Grid 2 Accent 2" w:semiHidden="0" w:uiPriority="68" w:unhideWhenUsed="0"/>
-    <w:lsdException w:name="Medium Grid 3 Accent 2" w:semiHidden="0" w:uiPriority="69" w:unhideWhenUsed="0"/>
-    <w:lsdException w:name="Dark List Accent 2" w:semiHidden="0" w:uiPriority="70" w:unhideWhenUsed="0"/>
-    <w:lsdException w:name="Colorful Shading Accent 2" w:semiHidden="0" w:uiPriority="71" w:unhideWhenUsed="0"/>
-    <w:lsdException w:name="Colorful List Accent 2" w:semiHidden="0" w:uiPriority="72" w:unhideWhenUsed="0"/>
-    <w:lsdException w:name="Colorful Grid Accent 2" w:semiHidden="0" w:uiPriority="73" w:unhideWhenUsed="0"/>
-    <w:lsdException w:name="Light Shading Accent 3" w:semiHidden="0" w:uiPriority="60" w:unhideWhenUsed="0"/>
-    <w:lsdException w:name="Light List Accent 3" w:semiHidden="0" w:uiPriority="61" w:unhideWhenUsed="0"/>
-    <w:lsdException w:name="Light Grid Accent 3" w:semiHidden="0" w:uiPriority="62" w:unhideWhenUsed="0"/>
-    <w:lsdException w:name="Medium Shading 1 Accent 3" w:semiHidden="0" w:uiPriority="63" w:unhideWhenUsed="0"/>
-    <w:lsdException w:name="Medium Shading 2 Accent 3" w:semiHidden="0" w:uiPriority="64" w:unhideWhenUsed="0"/>
-    <w:lsdException w:name="Medium List 1 Accent 3" w:semiHidden="0" w:uiPriority="65" w:unhideWhenUsed="0"/>
-    <w:lsdException w:name="Medium List 2 Accent 3" w:semiHidden="0" w:uiPriority="66" w:unhideWhenUsed="0"/>
-    <w:lsdException w:name="Medium Grid 1 Accent 3" w:semiHidden="0" w:uiPriority="67" w:unhideWhenUsed="0"/>
-    <w:lsdException w:name="Medium Grid 2 Accent 3" w:semiHidden="0" w:uiPriority="68" w:unhideWhenUsed="0"/>
-    <w:lsdException w:name="Medium Grid 3 Accent 3" w:semiHidden="0" w:uiPriority="69" w:unhideWhenUsed="0"/>
-    <w:lsdException w:name="Dark List Accent 3" w:semiHidden="0" w:uiPriority="70" w:unhideWhenUsed="0"/>
-    <w:lsdException w:name="Colorful Shading Accent 3" w:semiHidden="0" w:uiPriority="71" w:unhideWhenUsed="0"/>
-    <w:lsdException w:name="Colorful List Accent 3" w:semiHidden="0" w:uiPriority="72" w:unhideWhenUsed="0"/>
-    <w:lsdException w:name="Colorful Grid Accent 3" w:semiHidden="0" w:uiPriority="73" w:unhideWhenUsed="0"/>
-    <w:lsdException w:name="Light Shading Accent 4" w:semiHidden="0" w:uiPriority="60" w:unhideWhenUsed="0"/>
-    <w:lsdException w:name="Light List Accent 4" w:semiHidden="0" w:uiPriority="61" w:unhideWhenUsed="0"/>
-    <w:lsdException w:name="Light Grid Accent 4" w:semiHidden="0" w:uiPriority="62" w:unhideWhenUsed="0"/>
-    <w:lsdException w:name="Medium Shading 1 Accent 4" w:semiHidden="0" w:uiPriority="63" w:unhideWhenUsed="0"/>
-    <w:lsdException w:name="Medium Shading 2 Accent 4" w:semiHidden="0" w:uiPriority="64" w:unhideWhenUsed="0"/>
-    <w:lsdException w:name="Medium List 1 Accent 4" w:semiHidden="0" w:uiPriority="65" w:unhideWhenUsed="0"/>
-    <w:lsdException w:name="Medium List 2 Accent 4" w:semiHidden="0" w:uiPriority="66" w:unhideWhenUsed="0"/>
-    <w:lsdException w:name="Medium Grid 1 Accent 4" w:semiHidden="0" w:uiPriority="67" w:unhideWhenUsed="0"/>
-    <w:lsdException w:name="Medium Grid 2 Accent 4" w:semiHidden="0" w:uiPriority="68" w:unhideWhenUsed="0"/>
-    <w:lsdException w:name="Medium Grid 3 Accent 4" w:semiHidden="0" w:uiPriority="69" w:unhideWhenUsed="0"/>
-    <w:lsdException w:name="Dark List Accent 4" w:semiHidden="0" w:uiPriority="70" w:unhideWhenUsed="0"/>
-    <w:lsdException w:name="Colorful Shading Accent 4" w:semiHidden="0" w:uiPriority="71" w:unhideWhenUsed="0"/>
-    <w:lsdException w:name="Colorful List Accent 4" w:semiHidden="0" w:uiPriority="72" w:unhideWhenUsed="0"/>
-    <w:lsdException w:name="Colorful Grid Accent 4" w:semiHidden="0" w:uiPriority="73" w:unhideWhenUsed="0"/>
-    <w:lsdException w:name="Light Shading Accent 5" w:semiHidden="0" w:uiPriority="60" w:unhideWhenUsed="0"/>
-    <w:lsdException w:name="Light List Accent 5" w:semiHidden="0" w:uiPriority="61" w:unhideWhenUsed="0"/>
-    <w:lsdException w:name="Light Grid Accent 5" w:semiHidden="0" w:uiPriority="62" w:unhideWhenUsed="0"/>
-    <w:lsdException w:name="Medium Shading 1 Accent 5" w:semiHidden="0" w:uiPriority="63" w:unhideWhenUsed="0"/>
-    <w:lsdException w:name="Medium Shading 2 Accent 5" w:semiHidden="0" w:uiPriority="64" w:unhideWhenUsed="0"/>
-    <w:lsdException w:name="Medium List 1 Accent 5" w:semiHidden="0" w:uiPriority="65" w:unhideWhenUsed="0"/>
-    <w:lsdException w:name="Medium List 2 Accent 5" w:semiHidden="0" w:uiPriority="66" w:unhideWhenUsed="0"/>
-    <w:lsdException w:name="Medium Grid 1 Accent 5" w:semiHidden="0" w:uiPriority="67" w:unhideWhenUsed="0"/>
-    <w:lsdException w:name="Medium Grid 2 Accent 5" w:semiHidden="0" w:uiPriority="68" w:unhideWhenUsed="0"/>
-    <w:lsdException w:name="Medium Grid 3 Accent 5" w:semiHidden="0" w:uiPriority="69" w:unhideWhenUsed="0"/>
-    <w:lsdException w:name="Dark List Accent 5" w:semiHidden="0" w:uiPriority="70" w:unhideWhenUsed="0"/>
-    <w:lsdException w:name="Colorful Shading Accent 5" w:semiHidden="0" w:uiPriority="71" w:unhideWhenUsed="0"/>
-    <w:lsdException w:name="Colorful List Accent 5" w:semiHidden="0" w:uiPriority="72" w:unhideWhenUsed="0"/>
-    <w:lsdException w:name="Colorful Grid Accent 5" w:semiHidden="0" w:uiPriority="73" w:unhideWhenUsed="0"/>
-    <w:lsdException w:name="Light Shading Accent 6" w:semiHidden="0" w:uiPriority="60" w:unhideWhenUsed="0"/>
-    <w:lsdException w:name="Light List Accent 6" w:semiHidden="0" w:uiPriority="61" w:unhideWhenUsed="0"/>
-    <w:lsdException w:name="Light Grid Accent 6" w:semiHidden="0" w:uiPriority="62" w:unhideWhenUsed="0"/>
-    <w:lsdException w:name="Medium Shading 1 Accent 6" w:semiHidden="0" w:uiPriority="63" w:unhideWhenUsed="0"/>
-    <w:lsdException w:name="Medium Shading 2 Accent 6" w:semiHidden="0" w:uiPriority="64" w:unhideWhenUsed="0"/>
-    <w:lsdException w:name="Medium List 1 Accent 6" w:semiHidden="0" w:uiPriority="65" w:unhideWhenUsed="0"/>
-    <w:lsdException w:name="Medium List 2 Accent 6" w:semiHidden="0" w:uiPriority="66" w:unhideWhenUsed="0"/>
-    <w:lsdException w:name="Medium Grid 1 Accent 6" w:semiHidden="0" w:uiPriority="67" w:unhideWhenUsed="0"/>
-    <w:lsdException w:name="Medium Grid 2 Accent 6" w:semiHidden="0" w:uiPriority="68" w:unhideWhenUsed="0"/>
-    <w:lsdException w:name="Medium Grid 3 Accent 6" w:semiHidden="0" w:uiPriority="69" w:unhideWhenUsed="0"/>
-    <w:lsdException w:name="Dark List Accent 6" w:semiHidden="0" w:uiPriority="70" w:unhideWhenUsed="0"/>
-    <w:lsdException w:name="Colorful Shading Accent 6" w:semiHidden="0" w:uiPriority="71" w:unhideWhenUsed="0"/>
-    <w:lsdException w:name="Colorful List Accent 6" w:semiHidden="0" w:uiPriority="72" w:unhideWhenUsed="0"/>
-    <w:lsdException w:name="Colorful Grid Accent 6" w:semiHidden="0" w:uiPriority="73" w:unhideWhenUsed="0"/>
-    <w:lsdException w:name="Subtle Emphasis" w:semiHidden="0" w:uiPriority="19" w:unhideWhenUsed="0" w:qFormat="1"/>
-    <w:lsdException w:name="Intense Emphasis" w:semiHidden="0" w:uiPriority="21" w:unhideWhenUsed="0" w:qFormat="1"/>
-    <w:lsdException w:name="Subtle Reference" w:semiHidden="0" w:uiPriority="31" w:unhideWhenUsed="0" w:qFormat="1"/>
-    <w:lsdException w:name="Intense Reference" w:semiHidden="0" w:uiPriority="32" w:unhideWhenUsed="0" w:qFormat="1"/>
-    <w:lsdException w:name="Book Title" w:semiHidden="0" w:uiPriority="33" w:unhideWhenUsed="0" w:qFormat="1"/>
-    <w:lsdException w:name="Bibliography" w:uiPriority="37"/>
-    <w:lsdException w:name="TOC Heading" w:uiPriority="39" w:qFormat="1"/>
+  <w:latentStyles w:defLockedState="0" w:defUIPriority="99" w:defSemiHidden="0" w:defUnhideWhenUsed="0" w:defQFormat="0" w:count="371">
+    <w:lsdException w:name="Normal" w:uiPriority="0" w:qFormat="1"/>
+    <w:lsdException w:name="heading 1" w:uiPriority="9" w:qFormat="1"/>
+    <w:lsdException w:name="heading 2" w:semiHidden="1" w:uiPriority="9" w:unhideWhenUsed="1" w:qFormat="1"/>
+    <w:lsdException w:name="heading 3" w:semiHidden="1" w:uiPriority="9" w:unhideWhenUsed="1" w:qFormat="1"/>
+    <w:lsdException w:name="heading 4" w:semiHidden="1" w:uiPriority="9" w:unhideWhenUsed="1" w:qFormat="1"/>
+    <w:lsdException w:name="heading 5" w:semiHidden="1" w:uiPriority="9" w:unhideWhenUsed="1" w:qFormat="1"/>
+    <w:lsdException w:name="heading 6" w:semiHidden="1" w:uiPriority="9" w:unhideWhenUsed="1" w:qFormat="1"/>
+    <w:lsdException w:name="heading 7" w:semiHidden="1" w:uiPriority="9" w:unhideWhenUsed="1" w:qFormat="1"/>
+    <w:lsdException w:name="heading 8" w:semiHidden="1" w:uiPriority="9" w:unhideWhenUsed="1" w:qFormat="1"/>
+    <w:lsdException w:name="heading 9" w:semiHidden="1" w:uiPriority="9" w:unhideWhenUsed="1" w:qFormat="1"/>
+    <w:lsdException w:name="index 1" w:semiHidden="1" w:unhideWhenUsed="1"/>
+    <w:lsdException w:name="index 2" w:semiHidden="1" w:unhideWhenUsed="1"/>
+    <w:lsdException w:name="index 3" w:semiHidden="1" w:unhideWhenUsed="1"/>
+    <w:lsdException w:name="index 4" w:semiHidden="1" w:unhideWhenUsed="1"/>
+    <w:lsdException w:name="index 5" w:semiHidden="1" w:unhideWhenUsed="1"/>
+    <w:lsdException w:name="index 6" w:semiHidden="1" w:unhideWhenUsed="1"/>
+    <w:lsdException w:name="index 7" w:semiHidden="1" w:unhideWhenUsed="1"/>
+    <w:lsdException w:name="index 8" w:semiHidden="1" w:unhideWhenUsed="1"/>
+    <w:lsdException w:name="index 9" w:semiHidden="1" w:unhideWhenUsed="1"/>
+    <w:lsdException w:name="toc 1" w:semiHidden="1" w:uiPriority="39" w:unhideWhenUsed="1"/>
+    <w:lsdException w:name="toc 2" w:semiHidden="1" w:uiPriority="39" w:unhideWhenUsed="1"/>
+    <w:lsdException w:name="toc 3" w:semiHidden="1" w:uiPriority="39" w:unhideWhenUsed="1"/>
+    <w:lsdException w:name="toc 4" w:semiHidden="1" w:uiPriority="39" w:unhideWhenUsed="1"/>
+    <w:lsdException w:name="toc 5" w:semiHidden="1" w:uiPriority="39" w:unhideWhenUsed="1"/>
+    <w:lsdException w:name="toc 6" w:semiHidden="1" w:uiPriority="39" w:unhideWhenUsed="1"/>
+    <w:lsdException w:name="toc 7" w:semiHidden="1" w:uiPriority="39" w:unhideWhenUsed="1"/>
+    <w:lsdException w:name="toc 8" w:semiHidden="1" w:uiPriority="39" w:unhideWhenUsed="1"/>
+    <w:lsdException w:name="toc 9" w:semiHidden="1" w:uiPriority="39" w:unhideWhenUsed="1"/>
+    <w:lsdException w:name="Normal Indent" w:semiHidden="1" w:unhideWhenUsed="1"/>
+    <w:lsdException w:name="footnote text" w:semiHidden="1" w:unhideWhenUsed="1"/>
+    <w:lsdException w:name="annotation text" w:semiHidden="1" w:unhideWhenUsed="1"/>
+    <w:lsdException w:name="header" w:semiHidden="1" w:unhideWhenUsed="1"/>
+    <w:lsdException w:name="footer" w:semiHidden="1" w:unhideWhenUsed="1"/>
+    <w:lsdException w:name="index heading" w:semiHidden="1" w:unhideWhenUsed="1"/>
+    <w:lsdException w:name="caption" w:semiHidden="1" w:uiPriority="35" w:unhideWhenUsed="1" w:qFormat="1"/>
+    <w:lsdException w:name="table of figures" w:semiHidden="1" w:unhideWhenUsed="1"/>
+    <w:lsdException w:name="envelope address" w:semiHidden="1" w:unhideWhenUsed="1"/>
+    <w:lsdException w:name="envelope return" w:semiHidden="1" w:unhideWhenUsed="1"/>
+    <w:lsdException w:name="footnote reference" w:semiHidden="1" w:unhideWhenUsed="1"/>
+    <w:lsdException w:name="annotation reference" w:semiHidden="1" w:unhideWhenUsed="1"/>
+    <w:lsdException w:name="line number" w:semiHidden="1" w:unhideWhenUsed="1"/>
+    <w:lsdException w:name="page number" w:semiHidden="1" w:unhideWhenUsed="1"/>
+    <w:lsdException w:name="endnote reference" w:semiHidden="1" w:unhideWhenUsed="1"/>
+    <w:lsdException w:name="endnote text" w:semiHidden="1" w:unhideWhenUsed="1"/>
+    <w:lsdException w:name="table of authorities" w:semiHidden="1" w:unhideWhenUsed="1"/>
+    <w:lsdException w:name="macro" w:semiHidden="1" w:unhideWhenUsed="1"/>
+    <w:lsdException w:name="toa heading" w:semiHidden="1" w:unhideWhenUsed="1"/>
+    <w:lsdException w:name="List" w:semiHidden="1" w:unhideWhenUsed="1"/>
+    <w:lsdException w:name="List Bullet" w:semiHidden="1" w:unhideWhenUsed="1"/>
+    <w:lsdException w:name="List Number" w:semiHidden="1" w:unhideWhenUsed="1"/>
+    <w:lsdException w:name="List 2" w:semiHidden="1" w:unhideWhenUsed="1"/>
+    <w:lsdException w:name="List 3" w:semiHidden="1" w:unhideWhenUsed="1"/>
+    <w:lsdException w:name="List 4" w:semiHidden="1" w:unhideWhenUsed="1"/>
+    <w:lsdException w:name="List 5" w:semiHidden="1" w:unhideWhenUsed="1"/>
+    <w:lsdException w:name="List Bullet 2" w:semiHidden="1" w:unhideWhenUsed="1"/>
+    <w:lsdException w:name="List Bullet 3" w:semiHidden="1" w:unhideWhenUsed="1"/>
+    <w:lsdException w:name="List Bullet 4" w:semiHidden="1" w:unhideWhenUsed="1"/>
+    <w:lsdException w:name="List Bullet 5" w:semiHidden="1" w:unhideWhenUsed="1"/>
+    <w:lsdException w:name="List Number 2" w:semiHidden="1" w:unhideWhenUsed="1"/>
+    <w:lsdException w:name="List Number 3" w:semiHidden="1" w:unhideWhenUsed="1"/>
+    <w:lsdException w:name="List Number 4" w:semiHidden="1" w:unhideWhenUsed="1"/>
+    <w:lsdException w:name="List Number 5" w:semiHidden="1" w:unhideWhenUsed="1"/>
+    <w:lsdException w:name="Title" w:uiPriority="10" w:qFormat="1"/>
+    <w:lsdException w:name="Closing" w:semiHidden="1" w:unhideWhenUsed="1"/>
+    <w:lsdException w:name="Signature" w:semiHidden="1" w:unhideWhenUsed="1"/>
+    <w:lsdException w:name="Default Paragraph Font" w:semiHidden="1" w:uiPriority="1" w:unhideWhenUsed="1"/>
+    <w:lsdException w:name="Body Text" w:semiHidden="1" w:unhideWhenUsed="1"/>
+    <w:lsdException w:name="Body Text Indent" w:semiHidden="1" w:unhideWhenUsed="1"/>
+    <w:lsdException w:name="List Continue" w:semiHidden="1" w:unhideWhenUsed="1"/>
+    <w:lsdException w:name="List Continue 2" w:semiHidden="1" w:unhideWhenUsed="1"/>
+    <w:lsdException w:name="List Continue 3" w:semiHidden="1" w:unhideWhenUsed="1"/>
+    <w:lsdException w:name="List Continue 4" w:semiHidden="1" w:unhideWhenUsed="1"/>
+    <w:lsdException w:name="List Continue 5" w:semiHidden="1" w:unhideWhenUsed="1"/>
+    <w:lsdException w:name="Message Header" w:semiHidden="1" w:unhideWhenUsed="1"/>
+    <w:lsdException w:name="Subtitle" w:uiPriority="11" w:qFormat="1"/>
+    <w:lsdException w:name="Salutation" w:semiHidden="1" w:unhideWhenUsed="1"/>
+    <w:lsdException w:name="Date" w:semiHidden="1" w:unhideWhenUsed="1"/>
+    <w:lsdException w:name="Body Text First Indent" w:semiHidden="1" w:unhideWhenUsed="1"/>
+    <w:lsdException w:name="Body Text First Indent 2" w:semiHidden="1" w:unhideWhenUsed="1"/>
+    <w:lsdException w:name="Note Heading" w:semiHidden="1" w:unhideWhenUsed="1"/>
+    <w:lsdException w:name="Body Text 2" w:semiHidden="1" w:unhideWhenUsed="1"/>
+    <w:lsdException w:name="Body Text 3" w:semiHidden="1" w:unhideWhenUsed="1"/>
+    <w:lsdException w:name="Body Text Indent 2" w:semiHidden="1" w:unhideWhenUsed="1"/>
+    <w:lsdException w:name="Body Text Indent 3" w:semiHidden="1" w:unhideWhenUsed="1"/>
+    <w:lsdException w:name="Block Text" w:semiHidden="1" w:unhideWhenUsed="1"/>
+    <w:lsdException w:name="Hyperlink" w:semiHidden="1" w:unhideWhenUsed="1"/>
+    <w:lsdException w:name="FollowedHyperlink" w:semiHidden="1" w:unhideWhenUsed="1"/>
+    <w:lsdException w:name="Strong" w:uiPriority="22" w:qFormat="1"/>
+    <w:lsdException w:name="Emphasis" w:uiPriority="20" w:qFormat="1"/>
+    <w:lsdException w:name="Document Map" w:semiHidden="1" w:unhideWhenUsed="1"/>
+    <w:lsdException w:name="Plain Text" w:semiHidden="1" w:unhideWhenUsed="1"/>
+    <w:lsdException w:name="E-mail Signature" w:semiHidden="1" w:unhideWhenUsed="1"/>
+    <w:lsdException w:name="HTML Top of Form" w:semiHidden="1" w:unhideWhenUsed="1"/>
+    <w:lsdException w:name="HTML Bottom of Form" w:semiHidden="1" w:unhideWhenUsed="1"/>
+    <w:lsdException w:name="Normal (Web)" w:semiHidden="1" w:unhideWhenUsed="1"/>
+    <w:lsdException w:name="HTML Acronym" w:semiHidden="1" w:unhideWhenUsed="1"/>
+    <w:lsdException w:name="HTML Address" w:semiHidden="1" w:unhideWhenUsed="1"/>
+    <w:lsdException w:name="HTML Cite" w:semiHidden="1" w:unhideWhenUsed="1"/>
+    <w:lsdException w:name="HTML Code" w:semiHidden="1" w:unhideWhenUsed="1"/>
+    <w:lsdException w:name="HTML Definition" w:semiHidden="1" w:unhideWhenUsed="1"/>
+    <w:lsdException w:name="HTML Keyboard" w:semiHidden="1" w:unhideWhenUsed="1"/>
+    <w:lsdException w:name="HTML Preformatted" w:semiHidden="1" w:unhideWhenUsed="1"/>
+    <w:lsdException w:name="HTML Sample" w:semiHidden="1" w:unhideWhenUsed="1"/>
+    <w:lsdException w:name="HTML Typewriter" w:semiHidden="1" w:unhideWhenUsed="1"/>
+    <w:lsdException w:name="HTML Variable" w:semiHidden="1" w:unhideWhenUsed="1"/>
+    <w:lsdException w:name="Normal Table" w:semiHidden="1" w:unhideWhenUsed="1"/>
+    <w:lsdException w:name="annotation subject" w:semiHidden="1" w:unhideWhenUsed="1"/>
+    <w:lsdException w:name="No List" w:semiHidden="1" w:unhideWhenUsed="1"/>
+    <w:lsdException w:name="Outline List 1" w:semiHidden="1" w:unhideWhenUsed="1"/>
+    <w:lsdException w:name="Outline List 2" w:semiHidden="1" w:unhideWhenUsed="1"/>
+    <w:lsdException w:name="Outline List 3" w:semiHidden="1" w:unhideWhenUsed="1"/>
+    <w:lsdException w:name="Table Simple 1" w:semiHidden="1" w:unhideWhenUsed="1"/>
+    <w:lsdException w:name="Table Simple 2" w:semiHidden="1" w:unhideWhenUsed="1"/>
+    <w:lsdException w:name="Table Simple 3" w:semiHidden="1" w:unhideWhenUsed="1"/>
+    <w:lsdException w:name="Table Classic 1" w:semiHidden="1" w:unhideWhenUsed="1"/>
+    <w:lsdException w:name="Table Classic 2" w:semiHidden="1" w:unhideWhenUsed="1"/>
+    <w:lsdException w:name="Table Classic 3" w:semiHidden="1" w:unhideWhenUsed="1"/>
+    <w:lsdException w:name="Table Classic 4" w:semiHidden="1" w:unhideWhenUsed="1"/>
+    <w:lsdException w:name="Table Colorful 1" w:semiHidden="1" w:unhideWhenUsed="1"/>
+    <w:lsdException w:name="Table Colorful 2" w:semiHidden="1" w:unhideWhenUsed="1"/>
+    <w:lsdException w:name="Table Colorful 3" w:semiHidden="1" w:unhideWhenUsed="1"/>
+    <w:lsdException w:name="Table Columns 1" w:semiHidden="1" w:unhideWhenUsed="1"/>
+    <w:lsdException w:name="Table Columns 2" w:semiHidden="1" w:unhideWhenUsed="1"/>
+    <w:lsdException w:name="Table Columns 3" w:semiHidden="1" w:unhideWhenUsed="1"/>
+    <w:lsdException w:name="Table Columns 4" w:semiHidden="1" w:unhideWhenUsed="1"/>
+    <w:lsdException w:name="Table Columns 5" w:semiHidden="1" w:unhideWhenUsed="1"/>
+    <w:lsdException w:name="Table Grid 1" w:semiHidden="1" w:unhideWhenUsed="1"/>
+    <w:lsdException w:name="Table Grid 2" w:semiHidden="1" w:unhideWhenUsed="1"/>
+    <w:lsdException w:name="Table Grid 3" w:semiHidden="1" w:unhideWhenUsed="1"/>
+    <w:lsdException w:name="Table Grid 4" w:semiHidden="1" w:unhideWhenUsed="1"/>
+    <w:lsdException w:name="Table Grid 5" w:semiHidden="1" w:unhideWhenUsed="1"/>
+    <w:lsdException w:name="Table Grid 6" w:semiHidden="1" w:unhideWhenUsed="1"/>
+    <w:lsdException w:name="Table Grid 7" w:semiHidden="1" w:unhideWhenUsed="1"/>
+    <w:lsdException w:name="Table Grid 8" w:semiHidden="1" w:unhideWhenUsed="1"/>
+    <w:lsdException w:name="Table List 1" w:semiHidden="1" w:unhideWhenUsed="1"/>
+    <w:lsdException w:name="Table List 2" w:semiHidden="1" w:unhideWhenUsed="1"/>
+    <w:lsdException w:name="Table List 3" w:semiHidden="1" w:unhideWhenUsed="1"/>
+    <w:lsdException w:name="Table List 4" w:semiHidden="1" w:unhideWhenUsed="1"/>
+    <w:lsdException w:name="Table List 5" w:semiHidden="1" w:unhideWhenUsed="1"/>
+    <w:lsdException w:name="Table List 6" w:semiHidden="1" w:unhideWhenUsed="1"/>
+    <w:lsdException w:name="Table List 7" w:semiHidden="1" w:unhideWhenUsed="1"/>
+    <w:lsdException w:name="Table List 8" w:semiHidden="1" w:unhideWhenUsed="1"/>
+    <w:lsdException w:name="Table 3D effects 1" w:semiHidden="1" w:unhideWhenUsed="1"/>
+    <w:lsdException w:name="Table 3D effects 2" w:semiHidden="1" w:unhideWhenUsed="1"/>
+    <w:lsdException w:name="Table 3D effects 3" w:semiHidden="1" w:unhideWhenUsed="1"/>
+    <w:lsdException w:name="Table Contemporary" w:semiHidden="1" w:unhideWhenUsed="1"/>
+    <w:lsdException w:name="Table Elegant" w:semiHidden="1" w:unhideWhenUsed="1"/>
+    <w:lsdException w:name="Table Professional" w:semiHidden="1" w:unhideWhenUsed="1"/>
+    <w:lsdException w:name="Table Subtle 1" w:semiHidden="1" w:unhideWhenUsed="1"/>
+    <w:lsdException w:name="Table Subtle 2" w:semiHidden="1" w:unhideWhenUsed="1"/>
+    <w:lsdException w:name="Table Web 1" w:semiHidden="1" w:unhideWhenUsed="1"/>
+    <w:lsdException w:name="Table Web 2" w:semiHidden="1" w:unhideWhenUsed="1"/>
+    <w:lsdException w:name="Table Web 3" w:semiHidden="1" w:unhideWhenUsed="1"/>
+    <w:lsdException w:name="Balloon Text" w:semiHidden="1" w:unhideWhenUsed="1"/>
+    <w:lsdException w:name="Table Grid" w:uiPriority="59"/>
+    <w:lsdException w:name="Table Theme" w:semiHidden="1" w:unhideWhenUsed="1"/>
+    <w:lsdException w:name="Placeholder Text" w:semiHidden="1"/>
+    <w:lsdException w:name="No Spacing" w:uiPriority="1" w:qFormat="1"/>
+    <w:lsdException w:name="Light Shading" w:uiPriority="60"/>
+    <w:lsdException w:name="Light List" w:uiPriority="61"/>
+    <w:lsdException w:name="Light Grid" w:uiPriority="62"/>
+    <w:lsdException w:name="Medium Shading 1" w:uiPriority="63"/>
+    <w:lsdException w:name="Medium Shading 2" w:uiPriority="64"/>
+    <w:lsdException w:name="Medium List 1" w:uiPriority="65"/>
+    <w:lsdException w:name="Medium List 2" w:uiPriority="66"/>
+    <w:lsdException w:name="Medium Grid 1" w:uiPriority="67"/>
+    <w:lsdException w:name="Medium Grid 2" w:uiPriority="68"/>
+    <w:lsdException w:name="Medium Grid 3" w:uiPriority="69"/>
+    <w:lsdException w:name="Dark List" w:uiPriority="70"/>
+    <w:lsdException w:name="Colorful Shading" w:uiPriority="71"/>
+    <w:lsdException w:name="Colorful List" w:uiPriority="72"/>
+    <w:lsdException w:name="Colorful Grid" w:uiPriority="73"/>
+    <w:lsdException w:name="Light Shading Accent 1" w:uiPriority="60"/>
+    <w:lsdException w:name="Light List Accent 1" w:uiPriority="61"/>
+    <w:lsdException w:name="Light Grid Accent 1" w:uiPriority="62"/>
+    <w:lsdException w:name="Medium Shading 1 Accent 1" w:uiPriority="63"/>
+    <w:lsdException w:name="Medium Shading 2 Accent 1" w:uiPriority="64"/>
+    <w:lsdException w:name="Medium List 1 Accent 1" w:uiPriority="65"/>
+    <w:lsdException w:name="Revision" w:semiHidden="1"/>
+    <w:lsdException w:name="List Paragraph" w:uiPriority="34" w:qFormat="1"/>
+    <w:lsdException w:name="Quote" w:uiPriority="29" w:qFormat="1"/>
+    <w:lsdException w:name="Intense Quote" w:uiPriority="30" w:qFormat="1"/>
+    <w:lsdException w:name="Medium List 2 Accent 1" w:uiPriority="66"/>
+    <w:lsdException w:name="Medium Grid 1 Accent 1" w:uiPriority="67"/>
+    <w:lsdException w:name="Medium Grid 2 Accent 1" w:uiPriority="68"/>
+    <w:lsdException w:name="Medium Grid 3 Accent 1" w:uiPriority="69"/>
+    <w:lsdException w:name="Dark List Accent 1" w:uiPriority="70"/>
+    <w:lsdException w:name="Colorful Shading Accent 1" w:uiPriority="71"/>
+    <w:lsdException w:name="Colorful List Accent 1" w:uiPriority="72"/>
+    <w:lsdException w:name="Colorful Grid Accent 1" w:uiPriority="73"/>
+    <w:lsdException w:name="Light Shading Accent 2" w:uiPriority="60"/>
+    <w:lsdException w:name="Light List Accent 2" w:uiPriority="61"/>
+    <w:lsdException w:name="Light Grid Accent 2" w:uiPriority="62"/>
+    <w:lsdException w:name="Medium Shading 1 Accent 2" w:uiPriority="63"/>
+    <w:lsdException w:name="Medium Shading 2 Accent 2" w:uiPriority="64"/>
+    <w:lsdException w:name="Medium List 1 Accent 2" w:uiPriority="65"/>
+    <w:lsdException w:name="Medium List 2 Accent 2" w:uiPriority="66"/>
+    <w:lsdException w:name="Medium Grid 1 Accent 2" w:uiPriority="67"/>
+    <w:lsdException w:name="Medium Grid 2 Accent 2" w:uiPriority="68"/>
+    <w:lsdException w:name="Medium Grid 3 Accent 2" w:uiPriority="69"/>
+    <w:lsdException w:name="Dark List Accent 2" w:uiPriority="70"/>
+    <w:lsdException w:name="Colorful Shading Accent 2" w:uiPriority="71"/>
+    <w:lsdException w:name="Colorful List Accent 2" w:uiPriority="72"/>
+    <w:lsdException w:name="Colorful Grid Accent 2" w:uiPriority="73"/>
+    <w:lsdException w:name="Light Shading Accent 3" w:uiPriority="60"/>
+    <w:lsdException w:name="Light List Accent 3" w:uiPriority="61"/>
+    <w:lsdException w:name="Light Grid Accent 3" w:uiPriority="62"/>
+    <w:lsdException w:name="Medium Shading 1 Accent 3" w:uiPriority="63"/>
+    <w:lsdException w:name="Medium Shading 2 Accent 3" w:uiPriority="64"/>
+    <w:lsdException w:name="Medium List 1 Accent 3" w:uiPriority="65"/>
+    <w:lsdException w:name="Medium List 2 Accent 3" w:uiPriority="66"/>
+    <w:lsdException w:name="Medium Grid 1 Accent 3" w:uiPriority="67"/>
+    <w:lsdException w:name="Medium Grid 2 Accent 3" w:uiPriority="68"/>
+    <w:lsdException w:name="Medium Grid 3 Accent 3" w:uiPriority="69"/>
+    <w:lsdException w:name="Dark List Accent 3" w:uiPriority="70"/>
+    <w:lsdException w:name="Colorful Shading Accent 3" w:uiPriority="71"/>
+    <w:lsdException w:name="Colorful List Accent 3" w:uiPriority="72"/>
+    <w:lsdException w:name="Colorful Grid Accent 3" w:uiPriority="73"/>
+    <w:lsdException w:name="Light Shading Accent 4" w:uiPriority="60"/>
+    <w:lsdException w:name="Light List Accent 4" w:uiPriority="61"/>
+    <w:lsdException w:name="Light Grid Accent 4" w:uiPriority="62"/>
+    <w:lsdException w:name="Medium Shading 1 Accent 4" w:uiPriority="63"/>
+    <w:lsdException w:name="Medium Shading 2 Accent 4" w:uiPriority="64"/>
+    <w:lsdException w:name="Medium List 1 Accent 4" w:uiPriority="65"/>
+    <w:lsdException w:name="Medium List 2 Accent 4" w:uiPriority="66"/>
+    <w:lsdException w:name="Medium Grid 1 Accent 4" w:uiPriority="67"/>
+    <w:lsdException w:name="Medium Grid 2 Accent 4" w:uiPriority="68"/>
+    <w:lsdException w:name="Medium Grid 3 Accent 4" w:uiPriority="69"/>
+    <w:lsdException w:name="Dark List Accent 4" w:uiPriority="70"/>
+    <w:lsdException w:name="Colorful Shading Accent 4" w:uiPriority="71"/>
+    <w:lsdException w:name="Colorful List Accent 4" w:uiPriority="72"/>
+    <w:lsdException w:name="Colorful Grid Accent 4" w:uiPriority="73"/>
+    <w:lsdException w:name="Light Shading Accent 5" w:uiPriority="60"/>
+    <w:lsdException w:name="Light List Accent 5" w:uiPriority="61"/>
+    <w:lsdException w:name="Light Grid Accent 5" w:uiPriority="62"/>
+    <w:lsdException w:name="Medium Shading 1 Accent 5" w:uiPriority="63"/>
+    <w:lsdException w:name="Medium Shading 2 Accent 5" w:uiPriority="64"/>
+    <w:lsdException w:name="Medium List 1 Accent 5" w:uiPriority="65"/>
+    <w:lsdException w:name="Medium List 2 Accent 5" w:uiPriority="66"/>
+    <w:lsdException w:name="Medium Grid 1 Accent 5" w:uiPriority="67"/>
+    <w:lsdException w:name="Medium Grid 2 Accent 5" w:uiPriority="68"/>
+    <w:lsdException w:name="Medium Grid 3 Accent 5" w:uiPriority="69"/>
+    <w:lsdException w:name="Dark List Accent 5" w:uiPriority="70"/>
+    <w:lsdException w:name="Colorful Shading Accent 5" w:uiPriority="71"/>
+    <w:lsdException w:name="Colorful List Accent 5" w:uiPriority="72"/>
+    <w:lsdException w:name="Colorful Grid Accent 5" w:uiPriority="73"/>
+    <w:lsdException w:name="Light Shading Accent 6" w:uiPriority="60"/>
+    <w:lsdException w:name="Light List Accent 6" w:uiPriority="61"/>
+    <w:lsdException w:name="Light Grid Accent 6" w:uiPriority="62"/>
+    <w:lsdException w:name="Medium Shading 1 Accent 6" w:uiPriority="63"/>
+    <w:lsdException w:name="Medium Shading 2 Accent 6" w:uiPriority="64"/>
+    <w:lsdException w:name="Medium List 1 Accent 6" w:uiPriority="65"/>
+    <w:lsdException w:name="Medium List 2 Accent 6" w:uiPriority="66"/>
+    <w:lsdException w:name="Medium Grid 1 Accent 6" w:uiPriority="67"/>
+    <w:lsdException w:name="Medium Grid 2 Accent 6" w:uiPriority="68"/>
+    <w:lsdException w:name="Medium Grid 3 Accent 6" w:uiPriority="69"/>
+    <w:lsdException w:name="Dark List Accent 6" w:uiPriority="70"/>
+    <w:lsdException w:name="Colorful Shading Accent 6" w:uiPriority="71"/>
+    <w:lsdException w:name="Colorful List Accent 6" w:uiPriority="72"/>
+    <w:lsdException w:name="Colorful Grid Accent 6" w:uiPriority="73"/>
+    <w:lsdException w:name="Subtle Emphasis" w:uiPriority="19" w:qFormat="1"/>
+    <w:lsdException w:name="Intense Emphasis" w:uiPriority="21" w:qFormat="1"/>
+    <w:lsdException w:name="Subtle Reference" w:uiPriority="31" w:qFormat="1"/>
+    <w:lsdException w:name="Intense Reference" w:uiPriority="32" w:qFormat="1"/>
+    <w:lsdException w:name="Book Title" w:uiPriority="33" w:qFormat="1"/>
+    <w:lsdException w:name="Bibliography" w:semiHidden="1" w:uiPriority="37" w:unhideWhenUsed="1"/>
+    <w:lsdException w:name="TOC Heading" w:semiHidden="1" w:uiPriority="39" w:unhideWhenUsed="1" w:qFormat="1"/>
+    <w:lsdException w:name="Plain Table 1" w:uiPriority="41"/>
+    <w:lsdException w:name="Plain Table 2" w:uiPriority="42"/>
+    <w:lsdException w:name="Plain Table 3" w:uiPriority="43"/>
+    <w:lsdException w:name="Plain Table 4" w:uiPriority="44"/>
+    <w:lsdException w:name="Plain Table 5" w:uiPriority="45"/>
+    <w:lsdException w:name="Grid Table Light" w:uiPriority="40"/>
+    <w:lsdException w:name="Grid Table 1 Light" w:uiPriority="46"/>
+    <w:lsdException w:name="Grid Table 2" w:uiPriority="47"/>
+    <w:lsdException w:name="Grid Table 3" w:uiPriority="48"/>
+    <w:lsdException w:name="Grid Table 4" w:uiPriority="49"/>
+    <w:lsdException w:name="Grid Table 5 Dark" w:uiPriority="50"/>
+    <w:lsdException w:name="Grid Table 6 Colorful" w:uiPriority="51"/>
+    <w:lsdException w:name="Grid Table 7 Colorful" w:uiPriority="52"/>
+    <w:lsdException w:name="Grid Table 1 Light Accent 1" w:uiPriority="46"/>
+    <w:lsdException w:name="Grid Table 2 Accent 1" w:uiPriority="47"/>
+    <w:lsdException w:name="Grid Table 3 Accent 1" w:uiPriority="48"/>
+    <w:lsdException w:name="Grid Table 4 Accent 1" w:uiPriority="49"/>
+    <w:lsdException w:name="Grid Table 5 Dark Accent 1" w:uiPriority="50"/>
+    <w:lsdException w:name="Grid Table 6 Colorful Accent 1" w:uiPriority="51"/>
+    <w:lsdException w:name="Grid Table 7 Colorful Accent 1" w:uiPriority="52"/>
+    <w:lsdException w:name="Grid Table 1 Light Accent 2" w:uiPriority="46"/>
+    <w:lsdException w:name="Grid Table 2 Accent 2" w:uiPriority="47"/>
+    <w:lsdException w:name="Grid Table 3 Accent 2" w:uiPriority="48"/>
+    <w:lsdException w:name="Grid Table 4 Accent 2" w:uiPriority="49"/>
+    <w:lsdException w:name="Grid Table 5 Dark Accent 2" w:uiPriority="50"/>
+    <w:lsdException w:name="Grid Table 6 Colorful Accent 2" w:uiPriority="51"/>
+    <w:lsdException w:name="Grid Table 7 Colorful Accent 2" w:uiPriority="52"/>
+    <w:lsdException w:name="Grid Table 1 Light Accent 3" w:uiPriority="46"/>
+    <w:lsdException w:name="Grid Table 2 Accent 3" w:uiPriority="47"/>
+    <w:lsdException w:name="Grid Table 3 Accent 3" w:uiPriority="48"/>
+    <w:lsdException w:name="Grid Table 4 Accent 3" w:uiPriority="49"/>
+    <w:lsdException w:name="Grid Table 5 Dark Accent 3" w:uiPriority="50"/>
+    <w:lsdException w:name="Grid Table 6 Colorful Accent 3" w:uiPriority="51"/>
+    <w:lsdException w:name="Grid Table 7 Colorful Accent 3" w:uiPriority="52"/>
+    <w:lsdException w:name="Grid Table 1 Light Accent 4" w:uiPriority="46"/>
+    <w:lsdException w:name="Grid Table 2 Accent 4" w:uiPriority="47"/>
+    <w:lsdException w:name="Grid Table 3 Accent 4" w:uiPriority="48"/>
+    <w:lsdException w:name="Grid Table 4 Accent 4" w:uiPriority="49"/>
+    <w:lsdException w:name="Grid Table 5 Dark Accent 4" w:uiPriority="50"/>
+    <w:lsdException w:name="Grid Table 6 Colorful Accent 4" w:uiPriority="51"/>
+    <w:lsdException w:name="Grid Table 7 Colorful Accent 4" w:uiPriority="52"/>
+    <w:lsdException w:name="Grid Table 1 Light Accent 5" w:uiPriority="46"/>
+    <w:lsdException w:name="Grid Table 2 Accent 5" w:uiPriority="47"/>
+    <w:lsdException w:name="Grid Table 3 Accent 5" w:uiPriority="48"/>
+    <w:lsdException w:name="Grid Table 4 Accent 5" w:uiPriority="49"/>
+    <w:lsdException w:name="Grid Table 5 Dark Accent 5" w:uiPriority="50"/>
+    <w:lsdException w:name="Grid Table 6 Colorful Accent 5" w:uiPriority="51"/>
+    <w:lsdException w:name="Grid Table 7 Colorful Accent 5" w:uiPriority="52"/>
+    <w:lsdException w:name="Grid Table 1 Light Accent 6" w:uiPriority="46"/>
+    <w:lsdException w:name="Grid Table 2 Accent 6" w:uiPriority="47"/>
+    <w:lsdException w:name="Grid Table 3 Accent 6" w:uiPriority="48"/>
+    <w:lsdException w:name="Grid Table 4 Accent 6" w:uiPriority="49"/>
+    <w:lsdException w:name="Grid Table 5 Dark Accent 6" w:uiPriority="50"/>
+    <w:lsdException w:name="Grid Table 6 Colorful Accent 6" w:uiPriority="51"/>
+    <w:lsdException w:name="Grid Table 7 Colorful Accent 6" w:uiPriority="52"/>
+    <w:lsdException w:name="List Table 1 Light" w:uiPriority="46"/>
+    <w:lsdException w:name="List Table 2" w:uiPriority="47"/>
+    <w:lsdException w:name="List Table 3" w:uiPriority="48"/>
+    <w:lsdException w:name="List Table 4" w:uiPriority="49"/>
+    <w:lsdException w:name="List Table 5 Dark" w:uiPriority="50"/>
+    <w:lsdException w:name="List Table 6 Colorful" w:uiPriority="51"/>
+    <w:lsdException w:name="List Table 7 Colorful" w:uiPriority="52"/>
+    <w:lsdException w:name="List Table 1 Light Accent 1" w:uiPriority="46"/>
+    <w:lsdException w:name="List Table 2 Accent 1" w:uiPriority="47"/>
+    <w:lsdException w:name="List Table 3 Accent 1" w:uiPriority="48"/>
+    <w:lsdException w:name="List Table 4 Accent 1" w:uiPriority="49"/>
+    <w:lsdException w:name="List Table 5 Dark Accent 1" w:uiPriority="50"/>
+    <w:lsdException w:name="List Table 6 Colorful Accent 1" w:uiPriority="51"/>
+    <w:lsdException w:name="List Table 7 Colorful Accent 1" w:uiPriority="52"/>
+    <w:lsdException w:name="List Table 1 Light Accent 2" w:uiPriority="46"/>
+    <w:lsdException w:name="List Table 2 Accent 2" w:uiPriority="47"/>
+    <w:lsdException w:name="List Table 3 Accent 2" w:uiPriority="48"/>
+    <w:lsdException w:name="List Table 4 Accent 2" w:uiPriority="49"/>
+    <w:lsdException w:name="List Table 5 Dark Accent 2" w:uiPriority="50"/>
+    <w:lsdException w:name="List Table 6 Colorful Accent 2" w:uiPriority="51"/>
+    <w:lsdException w:name="List Table 7 Colorful Accent 2" w:uiPriority="52"/>
+    <w:lsdException w:name="List Table 1 Light Accent 3" w:uiPriority="46"/>
+    <w:lsdException w:name="List Table 2 Accent 3" w:uiPriority="47"/>
+    <w:lsdException w:name="List Table 3 Accent 3" w:uiPriority="48"/>
+    <w:lsdException w:name="List Table 4 Accent 3" w:uiPriority="49"/>
+    <w:lsdException w:name="List Table 5 Dark Accent 3" w:uiPriority="50"/>
+    <w:lsdException w:name="List Table 6 Colorful Accent 3" w:uiPriority="51"/>
+    <w:lsdException w:name="List Table 7 Colorful Accent 3" w:uiPriority="52"/>
+    <w:lsdException w:name="List Table 1 Light Accent 4" w:uiPriority="46"/>
+    <w:lsdException w:name="List Table 2 Accent 4" w:uiPriority="47"/>
+    <w:lsdException w:name="List Table 3 Accent 4" w:uiPriority="48"/>
+    <w:lsdException w:name="List Table 4 Accent 4" w:uiPriority="49"/>
+    <w:lsdException w:name="List Table 5 Dark Accent 4" w:uiPriority="50"/>
+    <w:lsdException w:name="List Table 6 Colorful Accent 4" w:uiPriority="51"/>
+    <w:lsdException w:name="List Table 7 Colorful Accent 4" w:uiPriority="52"/>
+    <w:lsdException w:name="List Table 1 Light Accent 5" w:uiPriority="46"/>
+    <w:lsdException w:name="List Table 2 Accent 5" w:uiPriority="47"/>
+    <w:lsdException w:name="List Table 3 Accent 5" w:uiPriority="48"/>
+    <w:lsdException w:name="List Table 4 Accent 5" w:uiPriority="49"/>
+    <w:lsdException w:name="List Table 5 Dark Accent 5" w:uiPriority="50"/>
+    <w:lsdException w:name="List Table 6 Colorful Accent 5" w:uiPriority="51"/>
+    <w:lsdException w:name="List Table 7 Colorful Accent 5" w:uiPriority="52"/>
+    <w:lsdException w:name="List Table 1 Light Accent 6" w:uiPriority="46"/>
+    <w:lsdException w:name="List Table 2 Accent 6" w:uiPriority="47"/>
+    <w:lsdException w:name="List Table 3 Accent 6" w:uiPriority="48"/>
+    <w:lsdException w:name="List Table 4 Accent 6" w:uiPriority="49"/>
+    <w:lsdException w:name="List Table 5 Dark Accent 6" w:uiPriority="50"/>
+    <w:lsdException w:name="List Table 6 Colorful Accent 6" w:uiPriority="51"/>
+    <w:lsdException w:name="List Table 7 Colorful Accent 6" w:uiPriority="52"/>
   </w:latentStyles>
   <w:style w:type="paragraph" w:default="1" w:styleId="Standard">
     <w:name w:val="Normal"/>
@@ -2884,7 +3367,6 @@
     <w:uiPriority w:val="99"/>
     <w:semiHidden/>
     <w:unhideWhenUsed/>
-    <w:qFormat/>
     <w:tblPr>
       <w:tblInd w:w="0" w:type="dxa"/>
       <w:tblCellMar>
@@ -2909,7 +3391,7 @@
 </file>
 
 <file path=word/glossary/webSettings.xml><?xml version="1.0" encoding="utf-8"?>
-<w:webSettings xmlns:r="http://schemas.openxmlformats.org/officeDocument/2006/relationships" xmlns:w="http://schemas.openxmlformats.org/wordprocessingml/2006/main">
+<w:webSettings xmlns:mc="http://schemas.openxmlformats.org/markup-compatibility/2006" xmlns:r="http://schemas.openxmlformats.org/officeDocument/2006/relationships" xmlns:w="http://schemas.openxmlformats.org/wordprocessingml/2006/main" xmlns:w14="http://schemas.microsoft.com/office/word/2010/wordml" xmlns:w15="http://schemas.microsoft.com/office/word/2012/wordml" mc:Ignorable="w14 w15">
   <w:optimizeForBrowser/>
 </w:webSettings>
 </file>
@@ -3202,7 +3684,7 @@
 </file>
 
 <file path=customXml/itemProps1.xml><?xml version="1.0" encoding="utf-8"?>
-<ds:datastoreItem xmlns:ds="http://schemas.openxmlformats.org/officeDocument/2006/customXml" ds:itemID="{DC5D8687-7267-4EF9-9341-C88BD6DA601B}">
+<ds:datastoreItem xmlns:ds="http://schemas.openxmlformats.org/officeDocument/2006/customXml" ds:itemID="{8D7DA1AF-0012-4602-97E6-F9A71242B244}">
   <ds:schemaRefs>
     <ds:schemaRef ds:uri="http://schemas.openxmlformats.org/officeDocument/2006/bibliography"/>
   </ds:schemaRefs>
